--- a/Paper Draft/response to reviewers/Darquenne-lapd analysis-revised-redlined copy.docx
+++ b/Paper Draft/response to reviewers/Darquenne-lapd analysis-revised-redlined copy.docx
@@ -1,6 +1,6 @@
 
 <file path=word/document.xml><?xml version="1.0" encoding="utf-8"?>
-<w:document xmlns:wpc="http://schemas.microsoft.com/office/word/2010/wordprocessingCanvas" xmlns:cx="http://schemas.microsoft.com/office/drawing/2014/chartex" xmlns:cx1="http://schemas.microsoft.com/office/drawing/2015/9/8/chartex" xmlns:cx2="http://schemas.microsoft.com/office/drawing/2015/10/21/chartex" xmlns:cx3="http://schemas.microsoft.com/office/drawing/2016/5/9/chartex" xmlns:cx4="http://schemas.microsoft.com/office/drawing/2016/5/10/chartex" xmlns:cx5="http://schemas.microsoft.com/office/drawing/2016/5/11/chartex" xmlns:cx6="http://schemas.microsoft.com/office/drawing/2016/5/12/chartex" xmlns:cx7="http://schemas.microsoft.com/office/drawing/2016/5/13/chartex" xmlns:cx8="http://schemas.microsoft.com/office/drawing/2016/5/14/chartex" xmlns:mc="http://schemas.openxmlformats.org/markup-compatibility/2006" xmlns:aink="http://schemas.microsoft.com/office/drawing/2016/ink" xmlns:am3d="http://schemas.microsoft.com/office/drawing/2017/model3d" xmlns:o="urn:schemas-microsoft-com:office:office" xmlns:r="http://schemas.openxmlformats.org/officeDocument/2006/relationships" xmlns:m="http://schemas.openxmlformats.org/officeDocument/2006/math" xmlns:v="urn:schemas-microsoft-com:vml" xmlns:wp14="http://schemas.microsoft.com/office/word/2010/wordprocessingDrawing" xmlns:wp="http://schemas.openxmlformats.org/drawingml/2006/wordprocessingDrawing" xmlns:w10="urn:schemas-microsoft-com:office:word" xmlns:w="http://schemas.openxmlformats.org/wordprocessingml/2006/main" xmlns:w14="http://schemas.microsoft.com/office/word/2010/wordml" xmlns:w15="http://schemas.microsoft.com/office/word/2012/wordml" xmlns:w16cid="http://schemas.microsoft.com/office/word/2016/wordml/cid" xmlns:w16se="http://schemas.microsoft.com/office/word/2015/wordml/symex" xmlns:wpg="http://schemas.microsoft.com/office/word/2010/wordprocessingGroup" xmlns:wpi="http://schemas.microsoft.com/office/word/2010/wordprocessingInk" xmlns:wne="http://schemas.microsoft.com/office/word/2006/wordml" xmlns:wps="http://schemas.microsoft.com/office/word/2010/wordprocessingShape" mc:Ignorable="w14 w15 w16se w16cid wp14">
+<w:document xmlns:wpc="http://schemas.microsoft.com/office/word/2010/wordprocessingCanvas" xmlns:cx="http://schemas.microsoft.com/office/drawing/2014/chartex" xmlns:cx1="http://schemas.microsoft.com/office/drawing/2015/9/8/chartex" xmlns:cx2="http://schemas.microsoft.com/office/drawing/2015/10/21/chartex" xmlns:cx3="http://schemas.microsoft.com/office/drawing/2016/5/9/chartex" xmlns:cx4="http://schemas.microsoft.com/office/drawing/2016/5/10/chartex" xmlns:cx5="http://schemas.microsoft.com/office/drawing/2016/5/11/chartex" xmlns:cx6="http://schemas.microsoft.com/office/drawing/2016/5/12/chartex" xmlns:cx7="http://schemas.microsoft.com/office/drawing/2016/5/13/chartex" xmlns:cx8="http://schemas.microsoft.com/office/drawing/2016/5/14/chartex" xmlns:mc="http://schemas.openxmlformats.org/markup-compatibility/2006" xmlns:aink="http://schemas.microsoft.com/office/drawing/2016/ink" xmlns:am3d="http://schemas.microsoft.com/office/drawing/2017/model3d" xmlns:o="urn:schemas-microsoft-com:office:office" xmlns:r="http://schemas.openxmlformats.org/officeDocument/2006/relationships" xmlns:m="http://schemas.openxmlformats.org/officeDocument/2006/math" xmlns:v="urn:schemas-microsoft-com:vml" xmlns:wp14="http://schemas.microsoft.com/office/word/2010/wordprocessingDrawing" xmlns:wp="http://schemas.openxmlformats.org/drawingml/2006/wordprocessingDrawing" xmlns:w10="urn:schemas-microsoft-com:office:word" xmlns:w="http://schemas.openxmlformats.org/wordprocessingml/2006/main" xmlns:w14="http://schemas.microsoft.com/office/word/2010/wordml" xmlns:w15="http://schemas.microsoft.com/office/word/2012/wordml" xmlns:w16cex="http://schemas.microsoft.com/office/word/2018/wordml/cex" xmlns:w16cid="http://schemas.microsoft.com/office/word/2016/wordml/cid" xmlns:w16="http://schemas.microsoft.com/office/word/2018/wordml" xmlns:w16se="http://schemas.microsoft.com/office/word/2015/wordml/symex" xmlns:wpg="http://schemas.microsoft.com/office/word/2010/wordprocessingGroup" xmlns:wpi="http://schemas.microsoft.com/office/word/2010/wordprocessingInk" xmlns:wne="http://schemas.microsoft.com/office/word/2006/wordml" xmlns:wps="http://schemas.microsoft.com/office/word/2010/wordprocessingShape" mc:Ignorable="w14 w15 w16se w16cid w16 w16cex wp14">
   <w:body>
     <w:p>
       <w:pPr>
@@ -2490,25 +2490,7 @@
           <w:sz w:val="24"/>
           <w:szCs w:val="24"/>
         </w:rPr>
-        <w:t xml:space="preserve">provided such data for the mouse lung in a publicly accessible repository, the </w:t>
-      </w:r>
-      <w:proofErr w:type="spellStart"/>
-      <w:r>
-        <w:rPr>
-          <w:rFonts w:ascii="Times New Roman" w:hAnsi="Times New Roman" w:cs="Times New Roman"/>
-          <w:sz w:val="24"/>
-          <w:szCs w:val="24"/>
-        </w:rPr>
-        <w:t>lapdMouse</w:t>
-      </w:r>
-      <w:proofErr w:type="spellEnd"/>
-      <w:r>
-        <w:rPr>
-          <w:rFonts w:ascii="Times New Roman" w:hAnsi="Times New Roman" w:cs="Times New Roman"/>
-          <w:sz w:val="24"/>
-          <w:szCs w:val="24"/>
-        </w:rPr>
-        <w:t xml:space="preserve"> archive </w:t>
+        <w:t xml:space="preserve">provided such data for the mouse lung in a publicly accessible repository, the lapdMouse archive </w:t>
       </w:r>
       <w:r>
         <w:rPr>
@@ -3590,39 +3572,17 @@
           <w:szCs w:val="24"/>
           <w:shd w:val="clear" w:color="auto" w:fill="FFFFFF"/>
         </w:rPr>
-        <w:t xml:space="preserve">in the </w:t>
-      </w:r>
-      <w:proofErr w:type="spellStart"/>
-      <w:r>
-        <w:rPr>
-          <w:rFonts w:ascii="Times New Roman" w:hAnsi="Times New Roman" w:cs="Times New Roman"/>
-          <w:color w:val="000000" w:themeColor="text1"/>
-          <w:sz w:val="24"/>
-          <w:szCs w:val="24"/>
-          <w:shd w:val="clear" w:color="auto" w:fill="FFFFFF"/>
-        </w:rPr>
-        <w:t>lapdM</w:t>
-      </w:r>
-      <w:r>
-        <w:rPr>
-          <w:rFonts w:ascii="Times New Roman" w:hAnsi="Times New Roman" w:cs="Times New Roman"/>
-          <w:color w:val="000000" w:themeColor="text1"/>
-          <w:sz w:val="24"/>
-          <w:szCs w:val="24"/>
-          <w:shd w:val="clear" w:color="auto" w:fill="FFFFFF"/>
-        </w:rPr>
-        <w:t>ouse</w:t>
-      </w:r>
-      <w:proofErr w:type="spellEnd"/>
-      <w:r>
-        <w:rPr>
-          <w:rFonts w:ascii="Times New Roman" w:hAnsi="Times New Roman" w:cs="Times New Roman"/>
-          <w:color w:val="000000" w:themeColor="text1"/>
-          <w:sz w:val="24"/>
-          <w:szCs w:val="24"/>
-          <w:shd w:val="clear" w:color="auto" w:fill="FFFFFF"/>
-        </w:rPr>
-        <w:t xml:space="preserve"> archive</w:t>
+        <w:t>in the lapdM</w:t>
+      </w:r>
+      <w:r>
+        <w:rPr>
+          <w:rFonts w:ascii="Times New Roman" w:hAnsi="Times New Roman" w:cs="Times New Roman"/>
+          <w:color w:val="000000" w:themeColor="text1"/>
+          <w:sz w:val="24"/>
+          <w:szCs w:val="24"/>
+          <w:shd w:val="clear" w:color="auto" w:fill="FFFFFF"/>
+        </w:rPr>
+        <w:t>ouse archive</w:t>
       </w:r>
       <w:r>
         <w:rPr>
@@ -3778,29 +3738,7 @@
                 <w:szCs w:val="24"/>
                 <w:shd w:val="clear" w:color="auto" w:fill="FFFFFF"/>
               </w:rPr>
-              <w:t xml:space="preserve"> Summary of samples from the </w:t>
-            </w:r>
-            <w:proofErr w:type="spellStart"/>
-            <w:r>
-              <w:rPr>
-                <w:rFonts w:ascii="Times New Roman" w:hAnsi="Times New Roman" w:cs="Times New Roman"/>
-                <w:color w:val="000000" w:themeColor="text1"/>
-                <w:sz w:val="24"/>
-                <w:szCs w:val="24"/>
-                <w:shd w:val="clear" w:color="auto" w:fill="FFFFFF"/>
-              </w:rPr>
-              <w:t>lapdMouse</w:t>
-            </w:r>
-            <w:proofErr w:type="spellEnd"/>
-            <w:r>
-              <w:rPr>
-                <w:rFonts w:ascii="Times New Roman" w:hAnsi="Times New Roman" w:cs="Times New Roman"/>
-                <w:color w:val="000000" w:themeColor="text1"/>
-                <w:sz w:val="24"/>
-                <w:szCs w:val="24"/>
-                <w:shd w:val="clear" w:color="auto" w:fill="FFFFFF"/>
-              </w:rPr>
-              <w:t xml:space="preserve"> archive</w:t>
+              <w:t xml:space="preserve"> Summary of samples from the lapdMouse archive</w:t>
             </w:r>
             <w:r>
               <w:rPr>
@@ -6701,15 +6639,15 @@
         </w:rPr>
         <w:lastRenderedPageBreak/>
         <w:drawing>
-          <wp:anchor distT="0" distB="0" distL="114300" distR="114300" simplePos="0" relativeHeight="251682816" behindDoc="0" locked="0" layoutInCell="1" allowOverlap="1" wp14:anchorId="4F57336D" wp14:editId="10CB14D9">
+          <wp:anchor distT="0" distB="0" distL="114300" distR="114300" simplePos="0" relativeHeight="251682816" behindDoc="0" locked="0" layoutInCell="1" allowOverlap="1" wp14:anchorId="4F57336D" wp14:editId="22121B6B">
             <wp:simplePos x="0" y="0"/>
             <wp:positionH relativeFrom="column">
-              <wp:posOffset>1115990</wp:posOffset>
+              <wp:posOffset>1114425</wp:posOffset>
             </wp:positionH>
             <wp:positionV relativeFrom="paragraph">
-              <wp:posOffset>133143</wp:posOffset>
+              <wp:posOffset>254635</wp:posOffset>
             </wp:positionV>
-            <wp:extent cx="3200400" cy="2628900"/>
+            <wp:extent cx="3200400" cy="2385695"/>
             <wp:effectExtent l="0" t="0" r="0" b="0"/>
             <wp:wrapTopAndBottom/>
             <wp:docPr id="1" name="Picture 1"/>
@@ -6724,7 +6662,7 @@
                     <pic:cNvPicPr/>
                   </pic:nvPicPr>
                   <pic:blipFill>
-                    <a:blip r:embed="rId10">
+                    <a:blip r:embed="rId10" cstate="print">
                       <a:extLst>
                         <a:ext uri="{28A0092B-C50C-407E-A947-70E740481C1C}">
                           <a14:useLocalDpi xmlns:a14="http://schemas.microsoft.com/office/drawing/2010/main" val="0"/>
@@ -6738,7 +6676,7 @@
                   <pic:spPr>
                     <a:xfrm>
                       <a:off x="0" y="0"/>
-                      <a:ext cx="3200400" cy="2628900"/>
+                      <a:ext cx="3200400" cy="2385695"/>
                     </a:xfrm>
                     <a:prstGeom prst="rect">
                       <a:avLst/>
@@ -6882,18 +6820,7 @@
           <w:szCs w:val="24"/>
           <w:shd w:val="clear" w:color="auto" w:fill="FFFFFF"/>
         </w:rPr>
-        <w:t xml:space="preserve"> archive. </w:t>
-      </w:r>
-      <w:r>
-        <w:rPr>
-          <w:rFonts w:ascii="Times New Roman" w:hAnsi="Times New Roman" w:cs="Times New Roman"/>
-          <w:color w:val="FF0000"/>
-          <w:sz w:val="24"/>
-          <w:szCs w:val="24"/>
-          <w:highlight w:val="yellow"/>
-          <w:shd w:val="clear" w:color="auto" w:fill="FFFFFF"/>
-        </w:rPr>
-        <w:t>(figure needs to be replaced)</w:t>
+        <w:t xml:space="preserve"> archive.</w:t>
       </w:r>
     </w:p>
     <w:p>
@@ -7647,29 +7574,7 @@
           <w:szCs w:val="24"/>
           <w:shd w:val="clear" w:color="auto" w:fill="FFFFFF"/>
         </w:rPr>
-        <w:t xml:space="preserve"> as provided in the </w:t>
-      </w:r>
-      <w:proofErr w:type="spellStart"/>
-      <w:r>
-        <w:rPr>
-          <w:rFonts w:ascii="Times New Roman" w:hAnsi="Times New Roman" w:cs="Times New Roman"/>
-          <w:color w:val="FF0000"/>
-          <w:sz w:val="24"/>
-          <w:szCs w:val="24"/>
-          <w:shd w:val="clear" w:color="auto" w:fill="FFFFFF"/>
-        </w:rPr>
-        <w:t>lapdMouse</w:t>
-      </w:r>
-      <w:proofErr w:type="spellEnd"/>
-      <w:r>
-        <w:rPr>
-          <w:rFonts w:ascii="Times New Roman" w:hAnsi="Times New Roman" w:cs="Times New Roman"/>
-          <w:color w:val="FF0000"/>
-          <w:sz w:val="24"/>
-          <w:szCs w:val="24"/>
-          <w:shd w:val="clear" w:color="auto" w:fill="FFFFFF"/>
-        </w:rPr>
-        <w:t xml:space="preserve"> archive</w:t>
+        <w:t xml:space="preserve"> as provided in the lapdMouse archive</w:t>
       </w:r>
       <w:r>
         <w:rPr>
@@ -7809,7 +7714,57 @@
           <w:szCs w:val="24"/>
           <w:shd w:val="clear" w:color="auto" w:fill="FFFFFF"/>
         </w:rPr>
-        <w:t xml:space="preserve"> was </w:t>
+        <w:t xml:space="preserve"> was then constructed</w:t>
+      </w:r>
+      <w:r>
+        <w:rPr>
+          <w:rFonts w:ascii="Times New Roman" w:hAnsi="Times New Roman" w:cs="Times New Roman"/>
+          <w:color w:val="000000"/>
+          <w:sz w:val="24"/>
+          <w:szCs w:val="24"/>
+          <w:shd w:val="clear" w:color="auto" w:fill="FFFFFF"/>
+        </w:rPr>
+        <w:t xml:space="preserve">. Any compartment with a deposition greater than four </w:t>
+      </w:r>
+      <w:r>
+        <w:rPr>
+          <w:rFonts w:ascii="Times New Roman" w:hAnsi="Times New Roman" w:cs="Times New Roman"/>
+          <w:color w:val="000000"/>
+          <w:sz w:val="24"/>
+          <w:szCs w:val="24"/>
+          <w:shd w:val="clear" w:color="auto" w:fill="FFFFFF"/>
+        </w:rPr>
+        <w:t xml:space="preserve">was </w:t>
+      </w:r>
+      <w:r>
+        <w:rPr>
+          <w:rFonts w:ascii="Times New Roman" w:hAnsi="Times New Roman" w:cs="Times New Roman"/>
+          <w:color w:val="000000"/>
+          <w:sz w:val="24"/>
+          <w:szCs w:val="24"/>
+          <w:shd w:val="clear" w:color="auto" w:fill="FFFFFF"/>
+        </w:rPr>
+        <w:t>considered a</w:t>
+      </w:r>
+      <w:r>
+        <w:rPr>
+          <w:rFonts w:ascii="Times New Roman" w:hAnsi="Times New Roman" w:cs="Times New Roman"/>
+          <w:color w:val="000000"/>
+          <w:sz w:val="24"/>
+          <w:szCs w:val="24"/>
+          <w:shd w:val="clear" w:color="auto" w:fill="FFFFFF"/>
+        </w:rPr>
+        <w:t>n</w:t>
+      </w:r>
+      <w:r>
+        <w:rPr>
+          <w:rFonts w:ascii="Times New Roman" w:hAnsi="Times New Roman" w:cs="Times New Roman"/>
+          <w:color w:val="000000"/>
+          <w:sz w:val="24"/>
+          <w:szCs w:val="24"/>
+          <w:shd w:val="clear" w:color="auto" w:fill="FFFFFF"/>
+        </w:rPr>
+        <w:t xml:space="preserve"> outlier </w:t>
       </w:r>
       <w:r>
         <w:rPr>
@@ -7820,57 +7775,7 @@
           <w:shd w:val="clear" w:color="auto" w:fill="FFFFFF"/>
         </w:rPr>
         <w:lastRenderedPageBreak/>
-        <w:t>then constructed</w:t>
-      </w:r>
-      <w:r>
-        <w:rPr>
-          <w:rFonts w:ascii="Times New Roman" w:hAnsi="Times New Roman" w:cs="Times New Roman"/>
-          <w:color w:val="000000"/>
-          <w:sz w:val="24"/>
-          <w:szCs w:val="24"/>
-          <w:shd w:val="clear" w:color="auto" w:fill="FFFFFF"/>
-        </w:rPr>
-        <w:t xml:space="preserve">. Any compartment with a deposition greater than four </w:t>
-      </w:r>
-      <w:r>
-        <w:rPr>
-          <w:rFonts w:ascii="Times New Roman" w:hAnsi="Times New Roman" w:cs="Times New Roman"/>
-          <w:color w:val="000000"/>
-          <w:sz w:val="24"/>
-          <w:szCs w:val="24"/>
-          <w:shd w:val="clear" w:color="auto" w:fill="FFFFFF"/>
-        </w:rPr>
-        <w:t xml:space="preserve">was </w:t>
-      </w:r>
-      <w:r>
-        <w:rPr>
-          <w:rFonts w:ascii="Times New Roman" w:hAnsi="Times New Roman" w:cs="Times New Roman"/>
-          <w:color w:val="000000"/>
-          <w:sz w:val="24"/>
-          <w:szCs w:val="24"/>
-          <w:shd w:val="clear" w:color="auto" w:fill="FFFFFF"/>
-        </w:rPr>
-        <w:t>considered a</w:t>
-      </w:r>
-      <w:r>
-        <w:rPr>
-          <w:rFonts w:ascii="Times New Roman" w:hAnsi="Times New Roman" w:cs="Times New Roman"/>
-          <w:color w:val="000000"/>
-          <w:sz w:val="24"/>
-          <w:szCs w:val="24"/>
-          <w:shd w:val="clear" w:color="auto" w:fill="FFFFFF"/>
-        </w:rPr>
-        <w:t>n</w:t>
-      </w:r>
-      <w:r>
-        <w:rPr>
-          <w:rFonts w:ascii="Times New Roman" w:hAnsi="Times New Roman" w:cs="Times New Roman"/>
-          <w:color w:val="000000"/>
-          <w:sz w:val="24"/>
-          <w:szCs w:val="24"/>
-          <w:shd w:val="clear" w:color="auto" w:fill="FFFFFF"/>
-        </w:rPr>
-        <w:t xml:space="preserve"> outlier and grouped together at the tail </w:t>
+        <w:t xml:space="preserve">and grouped together at the tail </w:t>
       </w:r>
       <w:r>
         <w:rPr>
@@ -9355,6 +9260,7 @@
           <w:szCs w:val="24"/>
           <w:shd w:val="clear" w:color="auto" w:fill="FFFFFF"/>
         </w:rPr>
+        <w:lastRenderedPageBreak/>
         <w:t>Statistical Analysis</w:t>
       </w:r>
       <w:r>
@@ -9778,27 +9684,7 @@
           <w:szCs w:val="24"/>
           <w:shd w:val="clear" w:color="auto" w:fill="FFFFFF"/>
         </w:rPr>
-        <w:t>Post-ANOVA</w:t>
-      </w:r>
-      <w:r>
-        <w:rPr>
-          <w:rFonts w:ascii="Times New Roman" w:hAnsi="Times New Roman" w:cs="Times New Roman"/>
-          <w:color w:val="FF0000"/>
-          <w:sz w:val="24"/>
-          <w:szCs w:val="24"/>
-          <w:shd w:val="clear" w:color="auto" w:fill="FFFFFF"/>
-        </w:rPr>
-        <w:t xml:space="preserve"> </w:t>
-      </w:r>
-      <w:r>
-        <w:rPr>
-          <w:rFonts w:ascii="Times New Roman" w:hAnsi="Times New Roman" w:cs="Times New Roman"/>
-          <w:color w:val="FF0000"/>
-          <w:sz w:val="24"/>
-          <w:szCs w:val="24"/>
-          <w:shd w:val="clear" w:color="auto" w:fill="FFFFFF"/>
-        </w:rPr>
-        <w:t xml:space="preserve">comparisons using Bonferroni adjustment </w:t>
+        <w:t xml:space="preserve">Post-ANOVA comparisons using Bonferroni adjustment </w:t>
       </w:r>
       <w:r>
         <w:rPr>
@@ -10321,29 +10207,7 @@
           <w:szCs w:val="24"/>
           <w:shd w:val="clear" w:color="auto" w:fill="FFFFFF"/>
         </w:rPr>
-        <w:t xml:space="preserve">(Table 1). Lobar volumes and breathing parameters used in the analysis were all provided in the </w:t>
-      </w:r>
-      <w:proofErr w:type="spellStart"/>
-      <w:r>
-        <w:rPr>
-          <w:rFonts w:ascii="Times New Roman" w:hAnsi="Times New Roman" w:cs="Times New Roman"/>
-          <w:color w:val="FF0000"/>
-          <w:sz w:val="24"/>
-          <w:szCs w:val="24"/>
-          <w:shd w:val="clear" w:color="auto" w:fill="FFFFFF"/>
-        </w:rPr>
-        <w:t>lapdMouse</w:t>
-      </w:r>
-      <w:proofErr w:type="spellEnd"/>
-      <w:r>
-        <w:rPr>
-          <w:rFonts w:ascii="Times New Roman" w:hAnsi="Times New Roman" w:cs="Times New Roman"/>
-          <w:color w:val="FF0000"/>
-          <w:sz w:val="24"/>
-          <w:szCs w:val="24"/>
-          <w:shd w:val="clear" w:color="auto" w:fill="FFFFFF"/>
-        </w:rPr>
-        <w:t xml:space="preserve"> archive</w:t>
+        <w:t>(Table 1). Lobar volumes and breathing parameters used in the analysis were all provided in the lapdMouse archive</w:t>
       </w:r>
       <w:r>
         <w:rPr>
@@ -14025,27 +13889,14 @@
       </w:pPr>
       <w:r>
         <w:rPr>
-          <w:rFonts w:ascii="Times New Roman" w:hAnsi="Times New Roman" w:cs="Times New Roman"/>
           <w:noProof/>
-          <w:color w:val="000000"/>
-          <w:sz w:val="24"/>
-          <w:szCs w:val="24"/>
-          <w:shd w:val="clear" w:color="auto" w:fill="FFFFFF"/>
         </w:rPr>
         <w:lastRenderedPageBreak/>
         <w:drawing>
-          <wp:anchor distT="0" distB="0" distL="114300" distR="114300" simplePos="0" relativeHeight="251673600" behindDoc="0" locked="0" layoutInCell="1" allowOverlap="1" wp14:anchorId="532D73FA" wp14:editId="027FBF7E">
-            <wp:simplePos x="0" y="0"/>
-            <wp:positionH relativeFrom="column">
-              <wp:posOffset>116984</wp:posOffset>
-            </wp:positionH>
-            <wp:positionV relativeFrom="paragraph">
-              <wp:posOffset>552620</wp:posOffset>
-            </wp:positionV>
-            <wp:extent cx="5943600" cy="2600325"/>
-            <wp:effectExtent l="0" t="0" r="0" b="3175"/>
-            <wp:wrapTopAndBottom/>
-            <wp:docPr id="15" name="Picture 15"/>
+          <wp:inline distT="0" distB="0" distL="0" distR="0" wp14:anchorId="4EFE3530" wp14:editId="26739F05">
+            <wp:extent cx="5943600" cy="2630170"/>
+            <wp:effectExtent l="0" t="0" r="0" b="0"/>
+            <wp:docPr id="6" name="Picture 6"/>
             <wp:cNvGraphicFramePr>
               <a:graphicFrameLocks xmlns:a="http://schemas.openxmlformats.org/drawingml/2006/main" noChangeAspect="1"/>
             </wp:cNvGraphicFramePr>
@@ -14053,11 +13904,1472 @@
               <a:graphicData uri="http://schemas.openxmlformats.org/drawingml/2006/picture">
                 <pic:pic xmlns:pic="http://schemas.openxmlformats.org/drawingml/2006/picture">
                   <pic:nvPicPr>
-                    <pic:cNvPr id="15" name="Darquenne_Fig1.pdf"/>
+                    <pic:cNvPr id="1" name=""/>
                     <pic:cNvPicPr/>
                   </pic:nvPicPr>
                   <pic:blipFill>
-                    <a:blip r:embed="rId11">
+                    <a:blip r:embed="rId11"/>
+                    <a:stretch>
+                      <a:fillRect/>
+                    </a:stretch>
+                  </pic:blipFill>
+                  <pic:spPr>
+                    <a:xfrm>
+                      <a:off x="0" y="0"/>
+                      <a:ext cx="5943600" cy="2630170"/>
+                    </a:xfrm>
+                    <a:prstGeom prst="rect">
+                      <a:avLst/>
+                    </a:prstGeom>
+                  </pic:spPr>
+                </pic:pic>
+              </a:graphicData>
+            </a:graphic>
+          </wp:inline>
+        </w:drawing>
+      </w:r>
+    </w:p>
+    <w:p>
+      <w:pPr>
+        <w:spacing w:before="240" w:after="0" w:line="480" w:lineRule="auto"/>
+        <w:ind w:left="720" w:right="720"/>
+        <w:jc w:val="both"/>
+        <w:rPr>
+          <w:rFonts w:ascii="Times New Roman" w:hAnsi="Times New Roman" w:cs="Times New Roman"/>
+          <w:color w:val="000000"/>
+          <w:sz w:val="24"/>
+          <w:szCs w:val="24"/>
+          <w:shd w:val="clear" w:color="auto" w:fill="FFFFFF"/>
+        </w:rPr>
+      </w:pPr>
+      <w:r>
+        <w:rPr>
+          <w:rFonts w:ascii="Times New Roman" w:hAnsi="Times New Roman" w:cs="Times New Roman"/>
+          <w:b/>
+          <w:color w:val="000000"/>
+          <w:sz w:val="24"/>
+          <w:szCs w:val="24"/>
+          <w:shd w:val="clear" w:color="auto" w:fill="FFFFFF"/>
+        </w:rPr>
+        <w:t xml:space="preserve">Figure </w:t>
+      </w:r>
+      <w:r>
+        <w:rPr>
+          <w:rFonts w:ascii="Times New Roman" w:hAnsi="Times New Roman" w:cs="Times New Roman"/>
+          <w:b/>
+          <w:color w:val="FF0000"/>
+          <w:sz w:val="24"/>
+          <w:szCs w:val="24"/>
+          <w:shd w:val="clear" w:color="auto" w:fill="FFFFFF"/>
+        </w:rPr>
+        <w:t>2</w:t>
+      </w:r>
+      <w:r>
+        <w:rPr>
+          <w:rFonts w:ascii="Times New Roman" w:hAnsi="Times New Roman" w:cs="Times New Roman"/>
+          <w:b/>
+          <w:color w:val="000000"/>
+          <w:sz w:val="24"/>
+          <w:szCs w:val="24"/>
+          <w:shd w:val="clear" w:color="auto" w:fill="FFFFFF"/>
+        </w:rPr>
+        <w:t xml:space="preserve">. </w:t>
+      </w:r>
+      <w:r>
+        <w:rPr>
+          <w:rFonts w:ascii="Times New Roman" w:hAnsi="Times New Roman" w:cs="Times New Roman"/>
+          <w:color w:val="000000"/>
+          <w:sz w:val="24"/>
+          <w:szCs w:val="24"/>
+          <w:shd w:val="clear" w:color="auto" w:fill="FFFFFF"/>
+        </w:rPr>
+        <w:t xml:space="preserve"> </w:t>
+      </w:r>
+      <w:r>
+        <w:rPr>
+          <w:rFonts w:ascii="Times New Roman" w:hAnsi="Times New Roman" w:cs="Times New Roman"/>
+          <w:color w:val="000000"/>
+          <w:sz w:val="24"/>
+          <w:szCs w:val="24"/>
+          <w:shd w:val="clear" w:color="auto" w:fill="FFFFFF"/>
+        </w:rPr>
+        <w:t xml:space="preserve">Individual </w:t>
+      </w:r>
+      <w:r>
+        <w:rPr>
+          <w:rFonts w:ascii="Times New Roman" w:hAnsi="Times New Roman" w:cs="Times New Roman"/>
+          <w:bCs/>
+          <w:i/>
+          <w:color w:val="000000"/>
+          <w:sz w:val="24"/>
+          <w:szCs w:val="24"/>
+          <w:shd w:val="clear" w:color="auto" w:fill="FFFFFF"/>
+        </w:rPr>
+        <w:t>DV</w:t>
+      </w:r>
+      <w:r>
+        <w:rPr>
+          <w:rFonts w:ascii="Times New Roman" w:hAnsi="Times New Roman" w:cs="Times New Roman"/>
+          <w:bCs/>
+          <w:color w:val="000000"/>
+          <w:sz w:val="24"/>
+          <w:szCs w:val="24"/>
+          <w:shd w:val="clear" w:color="auto" w:fill="FFFFFF"/>
+        </w:rPr>
+        <w:t xml:space="preserve"> ratio for each lobe of the mouse lung. A: 0.5 µm </w:t>
+      </w:r>
+      <w:r>
+        <w:rPr>
+          <w:rFonts w:ascii="Times New Roman" w:hAnsi="Times New Roman" w:cs="Times New Roman"/>
+          <w:bCs/>
+          <w:color w:val="000000"/>
+          <w:sz w:val="24"/>
+          <w:szCs w:val="24"/>
+          <w:shd w:val="clear" w:color="auto" w:fill="FFFFFF"/>
+        </w:rPr>
+        <w:t>(</w:t>
+      </w:r>
+      <w:r>
+        <w:rPr>
+          <w:rFonts w:ascii="Times New Roman" w:hAnsi="Times New Roman" w:cs="Times New Roman"/>
+          <w:bCs/>
+          <w:color w:val="000000"/>
+          <w:sz w:val="24"/>
+          <w:szCs w:val="24"/>
+          <w:shd w:val="clear" w:color="auto" w:fill="FFFFFF"/>
+        </w:rPr>
+        <w:t>N=3</w:t>
+      </w:r>
+      <w:r>
+        <w:rPr>
+          <w:rFonts w:ascii="Times New Roman" w:hAnsi="Times New Roman" w:cs="Times New Roman"/>
+          <w:bCs/>
+          <w:color w:val="000000"/>
+          <w:sz w:val="24"/>
+          <w:szCs w:val="24"/>
+          <w:shd w:val="clear" w:color="auto" w:fill="FFFFFF"/>
+        </w:rPr>
+        <w:t>)</w:t>
+      </w:r>
+      <w:r>
+        <w:rPr>
+          <w:rFonts w:ascii="Times New Roman" w:hAnsi="Times New Roman" w:cs="Times New Roman"/>
+          <w:bCs/>
+          <w:color w:val="000000"/>
+          <w:sz w:val="24"/>
+          <w:szCs w:val="24"/>
+          <w:shd w:val="clear" w:color="auto" w:fill="FFFFFF"/>
+        </w:rPr>
+        <w:t>. B: 1 µm</w:t>
+      </w:r>
+      <w:r>
+        <w:rPr>
+          <w:rFonts w:ascii="Times New Roman" w:hAnsi="Times New Roman" w:cs="Times New Roman"/>
+          <w:bCs/>
+          <w:color w:val="000000"/>
+          <w:sz w:val="24"/>
+          <w:szCs w:val="24"/>
+          <w:shd w:val="clear" w:color="auto" w:fill="FFFFFF"/>
+        </w:rPr>
+        <w:t xml:space="preserve"> (</w:t>
+      </w:r>
+      <w:r>
+        <w:rPr>
+          <w:rFonts w:ascii="Times New Roman" w:hAnsi="Times New Roman" w:cs="Times New Roman"/>
+          <w:bCs/>
+          <w:color w:val="000000"/>
+          <w:sz w:val="24"/>
+          <w:szCs w:val="24"/>
+          <w:shd w:val="clear" w:color="auto" w:fill="FFFFFF"/>
+        </w:rPr>
+        <w:t>N=16</w:t>
+      </w:r>
+      <w:r>
+        <w:rPr>
+          <w:rFonts w:ascii="Times New Roman" w:hAnsi="Times New Roman" w:cs="Times New Roman"/>
+          <w:bCs/>
+          <w:color w:val="000000"/>
+          <w:sz w:val="24"/>
+          <w:szCs w:val="24"/>
+          <w:shd w:val="clear" w:color="auto" w:fill="FFFFFF"/>
+        </w:rPr>
+        <w:t>)</w:t>
+      </w:r>
+      <w:r>
+        <w:rPr>
+          <w:rFonts w:ascii="Times New Roman" w:hAnsi="Times New Roman" w:cs="Times New Roman"/>
+          <w:bCs/>
+          <w:color w:val="000000"/>
+          <w:sz w:val="24"/>
+          <w:szCs w:val="24"/>
+          <w:shd w:val="clear" w:color="auto" w:fill="FFFFFF"/>
+        </w:rPr>
+        <w:t xml:space="preserve">. C: 2 µm </w:t>
+      </w:r>
+      <w:r>
+        <w:rPr>
+          <w:rFonts w:ascii="Times New Roman" w:hAnsi="Times New Roman" w:cs="Times New Roman"/>
+          <w:bCs/>
+          <w:color w:val="000000"/>
+          <w:sz w:val="24"/>
+          <w:szCs w:val="24"/>
+          <w:shd w:val="clear" w:color="auto" w:fill="FFFFFF"/>
+        </w:rPr>
+        <w:t>(</w:t>
+      </w:r>
+      <w:r>
+        <w:rPr>
+          <w:rFonts w:ascii="Times New Roman" w:hAnsi="Times New Roman" w:cs="Times New Roman"/>
+          <w:bCs/>
+          <w:color w:val="000000"/>
+          <w:sz w:val="24"/>
+          <w:szCs w:val="24"/>
+          <w:shd w:val="clear" w:color="auto" w:fill="FFFFFF"/>
+        </w:rPr>
+        <w:t>N=14</w:t>
+      </w:r>
+      <w:r>
+        <w:rPr>
+          <w:rFonts w:ascii="Times New Roman" w:hAnsi="Times New Roman" w:cs="Times New Roman"/>
+          <w:bCs/>
+          <w:color w:val="000000"/>
+          <w:sz w:val="24"/>
+          <w:szCs w:val="24"/>
+          <w:shd w:val="clear" w:color="auto" w:fill="FFFFFF"/>
+        </w:rPr>
+        <w:t>)</w:t>
+      </w:r>
+      <w:r>
+        <w:rPr>
+          <w:rFonts w:ascii="Times New Roman" w:hAnsi="Times New Roman" w:cs="Times New Roman"/>
+          <w:bCs/>
+          <w:color w:val="000000"/>
+          <w:sz w:val="24"/>
+          <w:szCs w:val="24"/>
+          <w:shd w:val="clear" w:color="auto" w:fill="FFFFFF"/>
+        </w:rPr>
+        <w:t xml:space="preserve">. </w:t>
+      </w:r>
+      <w:r>
+        <w:rPr>
+          <w:rFonts w:ascii="Times New Roman" w:hAnsi="Times New Roman" w:cs="Times New Roman"/>
+          <w:bCs/>
+          <w:color w:val="000000"/>
+          <w:sz w:val="24"/>
+          <w:szCs w:val="24"/>
+          <w:shd w:val="clear" w:color="auto" w:fill="FFFFFF"/>
+        </w:rPr>
+        <w:t>R.: right.</w:t>
+      </w:r>
+    </w:p>
+    <w:p>
+      <w:pPr>
+        <w:spacing w:line="480" w:lineRule="auto"/>
+        <w:ind w:left="720"/>
+        <w:jc w:val="both"/>
+        <w:rPr>
+          <w:rFonts w:ascii="Times New Roman" w:hAnsi="Times New Roman" w:cs="Times New Roman"/>
+          <w:color w:val="000000"/>
+          <w:sz w:val="24"/>
+          <w:szCs w:val="24"/>
+          <w:shd w:val="clear" w:color="auto" w:fill="FFFFFF"/>
+        </w:rPr>
+      </w:pPr>
+    </w:p>
+    <w:p>
+      <w:pPr>
+        <w:spacing w:line="480" w:lineRule="auto"/>
+        <w:jc w:val="both"/>
+        <w:rPr>
+          <w:rFonts w:ascii="Times New Roman" w:hAnsi="Times New Roman" w:cs="Times New Roman"/>
+          <w:color w:val="000000"/>
+          <w:sz w:val="24"/>
+          <w:szCs w:val="24"/>
+          <w:shd w:val="clear" w:color="auto" w:fill="FFFFFF"/>
+        </w:rPr>
+      </w:pPr>
+      <w:r>
+        <w:rPr>
+          <w:rFonts w:ascii="Times New Roman" w:hAnsi="Times New Roman" w:cs="Times New Roman"/>
+          <w:color w:val="000000"/>
+          <w:sz w:val="24"/>
+          <w:szCs w:val="24"/>
+          <w:shd w:val="clear" w:color="auto" w:fill="FFFFFF"/>
+        </w:rPr>
+        <w:t xml:space="preserve">Data </w:t>
+      </w:r>
+      <w:r>
+        <w:rPr>
+          <w:rFonts w:ascii="Times New Roman" w:hAnsi="Times New Roman" w:cs="Times New Roman"/>
+          <w:color w:val="FF0000"/>
+          <w:sz w:val="24"/>
+          <w:szCs w:val="24"/>
+          <w:shd w:val="clear" w:color="auto" w:fill="FFFFFF"/>
+        </w:rPr>
+        <w:t>shown</w:t>
+      </w:r>
+      <w:r>
+        <w:rPr>
+          <w:rFonts w:ascii="Times New Roman" w:hAnsi="Times New Roman" w:cs="Times New Roman"/>
+          <w:color w:val="000000"/>
+          <w:sz w:val="24"/>
+          <w:szCs w:val="24"/>
+          <w:shd w:val="clear" w:color="auto" w:fill="FFFFFF"/>
+        </w:rPr>
+        <w:t xml:space="preserve"> in Figure </w:t>
+      </w:r>
+      <w:r>
+        <w:rPr>
+          <w:rFonts w:ascii="Times New Roman" w:hAnsi="Times New Roman" w:cs="Times New Roman"/>
+          <w:color w:val="FF0000"/>
+          <w:sz w:val="24"/>
+          <w:szCs w:val="24"/>
+          <w:shd w:val="clear" w:color="auto" w:fill="FFFFFF"/>
+        </w:rPr>
+        <w:t>2</w:t>
+      </w:r>
+      <w:r>
+        <w:rPr>
+          <w:rFonts w:ascii="Times New Roman" w:hAnsi="Times New Roman" w:cs="Times New Roman"/>
+          <w:color w:val="000000"/>
+          <w:sz w:val="24"/>
+          <w:szCs w:val="24"/>
+          <w:shd w:val="clear" w:color="auto" w:fill="FFFFFF"/>
+        </w:rPr>
+        <w:t xml:space="preserve"> and Table </w:t>
+      </w:r>
+      <w:r>
+        <w:rPr>
+          <w:rFonts w:ascii="Times New Roman" w:hAnsi="Times New Roman" w:cs="Times New Roman"/>
+          <w:color w:val="FF0000"/>
+          <w:sz w:val="24"/>
+          <w:szCs w:val="24"/>
+          <w:shd w:val="clear" w:color="auto" w:fill="FFFFFF"/>
+        </w:rPr>
+        <w:t>3</w:t>
+      </w:r>
+      <w:r>
+        <w:rPr>
+          <w:rFonts w:ascii="Times New Roman" w:hAnsi="Times New Roman" w:cs="Times New Roman"/>
+          <w:color w:val="000000"/>
+          <w:sz w:val="24"/>
+          <w:szCs w:val="24"/>
+          <w:shd w:val="clear" w:color="auto" w:fill="FFFFFF"/>
+        </w:rPr>
+        <w:t xml:space="preserve"> compare well with previous studies in rodents</w:t>
+      </w:r>
+      <w:r>
+        <w:rPr>
+          <w:rFonts w:ascii="Times New Roman" w:hAnsi="Times New Roman" w:cs="Times New Roman"/>
+          <w:color w:val="000000"/>
+          <w:sz w:val="24"/>
+          <w:szCs w:val="24"/>
+          <w:shd w:val="clear" w:color="auto" w:fill="FFFFFF"/>
+        </w:rPr>
+        <w:t>.</w:t>
+      </w:r>
+      <w:r>
+        <w:rPr>
+          <w:rFonts w:ascii="Times New Roman" w:hAnsi="Times New Roman" w:cs="Times New Roman"/>
+          <w:color w:val="000000"/>
+          <w:sz w:val="24"/>
+          <w:szCs w:val="24"/>
+          <w:shd w:val="clear" w:color="auto" w:fill="FFFFFF"/>
+        </w:rPr>
+        <w:t xml:space="preserve"> </w:t>
+      </w:r>
+      <w:r>
+        <w:rPr>
+          <w:rFonts w:ascii="Times New Roman" w:hAnsi="Times New Roman" w:cs="Times New Roman"/>
+          <w:color w:val="000000"/>
+          <w:sz w:val="24"/>
+          <w:szCs w:val="24"/>
+          <w:shd w:val="clear" w:color="auto" w:fill="FFFFFF"/>
+        </w:rPr>
+        <w:t xml:space="preserve">Brain and colleagues </w:t>
+      </w:r>
+      <w:r>
+        <w:rPr>
+          <w:rFonts w:ascii="Times New Roman" w:hAnsi="Times New Roman" w:cs="Times New Roman"/>
+          <w:color w:val="000000"/>
+          <w:sz w:val="24"/>
+          <w:szCs w:val="24"/>
+          <w:shd w:val="clear" w:color="auto" w:fill="FFFFFF"/>
+        </w:rPr>
+        <w:fldChar w:fldCharType="begin"/>
+      </w:r>
+      <w:r>
+        <w:rPr>
+          <w:rFonts w:ascii="Times New Roman" w:hAnsi="Times New Roman" w:cs="Times New Roman"/>
+          <w:color w:val="000000"/>
+          <w:sz w:val="24"/>
+          <w:szCs w:val="24"/>
+          <w:shd w:val="clear" w:color="auto" w:fill="FFFFFF"/>
+        </w:rPr>
+        <w:instrText xml:space="preserve"> ADDIN EN.CITE &lt;EndNote&gt;&lt;Cite&gt;&lt;Author&gt;Brain&lt;/Author&gt;&lt;Year&gt;1976&lt;/Year&gt;&lt;RecNum&gt;1614&lt;/RecNum&gt;&lt;DisplayText&gt;(Brain, Knudson, Sorokin, &amp;amp; Davis, 1976)&lt;/DisplayText&gt;&lt;record&gt;&lt;rec-number&gt;1614&lt;/rec-number&gt;&lt;foreign-keys&gt;&lt;key app="EN" db-id="t959wazwe9fvvxex9wqvavdkvavff9pe0red" timestamp="1288637578"&gt;1614&lt;/key&gt;&lt;/foreign-keys&gt;&lt;ref-type name="Journal Article"&gt;17&lt;/ref-type&gt;&lt;contributors&gt;&lt;authors&gt;&lt;author&gt;Brain, J. D.&lt;/author&gt;&lt;author&gt;Knudson, D. E.&lt;/author&gt;&lt;author&gt;Sorokin, S. P.&lt;/author&gt;&lt;author&gt;Davis, M. A.&lt;/author&gt;&lt;/authors&gt;&lt;/contributors&gt;&lt;titles&gt;&lt;title&gt;Pulmonary distribution of particles given by intratracheal instillation or by aerosol inhalation&lt;/title&gt;&lt;secondary-title&gt;Environmental Research&lt;/secondary-title&gt;&lt;/titles&gt;&lt;periodical&gt;&lt;full-title&gt;Environmental Research&lt;/full-title&gt;&lt;/periodical&gt;&lt;pages&gt;13-33&lt;/pages&gt;&lt;volume&gt;11&lt;/volume&gt;&lt;reprint-edition&gt;IN FILE&lt;/reprint-edition&gt;&lt;keywords&gt;&lt;keyword&gt;aerosol inhalation&lt;/keyword&gt;&lt;keyword&gt;distribution&lt;/keyword&gt;&lt;keyword&gt;inhalation&lt;/keyword&gt;&lt;keyword&gt;PULMONARY&lt;/keyword&gt;&lt;/keywords&gt;&lt;dates&gt;&lt;year&gt;1976&lt;/year&gt;&lt;/dates&gt;&lt;urls&gt;&lt;/urls&gt;&lt;/record&gt;&lt;/Cite&gt;&lt;/EndNote&gt;</w:instrText>
+      </w:r>
+      <w:r>
+        <w:rPr>
+          <w:rFonts w:ascii="Times New Roman" w:hAnsi="Times New Roman" w:cs="Times New Roman"/>
+          <w:color w:val="000000"/>
+          <w:sz w:val="24"/>
+          <w:szCs w:val="24"/>
+          <w:shd w:val="clear" w:color="auto" w:fill="FFFFFF"/>
+        </w:rPr>
+        <w:fldChar w:fldCharType="separate"/>
+      </w:r>
+      <w:r>
+        <w:rPr>
+          <w:rFonts w:ascii="Times New Roman" w:hAnsi="Times New Roman" w:cs="Times New Roman"/>
+          <w:noProof/>
+          <w:color w:val="000000"/>
+          <w:sz w:val="24"/>
+          <w:szCs w:val="24"/>
+          <w:shd w:val="clear" w:color="auto" w:fill="FFFFFF"/>
+        </w:rPr>
+        <w:t>(Brain, Knudson, Sorokin, &amp; Davis, 1976)</w:t>
+      </w:r>
+      <w:r>
+        <w:rPr>
+          <w:rFonts w:ascii="Times New Roman" w:hAnsi="Times New Roman" w:cs="Times New Roman"/>
+          <w:color w:val="000000"/>
+          <w:sz w:val="24"/>
+          <w:szCs w:val="24"/>
+          <w:shd w:val="clear" w:color="auto" w:fill="FFFFFF"/>
+        </w:rPr>
+        <w:fldChar w:fldCharType="end"/>
+      </w:r>
+      <w:r>
+        <w:rPr>
+          <w:rFonts w:ascii="Times New Roman" w:hAnsi="Times New Roman" w:cs="Times New Roman"/>
+          <w:color w:val="000000"/>
+          <w:sz w:val="24"/>
+          <w:szCs w:val="24"/>
+          <w:shd w:val="clear" w:color="auto" w:fill="FFFFFF"/>
+        </w:rPr>
+        <w:t xml:space="preserve"> </w:t>
+      </w:r>
+      <w:r>
+        <w:rPr>
+          <w:rFonts w:ascii="Times New Roman" w:hAnsi="Times New Roman" w:cs="Times New Roman"/>
+          <w:color w:val="000000"/>
+          <w:sz w:val="24"/>
+          <w:szCs w:val="24"/>
+          <w:shd w:val="clear" w:color="auto" w:fill="FFFFFF"/>
+        </w:rPr>
+        <w:t>delivered aerosol (MMAD=1.6 µm) to both Syrian golden hamsters and Sprague Dawley rats in animal exposure chambers and determined t</w:t>
+      </w:r>
+      <w:r>
+        <w:rPr>
+          <w:rFonts w:ascii="Times New Roman" w:hAnsi="Times New Roman" w:cs="Times New Roman"/>
+          <w:color w:val="000000"/>
+          <w:sz w:val="24"/>
+          <w:szCs w:val="24"/>
+          <w:shd w:val="clear" w:color="auto" w:fill="FFFFFF"/>
+        </w:rPr>
+        <w:t>he distribution of deposited particles through the evenness index (EI) defined as the ratio between normalized lobar deposition and normalized lobe weight</w:t>
+      </w:r>
+      <w:r>
+        <w:rPr>
+          <w:rFonts w:ascii="Times New Roman" w:hAnsi="Times New Roman" w:cs="Times New Roman"/>
+          <w:color w:val="000000"/>
+          <w:sz w:val="24"/>
+          <w:szCs w:val="24"/>
+          <w:shd w:val="clear" w:color="auto" w:fill="FFFFFF"/>
+        </w:rPr>
+        <w:t xml:space="preserve"> (Figure </w:t>
+      </w:r>
+      <w:r>
+        <w:rPr>
+          <w:rFonts w:ascii="Times New Roman" w:hAnsi="Times New Roman" w:cs="Times New Roman"/>
+          <w:color w:val="FF0000"/>
+          <w:sz w:val="24"/>
+          <w:szCs w:val="24"/>
+          <w:shd w:val="clear" w:color="auto" w:fill="FFFFFF"/>
+        </w:rPr>
+        <w:t>3</w:t>
+      </w:r>
+      <w:r>
+        <w:rPr>
+          <w:rFonts w:ascii="Times New Roman" w:hAnsi="Times New Roman" w:cs="Times New Roman"/>
+          <w:color w:val="000000"/>
+          <w:sz w:val="24"/>
+          <w:szCs w:val="24"/>
+          <w:shd w:val="clear" w:color="auto" w:fill="FFFFFF"/>
+        </w:rPr>
+        <w:t>A)</w:t>
+      </w:r>
+      <w:r>
+        <w:rPr>
+          <w:rFonts w:ascii="Times New Roman" w:hAnsi="Times New Roman" w:cs="Times New Roman"/>
+          <w:color w:val="000000"/>
+          <w:sz w:val="24"/>
+          <w:szCs w:val="24"/>
+          <w:shd w:val="clear" w:color="auto" w:fill="FFFFFF"/>
+        </w:rPr>
+        <w:t xml:space="preserve">. In both species, the EI was larger than one in the cranial lobe (EI = 1.42 in hamsters and EI = 1.51 in rats) while EI in the left lobe was close to one (EI = 0.98 in hamsters and EI=1 in rats). In rats, they also </w:t>
+      </w:r>
+      <w:r>
+        <w:rPr>
+          <w:rFonts w:ascii="Times New Roman" w:hAnsi="Times New Roman" w:cs="Times New Roman"/>
+          <w:color w:val="000000"/>
+          <w:sz w:val="24"/>
+          <w:szCs w:val="24"/>
+          <w:shd w:val="clear" w:color="auto" w:fill="FFFFFF"/>
+        </w:rPr>
+        <w:t>observed</w:t>
+      </w:r>
+      <w:r>
+        <w:rPr>
+          <w:rFonts w:ascii="Times New Roman" w:hAnsi="Times New Roman" w:cs="Times New Roman"/>
+          <w:color w:val="000000"/>
+          <w:sz w:val="24"/>
+          <w:szCs w:val="24"/>
+          <w:shd w:val="clear" w:color="auto" w:fill="FFFFFF"/>
+        </w:rPr>
+        <w:t xml:space="preserve"> an EI </w:t>
+      </w:r>
+      <w:r>
+        <w:rPr>
+          <w:rFonts w:ascii="Times New Roman" w:hAnsi="Times New Roman" w:cs="Times New Roman"/>
+          <w:color w:val="000000"/>
+          <w:sz w:val="24"/>
+          <w:szCs w:val="24"/>
+          <w:shd w:val="clear" w:color="auto" w:fill="FFFFFF"/>
+        </w:rPr>
+        <w:t>&lt;</w:t>
+      </w:r>
+      <w:r>
+        <w:rPr>
+          <w:rFonts w:ascii="Times New Roman" w:hAnsi="Times New Roman" w:cs="Times New Roman"/>
+          <w:color w:val="000000"/>
+          <w:sz w:val="24"/>
+          <w:szCs w:val="24"/>
+          <w:shd w:val="clear" w:color="auto" w:fill="FFFFFF"/>
+        </w:rPr>
+        <w:t xml:space="preserve"> 1 in the right middle, right accessory and right caudal lobes. </w:t>
+      </w:r>
+      <w:r>
+        <w:rPr>
+          <w:rFonts w:ascii="Times New Roman" w:hAnsi="Times New Roman" w:cs="Times New Roman"/>
+          <w:color w:val="000000"/>
+          <w:sz w:val="24"/>
+          <w:szCs w:val="24"/>
+          <w:shd w:val="clear" w:color="auto" w:fill="FFFFFF"/>
+        </w:rPr>
+        <w:t xml:space="preserve">Morgan et al. </w:t>
+      </w:r>
+      <w:r>
+        <w:rPr>
+          <w:rFonts w:ascii="Times New Roman" w:hAnsi="Times New Roman" w:cs="Times New Roman"/>
+          <w:color w:val="000000"/>
+          <w:sz w:val="24"/>
+          <w:szCs w:val="24"/>
+          <w:shd w:val="clear" w:color="auto" w:fill="FFFFFF"/>
+        </w:rPr>
+        <w:fldChar w:fldCharType="begin"/>
+      </w:r>
+      <w:r>
+        <w:rPr>
+          <w:rFonts w:ascii="Times New Roman" w:hAnsi="Times New Roman" w:cs="Times New Roman"/>
+          <w:color w:val="000000"/>
+          <w:sz w:val="24"/>
+          <w:szCs w:val="24"/>
+          <w:shd w:val="clear" w:color="auto" w:fill="FFFFFF"/>
+        </w:rPr>
+        <w:instrText xml:space="preserve"> ADDIN EN.CITE &lt;EndNote&gt;&lt;Cite&gt;&lt;Author&gt;Morgan&lt;/Author&gt;&lt;Year&gt;1983&lt;/Year&gt;&lt;RecNum&gt;3871&lt;/RecNum&gt;&lt;DisplayText&gt;(Morgan et al., 1983)&lt;/DisplayText&gt;&lt;record&gt;&lt;rec-number&gt;3871&lt;/rec-number&gt;&lt;foreign-keys&gt;&lt;key app="EN" db-id="t959wazwe9fvvxex9wqvavdkvavff9pe0red" timestamp="1588549388"&gt;3871&lt;/key&gt;&lt;/foreign-keys&gt;&lt;ref-type name="Journal Article"&gt;17&lt;/ref-type&gt;&lt;contributors&gt;&lt;authors&gt;&lt;author&gt;Morgan, A.&lt;/author&gt;&lt;author&gt;Black, A.&lt;/author&gt;&lt;author&gt;Moores, S.R.&lt;/author&gt;&lt;author&gt;Pritchard, J.N.&lt;/author&gt;&lt;author&gt;Walsh, M.&lt;/author&gt;&lt;author&gt;Lambert, B.E.&lt;/author&gt;&lt;/authors&gt;&lt;/contributors&gt;&lt;titles&gt;&lt;title&gt;Alveolar Deposition of Sized Particles of 239 PuO2 in the Mouse&lt;/title&gt;&lt;secondary-title&gt;Radiation Research&lt;/secondary-title&gt;&lt;/titles&gt;&lt;periodical&gt;&lt;full-title&gt;Radiation Research&lt;/full-title&gt;&lt;/periodical&gt;&lt;pages&gt;85-92&lt;/pages&gt;&lt;volume&gt;93&lt;/volume&gt;&lt;dates&gt;&lt;year&gt;1983&lt;/year&gt;&lt;/dates&gt;&lt;urls&gt;&lt;/urls&gt;&lt;/record&gt;&lt;/Cite&gt;&lt;/EndNote&gt;</w:instrText>
+      </w:r>
+      <w:r>
+        <w:rPr>
+          <w:rFonts w:ascii="Times New Roman" w:hAnsi="Times New Roman" w:cs="Times New Roman"/>
+          <w:color w:val="000000"/>
+          <w:sz w:val="24"/>
+          <w:szCs w:val="24"/>
+          <w:shd w:val="clear" w:color="auto" w:fill="FFFFFF"/>
+        </w:rPr>
+        <w:fldChar w:fldCharType="separate"/>
+      </w:r>
+      <w:r>
+        <w:rPr>
+          <w:rFonts w:ascii="Times New Roman" w:hAnsi="Times New Roman" w:cs="Times New Roman"/>
+          <w:noProof/>
+          <w:color w:val="000000"/>
+          <w:sz w:val="24"/>
+          <w:szCs w:val="24"/>
+          <w:shd w:val="clear" w:color="auto" w:fill="FFFFFF"/>
+        </w:rPr>
+        <w:t>(Morgan et al., 1983)</w:t>
+      </w:r>
+      <w:r>
+        <w:rPr>
+          <w:rFonts w:ascii="Times New Roman" w:hAnsi="Times New Roman" w:cs="Times New Roman"/>
+          <w:color w:val="000000"/>
+          <w:sz w:val="24"/>
+          <w:szCs w:val="24"/>
+          <w:shd w:val="clear" w:color="auto" w:fill="FFFFFF"/>
+        </w:rPr>
+        <w:fldChar w:fldCharType="end"/>
+      </w:r>
+      <w:r>
+        <w:rPr>
+          <w:rFonts w:ascii="Times New Roman" w:hAnsi="Times New Roman" w:cs="Times New Roman"/>
+          <w:color w:val="000000"/>
+          <w:sz w:val="24"/>
+          <w:szCs w:val="24"/>
+          <w:shd w:val="clear" w:color="auto" w:fill="FFFFFF"/>
+        </w:rPr>
+        <w:t xml:space="preserve"> exposed SAS/4 mice to </w:t>
+      </w:r>
+      <w:r>
+        <w:rPr>
+          <w:rFonts w:ascii="Times New Roman" w:hAnsi="Times New Roman" w:cs="Times New Roman"/>
+          <w:color w:val="000000"/>
+          <w:sz w:val="24"/>
+          <w:szCs w:val="24"/>
+          <w:shd w:val="clear" w:color="auto" w:fill="FFFFFF"/>
+          <w:vertAlign w:val="superscript"/>
+        </w:rPr>
+        <w:t>239</w:t>
+      </w:r>
+      <w:r>
+        <w:rPr>
+          <w:rFonts w:ascii="Times New Roman" w:hAnsi="Times New Roman" w:cs="Times New Roman"/>
+          <w:color w:val="000000"/>
+          <w:sz w:val="24"/>
+          <w:szCs w:val="24"/>
+          <w:shd w:val="clear" w:color="auto" w:fill="FFFFFF"/>
+        </w:rPr>
+        <w:t>PuO</w:t>
+      </w:r>
+      <w:r>
+        <w:rPr>
+          <w:rFonts w:ascii="Times New Roman" w:hAnsi="Times New Roman" w:cs="Times New Roman"/>
+          <w:color w:val="000000"/>
+          <w:sz w:val="24"/>
+          <w:szCs w:val="24"/>
+          <w:shd w:val="clear" w:color="auto" w:fill="FFFFFF"/>
+          <w:vertAlign w:val="subscript"/>
+        </w:rPr>
+        <w:t>2</w:t>
+      </w:r>
+      <w:r>
+        <w:rPr>
+          <w:rFonts w:ascii="Times New Roman" w:hAnsi="Times New Roman" w:cs="Times New Roman"/>
+          <w:color w:val="000000"/>
+          <w:sz w:val="24"/>
+          <w:szCs w:val="24"/>
+          <w:shd w:val="clear" w:color="auto" w:fill="FFFFFF"/>
+        </w:rPr>
+        <w:t xml:space="preserve"> particles with a median aerodynamic diameter of 0.8, 1.5 and 2.2 µm. They observed </w:t>
+      </w:r>
+      <w:r>
+        <w:rPr>
+          <w:rFonts w:ascii="Times New Roman" w:hAnsi="Times New Roman" w:cs="Times New Roman"/>
+          <w:color w:val="000000"/>
+          <w:sz w:val="24"/>
+          <w:szCs w:val="24"/>
+          <w:shd w:val="clear" w:color="auto" w:fill="FFFFFF"/>
+        </w:rPr>
+        <w:t>EI</w:t>
+      </w:r>
+      <w:r>
+        <w:rPr>
+          <w:rFonts w:ascii="Times New Roman" w:hAnsi="Times New Roman" w:cs="Times New Roman"/>
+          <w:color w:val="000000"/>
+          <w:sz w:val="24"/>
+          <w:szCs w:val="24"/>
+          <w:shd w:val="clear" w:color="auto" w:fill="FFFFFF"/>
+        </w:rPr>
+        <w:t xml:space="preserve"> larger than 1 in the cranial lobe and EI &lt; 1 in the caudal and accessory lobe, with deviations from one increasing with increasing particle sizes, in agreement with data from this study (Table </w:t>
+      </w:r>
+      <w:r>
+        <w:rPr>
+          <w:rFonts w:ascii="Times New Roman" w:hAnsi="Times New Roman" w:cs="Times New Roman"/>
+          <w:color w:val="FF0000"/>
+          <w:sz w:val="24"/>
+          <w:szCs w:val="24"/>
+          <w:shd w:val="clear" w:color="auto" w:fill="FFFFFF"/>
+        </w:rPr>
+        <w:t>2</w:t>
+      </w:r>
+      <w:r>
+        <w:rPr>
+          <w:rFonts w:ascii="Times New Roman" w:hAnsi="Times New Roman" w:cs="Times New Roman"/>
+          <w:color w:val="000000"/>
+          <w:sz w:val="24"/>
+          <w:szCs w:val="24"/>
+          <w:shd w:val="clear" w:color="auto" w:fill="FFFFFF"/>
+        </w:rPr>
+        <w:t>). Finally, i</w:t>
+      </w:r>
+      <w:r>
+        <w:rPr>
+          <w:rFonts w:ascii="Times New Roman" w:hAnsi="Times New Roman" w:cs="Times New Roman"/>
+          <w:color w:val="000000"/>
+          <w:sz w:val="24"/>
+          <w:szCs w:val="24"/>
+          <w:shd w:val="clear" w:color="auto" w:fill="FFFFFF"/>
+        </w:rPr>
+        <w:t xml:space="preserve">n a more recent study, Yang and colleagues </w:t>
+      </w:r>
+      <w:r>
+        <w:rPr>
+          <w:rFonts w:ascii="Times New Roman" w:hAnsi="Times New Roman" w:cs="Times New Roman"/>
+          <w:color w:val="000000"/>
+          <w:sz w:val="24"/>
+          <w:szCs w:val="24"/>
+          <w:shd w:val="clear" w:color="auto" w:fill="FFFFFF"/>
+        </w:rPr>
+        <w:fldChar w:fldCharType="begin"/>
+      </w:r>
+      <w:r>
+        <w:rPr>
+          <w:rFonts w:ascii="Times New Roman" w:hAnsi="Times New Roman" w:cs="Times New Roman"/>
+          <w:color w:val="000000"/>
+          <w:sz w:val="24"/>
+          <w:szCs w:val="24"/>
+          <w:shd w:val="clear" w:color="auto" w:fill="FFFFFF"/>
+        </w:rPr>
+        <w:instrText xml:space="preserve"> ADDIN EN.CITE &lt;EndNote&gt;&lt;Cite&gt;&lt;Author&gt;Yang&lt;/Author&gt;&lt;Year&gt;2019&lt;/Year&gt;&lt;RecNum&gt;3872&lt;/RecNum&gt;&lt;DisplayText&gt;(Yang et al., 2019)&lt;/DisplayText&gt;&lt;record&gt;&lt;rec-number&gt;3872&lt;/rec-number&gt;&lt;foreign-keys&gt;&lt;key app="EN" db-id="t959wazwe9fvvxex9wqvavdkvavff9pe0red" timestamp="1588549646"&gt;3872&lt;/key&gt;&lt;/foreign-keys&gt;&lt;ref-type name="Journal Article"&gt;17&lt;/ref-type&gt;&lt;contributors&gt;&lt;authors&gt;&lt;author&gt;Yang, L.&lt;/author&gt;&lt;author&gt;Feuchtinger, A.&lt;/author&gt;&lt;author&gt;Moller, W.&lt;/author&gt;&lt;author&gt;DIng, Y.&lt;/author&gt;&lt;author&gt;Kutschke, D.&lt;/author&gt;&lt;author&gt;Moller, G.&lt;/author&gt;&lt;author&gt;Schittny, J.C.&lt;/author&gt;&lt;author&gt;Burgstaller, G.&lt;/author&gt;&lt;author&gt;Hofmann, W.&lt;/author&gt;&lt;author&gt;Stoeger, T.&lt;/author&gt;&lt;author&gt;Razansky, D.&lt;/author&gt;&lt;author&gt;Walch, A&lt;/author&gt;&lt;author&gt;Schmid, O.&lt;/author&gt;&lt;/authors&gt;&lt;/contributors&gt;&lt;titles&gt;&lt;title&gt;Three-Dimensional Quantitative Co-Mapping of Pulmonary Morphology and Nanoparticle Distribution with Cellular Resolution in Nondissected Murine Lungs&lt;/title&gt;&lt;secondary-title&gt;ACS Nano&lt;/secondary-title&gt;&lt;/titles&gt;&lt;periodical&gt;&lt;full-title&gt;ACS Nano&lt;/full-title&gt;&lt;/periodical&gt;&lt;pages&gt;1029-1041&lt;/pages&gt;&lt;volume&gt;13&lt;/volume&gt;&lt;dates&gt;&lt;year&gt;2019&lt;/year&gt;&lt;/dates&gt;&lt;urls&gt;&lt;/urls&gt;&lt;/record&gt;&lt;/Cite&gt;&lt;/EndNote&gt;</w:instrText>
+      </w:r>
+      <w:r>
+        <w:rPr>
+          <w:rFonts w:ascii="Times New Roman" w:hAnsi="Times New Roman" w:cs="Times New Roman"/>
+          <w:color w:val="000000"/>
+          <w:sz w:val="24"/>
+          <w:szCs w:val="24"/>
+          <w:shd w:val="clear" w:color="auto" w:fill="FFFFFF"/>
+        </w:rPr>
+        <w:fldChar w:fldCharType="separate"/>
+      </w:r>
+      <w:r>
+        <w:rPr>
+          <w:rFonts w:ascii="Times New Roman" w:hAnsi="Times New Roman" w:cs="Times New Roman"/>
+          <w:noProof/>
+          <w:color w:val="000000"/>
+          <w:sz w:val="24"/>
+          <w:szCs w:val="24"/>
+          <w:shd w:val="clear" w:color="auto" w:fill="FFFFFF"/>
+        </w:rPr>
+        <w:t>(Yang et al., 2019)</w:t>
+      </w:r>
+      <w:r>
+        <w:rPr>
+          <w:rFonts w:ascii="Times New Roman" w:hAnsi="Times New Roman" w:cs="Times New Roman"/>
+          <w:color w:val="000000"/>
+          <w:sz w:val="24"/>
+          <w:szCs w:val="24"/>
+          <w:shd w:val="clear" w:color="auto" w:fill="FFFFFF"/>
+        </w:rPr>
+        <w:fldChar w:fldCharType="end"/>
+      </w:r>
+      <w:r>
+        <w:rPr>
+          <w:rFonts w:ascii="Times New Roman" w:hAnsi="Times New Roman" w:cs="Times New Roman"/>
+          <w:color w:val="000000"/>
+          <w:sz w:val="24"/>
+          <w:szCs w:val="24"/>
+          <w:shd w:val="clear" w:color="auto" w:fill="FFFFFF"/>
+        </w:rPr>
+        <w:t xml:space="preserve"> </w:t>
+      </w:r>
+      <w:r>
+        <w:rPr>
+          <w:rFonts w:ascii="Times New Roman" w:hAnsi="Times New Roman" w:cs="Times New Roman"/>
+          <w:color w:val="000000"/>
+          <w:sz w:val="24"/>
+          <w:szCs w:val="24"/>
+          <w:shd w:val="clear" w:color="auto" w:fill="FFFFFF"/>
+        </w:rPr>
+        <w:lastRenderedPageBreak/>
+        <w:t xml:space="preserve">delivered </w:t>
+      </w:r>
+      <w:r>
+        <w:rPr>
+          <w:rFonts w:ascii="Times New Roman" w:hAnsi="Times New Roman" w:cs="Times New Roman"/>
+          <w:color w:val="000000"/>
+          <w:sz w:val="24"/>
+          <w:szCs w:val="24"/>
+          <w:shd w:val="clear" w:color="auto" w:fill="FFFFFF"/>
+        </w:rPr>
+        <w:t>a liquid aerosol with a volume median diameter of 3.5 µm</w:t>
+      </w:r>
+      <w:r>
+        <w:rPr>
+          <w:rFonts w:ascii="Times New Roman" w:hAnsi="Times New Roman" w:cs="Times New Roman"/>
+          <w:color w:val="000000"/>
+          <w:sz w:val="24"/>
+          <w:szCs w:val="24"/>
+          <w:shd w:val="clear" w:color="auto" w:fill="FFFFFF"/>
+        </w:rPr>
+        <w:t xml:space="preserve"> </w:t>
+      </w:r>
+      <w:r>
+        <w:rPr>
+          <w:rFonts w:ascii="Times New Roman" w:hAnsi="Times New Roman" w:cs="Times New Roman"/>
+          <w:color w:val="000000"/>
+          <w:sz w:val="24"/>
+          <w:szCs w:val="24"/>
+          <w:shd w:val="clear" w:color="auto" w:fill="FFFFFF"/>
+        </w:rPr>
+        <w:t xml:space="preserve">by mechanical ventilation </w:t>
+      </w:r>
+      <w:r>
+        <w:rPr>
+          <w:rFonts w:ascii="Times New Roman" w:hAnsi="Times New Roman" w:cs="Times New Roman"/>
+          <w:color w:val="000000"/>
+          <w:sz w:val="24"/>
+          <w:szCs w:val="24"/>
+          <w:shd w:val="clear" w:color="auto" w:fill="FFFFFF"/>
+        </w:rPr>
+        <w:t>to</w:t>
+      </w:r>
+      <w:r>
+        <w:rPr>
+          <w:rFonts w:ascii="Times New Roman" w:hAnsi="Times New Roman" w:cs="Times New Roman"/>
+          <w:color w:val="000000"/>
+          <w:sz w:val="24"/>
+          <w:szCs w:val="24"/>
+          <w:shd w:val="clear" w:color="auto" w:fill="FFFFFF"/>
+        </w:rPr>
+        <w:t xml:space="preserve"> C57J/6 mice.</w:t>
+      </w:r>
+      <w:r>
+        <w:rPr>
+          <w:rFonts w:ascii="Times New Roman" w:hAnsi="Times New Roman" w:cs="Times New Roman"/>
+          <w:color w:val="000000"/>
+          <w:sz w:val="24"/>
+          <w:szCs w:val="24"/>
+          <w:shd w:val="clear" w:color="auto" w:fill="FFFFFF"/>
+        </w:rPr>
+        <w:t xml:space="preserve"> Even though the particle size was larger than those used in this study, the </w:t>
+      </w:r>
+      <w:r>
+        <w:rPr>
+          <w:rFonts w:ascii="Times New Roman" w:hAnsi="Times New Roman" w:cs="Times New Roman"/>
+          <w:i/>
+          <w:color w:val="000000"/>
+          <w:sz w:val="24"/>
+          <w:szCs w:val="24"/>
+          <w:shd w:val="clear" w:color="auto" w:fill="FFFFFF"/>
+        </w:rPr>
+        <w:t>DV</w:t>
+      </w:r>
+      <w:r>
+        <w:rPr>
+          <w:rFonts w:ascii="Times New Roman" w:hAnsi="Times New Roman" w:cs="Times New Roman"/>
+          <w:color w:val="000000"/>
+          <w:sz w:val="24"/>
+          <w:szCs w:val="24"/>
+          <w:shd w:val="clear" w:color="auto" w:fill="FFFFFF"/>
+        </w:rPr>
+        <w:t xml:space="preserve"> ratio in each lobe show similar behavior as those observed in the C57J/6 mice included in this study</w:t>
+      </w:r>
+      <w:r>
+        <w:rPr>
+          <w:rFonts w:ascii="Times New Roman" w:hAnsi="Times New Roman" w:cs="Times New Roman"/>
+          <w:color w:val="000000"/>
+          <w:sz w:val="24"/>
+          <w:szCs w:val="24"/>
+          <w:shd w:val="clear" w:color="auto" w:fill="FFFFFF"/>
+        </w:rPr>
+        <w:t xml:space="preserve"> (Figure </w:t>
+      </w:r>
+      <w:r>
+        <w:rPr>
+          <w:rFonts w:ascii="Times New Roman" w:hAnsi="Times New Roman" w:cs="Times New Roman"/>
+          <w:color w:val="FF0000"/>
+          <w:sz w:val="24"/>
+          <w:szCs w:val="24"/>
+          <w:shd w:val="clear" w:color="auto" w:fill="FFFFFF"/>
+        </w:rPr>
+        <w:t>3</w:t>
+      </w:r>
+      <w:r>
+        <w:rPr>
+          <w:rFonts w:ascii="Times New Roman" w:hAnsi="Times New Roman" w:cs="Times New Roman"/>
+          <w:color w:val="000000"/>
+          <w:sz w:val="24"/>
+          <w:szCs w:val="24"/>
+          <w:shd w:val="clear" w:color="auto" w:fill="FFFFFF"/>
+        </w:rPr>
+        <w:t>B</w:t>
+      </w:r>
+      <w:r>
+        <w:rPr>
+          <w:rFonts w:ascii="Times New Roman" w:hAnsi="Times New Roman" w:cs="Times New Roman"/>
+          <w:color w:val="000000"/>
+          <w:sz w:val="24"/>
+          <w:szCs w:val="24"/>
+          <w:shd w:val="clear" w:color="auto" w:fill="FFFFFF"/>
+        </w:rPr>
+        <w:t>)</w:t>
+      </w:r>
+      <w:r>
+        <w:rPr>
+          <w:rFonts w:ascii="Times New Roman" w:hAnsi="Times New Roman" w:cs="Times New Roman"/>
+          <w:color w:val="000000"/>
+          <w:sz w:val="24"/>
+          <w:szCs w:val="24"/>
+          <w:shd w:val="clear" w:color="auto" w:fill="FFFFFF"/>
+        </w:rPr>
+        <w:t>.</w:t>
+      </w:r>
+      <w:r>
+        <w:rPr>
+          <w:rFonts w:ascii="Times New Roman" w:hAnsi="Times New Roman" w:cs="Times New Roman"/>
+          <w:color w:val="000000"/>
+          <w:sz w:val="24"/>
+          <w:szCs w:val="24"/>
+          <w:shd w:val="clear" w:color="auto" w:fill="FFFFFF"/>
+        </w:rPr>
+        <w:t xml:space="preserve"> </w:t>
+      </w:r>
+    </w:p>
+    <w:p>
+      <w:pPr>
+        <w:spacing w:line="480" w:lineRule="auto"/>
+        <w:jc w:val="both"/>
+        <w:rPr>
+          <w:rFonts w:ascii="Times New Roman" w:hAnsi="Times New Roman" w:cs="Times New Roman"/>
+          <w:color w:val="000000"/>
+          <w:sz w:val="24"/>
+          <w:szCs w:val="24"/>
+          <w:shd w:val="clear" w:color="auto" w:fill="FFFFFF"/>
+        </w:rPr>
+      </w:pPr>
+    </w:p>
+    <w:p>
+      <w:pPr>
+        <w:spacing w:line="480" w:lineRule="auto"/>
+        <w:jc w:val="both"/>
+        <w:rPr>
+          <w:rFonts w:ascii="Times New Roman" w:hAnsi="Times New Roman" w:cs="Times New Roman"/>
+          <w:color w:val="000000"/>
+          <w:sz w:val="24"/>
+          <w:szCs w:val="24"/>
+          <w:shd w:val="clear" w:color="auto" w:fill="FFFFFF"/>
+        </w:rPr>
+      </w:pPr>
+      <w:r>
+        <w:rPr>
+          <w:rFonts w:ascii="Times New Roman" w:hAnsi="Times New Roman" w:cs="Times New Roman"/>
+          <w:color w:val="000000"/>
+          <w:sz w:val="24"/>
+          <w:szCs w:val="24"/>
+          <w:shd w:val="clear" w:color="auto" w:fill="FFFFFF"/>
+        </w:rPr>
+        <w:t xml:space="preserve">The distribution of deposited particles in the lung is closely linked to the distribution of inhaled air among the different regions of the lungs </w:t>
+      </w:r>
+      <w:r>
+        <w:rPr>
+          <w:rFonts w:ascii="Times New Roman" w:hAnsi="Times New Roman" w:cs="Times New Roman"/>
+          <w:color w:val="000000"/>
+          <w:sz w:val="24"/>
+          <w:szCs w:val="24"/>
+          <w:shd w:val="clear" w:color="auto" w:fill="FFFFFF"/>
+        </w:rPr>
+        <w:fldChar w:fldCharType="begin"/>
+      </w:r>
+      <w:r>
+        <w:rPr>
+          <w:rFonts w:ascii="Times New Roman" w:hAnsi="Times New Roman" w:cs="Times New Roman"/>
+          <w:color w:val="000000"/>
+          <w:sz w:val="24"/>
+          <w:szCs w:val="24"/>
+          <w:shd w:val="clear" w:color="auto" w:fill="FFFFFF"/>
+        </w:rPr>
+        <w:instrText xml:space="preserve"> ADDIN EN.CITE &lt;EndNote&gt;&lt;Cite&gt;&lt;Author&gt;Bennett&lt;/Author&gt;&lt;Year&gt;2002&lt;/Year&gt;&lt;RecNum&gt;3873&lt;/RecNum&gt;&lt;DisplayText&gt;(Bennett et al., 2002; Moller, Meyer, Scheuch, Kreyling, &amp;amp; Bennett, 2009)&lt;/DisplayText&gt;&lt;record&gt;&lt;rec-number&gt;3873&lt;/rec-number&gt;&lt;foreign-keys&gt;&lt;key app="EN" db-id="t959wazwe9fvvxex9wqvavdkvavff9pe0red" timestamp="1588550582"&gt;3873&lt;/key&gt;&lt;/foreign-keys&gt;&lt;ref-type name="Journal Article"&gt;17&lt;/ref-type&gt;&lt;contributors&gt;&lt;authors&gt;&lt;author&gt;Bennett, W. D.&lt;/author&gt;&lt;author&gt;Brown, J. S.&lt;/author&gt;&lt;author&gt;Zeman, K. L.&lt;/author&gt;&lt;author&gt;Hu, S. C.&lt;/author&gt;&lt;author&gt;Scheuch, G.&lt;/author&gt;&lt;author&gt;Sommerer, K.&lt;/author&gt;&lt;/authors&gt;&lt;/contributors&gt;&lt;titles&gt;&lt;title&gt;Targeting delivery of aerosols to different lung regions&lt;/title&gt;&lt;secondary-title&gt;J Aerosol Med&lt;/secondary-title&gt;&lt;/titles&gt;&lt;periodical&gt;&lt;full-title&gt;J Aerosol Med&lt;/full-title&gt;&lt;/periodical&gt;&lt;pages&gt;179-188&lt;/pages&gt;&lt;volume&gt;15&lt;/volume&gt;&lt;dates&gt;&lt;year&gt;2002&lt;/year&gt;&lt;/dates&gt;&lt;urls&gt;&lt;/urls&gt;&lt;/record&gt;&lt;/Cite&gt;&lt;Cite&gt;&lt;Author&gt;Moller&lt;/Author&gt;&lt;Year&gt;2009&lt;/Year&gt;&lt;RecNum&gt;3874&lt;/RecNum&gt;&lt;record&gt;&lt;rec-number&gt;3874&lt;/rec-number&gt;&lt;foreign-keys&gt;&lt;key app="EN" db-id="t959wazwe9fvvxex9wqvavdkvavff9pe0red" timestamp="1588550739"&gt;3874&lt;/key&gt;&lt;/foreign-keys&gt;&lt;ref-type name="Journal Article"&gt;17&lt;/ref-type&gt;&lt;contributors&gt;&lt;authors&gt;&lt;author&gt;Moller, W.&lt;/author&gt;&lt;author&gt;Meyer, G.&lt;/author&gt;&lt;author&gt;Scheuch, G.&lt;/author&gt;&lt;author&gt;Kreyling, W. G.&lt;/author&gt;&lt;author&gt;Bennett, W. D.&lt;/author&gt;&lt;/authors&gt;&lt;/contributors&gt;&lt;titles&gt;&lt;title&gt;Left-to-right asymmetry of aerosol deposition after shallow bolus inhalation depends on lung ventilation&lt;/title&gt;&lt;secondary-title&gt;J Aerosol Med Pulm Drug Deliv&lt;/secondary-title&gt;&lt;/titles&gt;&lt;periodical&gt;&lt;full-title&gt;J Aerosol Med Pulm Drug Deliv&lt;/full-title&gt;&lt;/periodical&gt;&lt;pages&gt;333-339&lt;/pages&gt;&lt;volume&gt;22&lt;/volume&gt;&lt;dates&gt;&lt;year&gt;2009&lt;/year&gt;&lt;/dates&gt;&lt;urls&gt;&lt;/urls&gt;&lt;/record&gt;&lt;/Cite&gt;&lt;/EndNote&gt;</w:instrText>
+      </w:r>
+      <w:r>
+        <w:rPr>
+          <w:rFonts w:ascii="Times New Roman" w:hAnsi="Times New Roman" w:cs="Times New Roman"/>
+          <w:color w:val="000000"/>
+          <w:sz w:val="24"/>
+          <w:szCs w:val="24"/>
+          <w:shd w:val="clear" w:color="auto" w:fill="FFFFFF"/>
+        </w:rPr>
+        <w:fldChar w:fldCharType="separate"/>
+      </w:r>
+      <w:r>
+        <w:rPr>
+          <w:rFonts w:ascii="Times New Roman" w:hAnsi="Times New Roman" w:cs="Times New Roman"/>
+          <w:noProof/>
+          <w:color w:val="000000"/>
+          <w:sz w:val="24"/>
+          <w:szCs w:val="24"/>
+          <w:shd w:val="clear" w:color="auto" w:fill="FFFFFF"/>
+        </w:rPr>
+        <w:t>(Bennett et al., 2002; Moller, Meyer, Scheuch, Kreyling, &amp; Bennett, 2009)</w:t>
+      </w:r>
+      <w:r>
+        <w:rPr>
+          <w:rFonts w:ascii="Times New Roman" w:hAnsi="Times New Roman" w:cs="Times New Roman"/>
+          <w:color w:val="000000"/>
+          <w:sz w:val="24"/>
+          <w:szCs w:val="24"/>
+          <w:shd w:val="clear" w:color="auto" w:fill="FFFFFF"/>
+        </w:rPr>
+        <w:fldChar w:fldCharType="end"/>
+      </w:r>
+      <w:r>
+        <w:rPr>
+          <w:rFonts w:ascii="Times New Roman" w:hAnsi="Times New Roman" w:cs="Times New Roman"/>
+          <w:color w:val="000000"/>
+          <w:sz w:val="24"/>
+          <w:szCs w:val="24"/>
+          <w:shd w:val="clear" w:color="auto" w:fill="FFFFFF"/>
+        </w:rPr>
+        <w:t xml:space="preserve">. In humans </w:t>
+      </w:r>
+      <w:r>
+        <w:rPr>
+          <w:rFonts w:ascii="Times New Roman" w:hAnsi="Times New Roman" w:cs="Times New Roman"/>
+          <w:color w:val="000000"/>
+          <w:sz w:val="24"/>
+          <w:szCs w:val="24"/>
+          <w:shd w:val="clear" w:color="auto" w:fill="FFFFFF"/>
+        </w:rPr>
+        <w:fldChar w:fldCharType="begin"/>
+      </w:r>
+      <w:r>
+        <w:rPr>
+          <w:rFonts w:ascii="Times New Roman" w:hAnsi="Times New Roman" w:cs="Times New Roman"/>
+          <w:color w:val="000000"/>
+          <w:sz w:val="24"/>
+          <w:szCs w:val="24"/>
+          <w:shd w:val="clear" w:color="auto" w:fill="FFFFFF"/>
+        </w:rPr>
+        <w:instrText xml:space="preserve"> ADDIN EN.CITE &lt;EndNote&gt;&lt;Cite&gt;&lt;Author&gt;Milic-Emili&lt;/Author&gt;&lt;Year&gt;1966&lt;/Year&gt;&lt;RecNum&gt;2636&lt;/RecNum&gt;&lt;DisplayText&gt;(Milic-Emili, Henderson, Dolovich, Trop, &amp;amp; Kaneko, 1966)&lt;/DisplayText&gt;&lt;record&gt;&lt;rec-number&gt;2636&lt;/rec-number&gt;&lt;foreign-keys&gt;&lt;key app="EN" db-id="t959wazwe9fvvxex9wqvavdkvavff9pe0red" timestamp="1288637592"&gt;2636&lt;/key&gt;&lt;/foreign-keys&gt;&lt;ref-type name="Journal Article"&gt;17&lt;/ref-type&gt;&lt;contributors&gt;&lt;authors&gt;&lt;author&gt;Milic-Emili, J.&lt;/author&gt;&lt;author&gt;Henderson, J. A. M.&lt;/author&gt;&lt;author&gt;Dolovich, M. B.&lt;/author&gt;&lt;author&gt;Trop, D.&lt;/author&gt;&lt;author&gt;Kaneko, K.&lt;/author&gt;&lt;/authors&gt;&lt;/contributors&gt;&lt;titles&gt;&lt;title&gt;Regional distribution of inspired gas in the lung&lt;/title&gt;&lt;secondary-title&gt;Journal of Applied Physiology&lt;/secondary-title&gt;&lt;/titles&gt;&lt;periodical&gt;&lt;full-title&gt;Journal of Applied Physiology&lt;/full-title&gt;&lt;/periodical&gt;&lt;pages&gt;749-759&lt;/pages&gt;&lt;volume&gt;21&lt;/volume&gt;&lt;reprint-edition&gt;NOT IN FILE&lt;/reprint-edition&gt;&lt;keywords&gt;&lt;keyword&gt;distribution&lt;/keyword&gt;&lt;keyword&gt;GAS&lt;/keyword&gt;&lt;keyword&gt;lung&lt;/keyword&gt;&lt;keyword&gt;REGIONAL DISTRIBUTION&lt;/keyword&gt;&lt;/keywords&gt;&lt;dates&gt;&lt;year&gt;1966&lt;/year&gt;&lt;/dates&gt;&lt;urls&gt;&lt;/urls&gt;&lt;/record&gt;&lt;/Cite&gt;&lt;/EndNote&gt;</w:instrText>
+      </w:r>
+      <w:r>
+        <w:rPr>
+          <w:rFonts w:ascii="Times New Roman" w:hAnsi="Times New Roman" w:cs="Times New Roman"/>
+          <w:color w:val="000000"/>
+          <w:sz w:val="24"/>
+          <w:szCs w:val="24"/>
+          <w:shd w:val="clear" w:color="auto" w:fill="FFFFFF"/>
+        </w:rPr>
+        <w:fldChar w:fldCharType="separate"/>
+      </w:r>
+      <w:r>
+        <w:rPr>
+          <w:rFonts w:ascii="Times New Roman" w:hAnsi="Times New Roman" w:cs="Times New Roman"/>
+          <w:noProof/>
+          <w:color w:val="000000"/>
+          <w:sz w:val="24"/>
+          <w:szCs w:val="24"/>
+          <w:shd w:val="clear" w:color="auto" w:fill="FFFFFF"/>
+        </w:rPr>
+        <w:t>(Milic-Emili, Henderson, Dolovich, Trop, &amp; Kaneko, 1966)</w:t>
+      </w:r>
+      <w:r>
+        <w:rPr>
+          <w:rFonts w:ascii="Times New Roman" w:hAnsi="Times New Roman" w:cs="Times New Roman"/>
+          <w:color w:val="000000"/>
+          <w:sz w:val="24"/>
+          <w:szCs w:val="24"/>
+          <w:shd w:val="clear" w:color="auto" w:fill="FFFFFF"/>
+        </w:rPr>
+        <w:fldChar w:fldCharType="end"/>
+      </w:r>
+      <w:r>
+        <w:rPr>
+          <w:rFonts w:ascii="Times New Roman" w:hAnsi="Times New Roman" w:cs="Times New Roman"/>
+          <w:color w:val="000000"/>
+          <w:sz w:val="24"/>
+          <w:szCs w:val="24"/>
+          <w:shd w:val="clear" w:color="auto" w:fill="FFFFFF"/>
+        </w:rPr>
+        <w:t xml:space="preserve"> and large animals such as horses </w:t>
+      </w:r>
+      <w:r>
+        <w:rPr>
+          <w:rFonts w:ascii="Times New Roman" w:hAnsi="Times New Roman" w:cs="Times New Roman"/>
+          <w:color w:val="000000"/>
+          <w:sz w:val="24"/>
+          <w:szCs w:val="24"/>
+          <w:shd w:val="clear" w:color="auto" w:fill="FFFFFF"/>
+        </w:rPr>
+        <w:fldChar w:fldCharType="begin"/>
+      </w:r>
+      <w:r>
+        <w:rPr>
+          <w:rFonts w:ascii="Times New Roman" w:hAnsi="Times New Roman" w:cs="Times New Roman"/>
+          <w:color w:val="000000"/>
+          <w:sz w:val="24"/>
+          <w:szCs w:val="24"/>
+          <w:shd w:val="clear" w:color="auto" w:fill="FFFFFF"/>
+        </w:rPr>
+        <w:instrText xml:space="preserve"> ADDIN EN.CITE &lt;EndNote&gt;&lt;Cite&gt;&lt;Author&gt;Amis&lt;/Author&gt;&lt;Year&gt;1984&lt;/Year&gt;&lt;RecNum&gt;3875&lt;/RecNum&gt;&lt;DisplayText&gt;(Amis, Pascoe, &amp;amp; Hornof, 1984)&lt;/DisplayText&gt;&lt;record&gt;&lt;rec-number&gt;3875&lt;/rec-number&gt;&lt;foreign-keys&gt;&lt;key app="EN" db-id="t959wazwe9fvvxex9wqvavdkvavff9pe0red" timestamp="1588550918"&gt;3875&lt;/key&gt;&lt;/foreign-keys&gt;&lt;ref-type name="Journal Article"&gt;17&lt;/ref-type&gt;&lt;contributors&gt;&lt;authors&gt;&lt;author&gt;Amis, T. C.&lt;/author&gt;&lt;author&gt;Pascoe, J.R.&lt;/author&gt;&lt;author&gt;Hornof, W.&lt;/author&gt;&lt;/authors&gt;&lt;/contributors&gt;&lt;titles&gt;&lt;title&gt;Topographic distribution of pulmonary ventilation and perfusion in the horse&lt;/title&gt;&lt;secondary-title&gt;Am J Vet  Res&lt;/secondary-title&gt;&lt;/titles&gt;&lt;periodical&gt;&lt;full-title&gt;Am J Vet  Res&lt;/full-title&gt;&lt;/periodical&gt;&lt;pages&gt;1597-1601&lt;/pages&gt;&lt;volume&gt;45&lt;/volume&gt;&lt;dates&gt;&lt;year&gt;1984&lt;/year&gt;&lt;/dates&gt;&lt;urls&gt;&lt;/urls&gt;&lt;/record&gt;&lt;/Cite&gt;&lt;/EndNote&gt;</w:instrText>
+      </w:r>
+      <w:r>
+        <w:rPr>
+          <w:rFonts w:ascii="Times New Roman" w:hAnsi="Times New Roman" w:cs="Times New Roman"/>
+          <w:color w:val="000000"/>
+          <w:sz w:val="24"/>
+          <w:szCs w:val="24"/>
+          <w:shd w:val="clear" w:color="auto" w:fill="FFFFFF"/>
+        </w:rPr>
+        <w:fldChar w:fldCharType="separate"/>
+      </w:r>
+      <w:r>
+        <w:rPr>
+          <w:rFonts w:ascii="Times New Roman" w:hAnsi="Times New Roman" w:cs="Times New Roman"/>
+          <w:noProof/>
+          <w:color w:val="000000"/>
+          <w:sz w:val="24"/>
+          <w:szCs w:val="24"/>
+          <w:shd w:val="clear" w:color="auto" w:fill="FFFFFF"/>
+        </w:rPr>
+        <w:t>(Amis, Pascoe, &amp; Hornof, 1984)</w:t>
+      </w:r>
+      <w:r>
+        <w:rPr>
+          <w:rFonts w:ascii="Times New Roman" w:hAnsi="Times New Roman" w:cs="Times New Roman"/>
+          <w:color w:val="000000"/>
+          <w:sz w:val="24"/>
+          <w:szCs w:val="24"/>
+          <w:shd w:val="clear" w:color="auto" w:fill="FFFFFF"/>
+        </w:rPr>
+        <w:fldChar w:fldCharType="end"/>
+      </w:r>
+      <w:r>
+        <w:rPr>
+          <w:rFonts w:ascii="Times New Roman" w:hAnsi="Times New Roman" w:cs="Times New Roman"/>
+          <w:color w:val="000000"/>
+          <w:sz w:val="24"/>
+          <w:szCs w:val="24"/>
+          <w:shd w:val="clear" w:color="auto" w:fill="FFFFFF"/>
+        </w:rPr>
+        <w:t xml:space="preserve">, the dependent lung region gets proportionally a larger fraction of a tidal breath than the nondependent lung regions.  In contrast, in small animals such as the rat, the non-dependent lung region has been reported to be better ventilated than the dependent lung region </w:t>
+      </w:r>
+      <w:r>
+        <w:rPr>
+          <w:rFonts w:ascii="Times New Roman" w:hAnsi="Times New Roman" w:cs="Times New Roman"/>
+          <w:color w:val="000000"/>
+          <w:sz w:val="24"/>
+          <w:szCs w:val="24"/>
+          <w:shd w:val="clear" w:color="auto" w:fill="FFFFFF"/>
+        </w:rPr>
+        <w:fldChar w:fldCharType="begin"/>
+      </w:r>
+      <w:r>
+        <w:rPr>
+          <w:rFonts w:ascii="Times New Roman" w:hAnsi="Times New Roman" w:cs="Times New Roman"/>
+          <w:color w:val="000000"/>
+          <w:sz w:val="24"/>
+          <w:szCs w:val="24"/>
+          <w:shd w:val="clear" w:color="auto" w:fill="FFFFFF"/>
+        </w:rPr>
+        <w:instrText xml:space="preserve"> ADDIN EN.CITE &lt;EndNote&gt;&lt;Cite&gt;&lt;Author&gt;Rooney&lt;/Author&gt;&lt;Year&gt;2009&lt;/Year&gt;&lt;RecNum&gt;3615&lt;/RecNum&gt;&lt;DisplayText&gt;(Rooney, Friese, Fraser, Dunster, &amp;amp; Schibler, 2009)&lt;/DisplayText&gt;&lt;record&gt;&lt;rec-number&gt;3615&lt;/rec-number&gt;&lt;foreign-keys&gt;&lt;key app="EN" db-id="t959wazwe9fvvxex9wqvavdkvavff9pe0red" timestamp="1376927310"&gt;3615&lt;/key&gt;&lt;/foreign-keys&gt;&lt;ref-type name="Journal Article"&gt;17&lt;/ref-type&gt;&lt;contributors&gt;&lt;authors&gt;&lt;author&gt;Rooney,D.&lt;/author&gt;&lt;author&gt;Friese, M.&lt;/author&gt;&lt;author&gt;Fraser, J.F.&lt;/author&gt;&lt;author&gt;Dunster, K.R.&lt;/author&gt;&lt;author&gt;Schibler, A.&lt;/author&gt;&lt;/authors&gt;&lt;/contributors&gt;&lt;titles&gt;&lt;title&gt;Gravity-dependent ventilation distribution in rats measured with electrical impedance tomography&lt;/title&gt;&lt;secondary-title&gt;Physiological Measurement&lt;/secondary-title&gt;&lt;/titles&gt;&lt;periodical&gt;&lt;full-title&gt;Physiological Measurement&lt;/full-title&gt;&lt;/periodical&gt;&lt;pages&gt;1075-1085&lt;/pages&gt;&lt;volume&gt;30&lt;/volume&gt;&lt;dates&gt;&lt;year&gt;2009&lt;/year&gt;&lt;/dates&gt;&lt;urls&gt;&lt;/urls&gt;&lt;/record&gt;&lt;/Cite&gt;&lt;/EndNote&gt;</w:instrText>
+      </w:r>
+      <w:r>
+        <w:rPr>
+          <w:rFonts w:ascii="Times New Roman" w:hAnsi="Times New Roman" w:cs="Times New Roman"/>
+          <w:color w:val="000000"/>
+          <w:sz w:val="24"/>
+          <w:szCs w:val="24"/>
+          <w:shd w:val="clear" w:color="auto" w:fill="FFFFFF"/>
+        </w:rPr>
+        <w:fldChar w:fldCharType="separate"/>
+      </w:r>
+      <w:r>
+        <w:rPr>
+          <w:rFonts w:ascii="Times New Roman" w:hAnsi="Times New Roman" w:cs="Times New Roman"/>
+          <w:noProof/>
+          <w:color w:val="000000"/>
+          <w:sz w:val="24"/>
+          <w:szCs w:val="24"/>
+          <w:shd w:val="clear" w:color="auto" w:fill="FFFFFF"/>
+        </w:rPr>
+        <w:t>(Rooney, Friese, Fraser, Dunster, &amp; Schibler, 2009)</w:t>
+      </w:r>
+      <w:r>
+        <w:rPr>
+          <w:rFonts w:ascii="Times New Roman" w:hAnsi="Times New Roman" w:cs="Times New Roman"/>
+          <w:color w:val="000000"/>
+          <w:sz w:val="24"/>
+          <w:szCs w:val="24"/>
+          <w:shd w:val="clear" w:color="auto" w:fill="FFFFFF"/>
+        </w:rPr>
+        <w:fldChar w:fldCharType="end"/>
+      </w:r>
+      <w:r>
+        <w:rPr>
+          <w:rFonts w:ascii="Times New Roman" w:hAnsi="Times New Roman" w:cs="Times New Roman"/>
+          <w:color w:val="000000"/>
+          <w:sz w:val="24"/>
+          <w:szCs w:val="24"/>
+          <w:shd w:val="clear" w:color="auto" w:fill="FFFFFF"/>
+        </w:rPr>
+        <w:t xml:space="preserve">. </w:t>
+      </w:r>
+      <w:r>
+        <w:rPr>
+          <w:rFonts w:ascii="Times New Roman" w:hAnsi="Times New Roman" w:cs="Times New Roman"/>
+          <w:color w:val="000000"/>
+          <w:sz w:val="24"/>
+          <w:szCs w:val="24"/>
+          <w:shd w:val="clear" w:color="auto" w:fill="FFFFFF"/>
+        </w:rPr>
+        <w:t>T</w:t>
+      </w:r>
+      <w:r>
+        <w:rPr>
+          <w:rFonts w:ascii="Times New Roman" w:hAnsi="Times New Roman" w:cs="Times New Roman"/>
+          <w:color w:val="000000"/>
+          <w:sz w:val="24"/>
+          <w:szCs w:val="24"/>
+          <w:shd w:val="clear" w:color="auto" w:fill="FFFFFF"/>
+        </w:rPr>
+        <w:t>his may explain the higher relative deposition in the non-dependent (cranial) than in the dependent lobes of the right lung (accessory and caudal) of rodents.</w:t>
+      </w:r>
+      <w:r>
+        <w:rPr>
+          <w:rFonts w:ascii="Times New Roman" w:hAnsi="Times New Roman" w:cs="Times New Roman"/>
+          <w:color w:val="000000"/>
+          <w:sz w:val="24"/>
+          <w:szCs w:val="24"/>
+          <w:shd w:val="clear" w:color="auto" w:fill="FFFFFF"/>
+        </w:rPr>
+        <w:t xml:space="preserve"> </w:t>
+      </w:r>
+      <w:r>
+        <w:rPr>
+          <w:rFonts w:ascii="Times New Roman" w:hAnsi="Times New Roman" w:cs="Times New Roman"/>
+          <w:color w:val="FF0000"/>
+          <w:sz w:val="24"/>
+          <w:szCs w:val="24"/>
+          <w:shd w:val="clear" w:color="auto" w:fill="FFFFFF"/>
+        </w:rPr>
+        <w:t>It should be noted that b</w:t>
+      </w:r>
+      <w:r>
+        <w:rPr>
+          <w:rFonts w:ascii="Times New Roman" w:hAnsi="Times New Roman" w:cs="Times New Roman"/>
+          <w:color w:val="FF0000"/>
+          <w:sz w:val="24"/>
+          <w:szCs w:val="24"/>
+          <w:shd w:val="clear" w:color="auto" w:fill="FFFFFF"/>
+        </w:rPr>
+        <w:t>ecause of the size of the mouse lung, gravity is unlikely to play a significant role in the ventilation distribution among the lobes</w:t>
+      </w:r>
+      <w:r>
+        <w:rPr>
+          <w:rFonts w:ascii="Times New Roman" w:hAnsi="Times New Roman" w:cs="Times New Roman"/>
+          <w:color w:val="FF0000"/>
+          <w:sz w:val="24"/>
+          <w:szCs w:val="24"/>
+          <w:shd w:val="clear" w:color="auto" w:fill="FFFFFF"/>
+        </w:rPr>
+        <w:t xml:space="preserve">. Indeed, </w:t>
+      </w:r>
+      <w:r>
+        <w:rPr>
+          <w:rFonts w:ascii="Times New Roman" w:hAnsi="Times New Roman" w:cs="Times New Roman"/>
+          <w:color w:val="FF0000"/>
+          <w:sz w:val="24"/>
+          <w:szCs w:val="24"/>
+          <w:shd w:val="clear" w:color="auto" w:fill="FFFFFF"/>
+        </w:rPr>
+        <w:t>Rooney et al</w:t>
+      </w:r>
+      <w:r>
+        <w:rPr>
+          <w:rFonts w:ascii="Times New Roman" w:hAnsi="Times New Roman" w:cs="Times New Roman"/>
+          <w:color w:val="FF0000"/>
+          <w:sz w:val="24"/>
+          <w:szCs w:val="24"/>
+          <w:shd w:val="clear" w:color="auto" w:fill="FFFFFF"/>
+        </w:rPr>
+        <w:t>.</w:t>
+      </w:r>
+      <w:r>
+        <w:rPr>
+          <w:rFonts w:ascii="Times New Roman" w:hAnsi="Times New Roman" w:cs="Times New Roman"/>
+          <w:color w:val="FF0000"/>
+          <w:sz w:val="24"/>
+          <w:szCs w:val="24"/>
+          <w:shd w:val="clear" w:color="auto" w:fill="FFFFFF"/>
+        </w:rPr>
+        <w:t xml:space="preserve"> </w:t>
+      </w:r>
+      <w:r>
+        <w:rPr>
+          <w:rFonts w:ascii="Times New Roman" w:hAnsi="Times New Roman" w:cs="Times New Roman"/>
+          <w:color w:val="FF0000"/>
+          <w:sz w:val="24"/>
+          <w:szCs w:val="24"/>
+          <w:shd w:val="clear" w:color="auto" w:fill="FFFFFF"/>
+        </w:rPr>
+        <w:fldChar w:fldCharType="begin"/>
+      </w:r>
+      <w:r>
+        <w:rPr>
+          <w:rFonts w:ascii="Times New Roman" w:hAnsi="Times New Roman" w:cs="Times New Roman"/>
+          <w:color w:val="FF0000"/>
+          <w:sz w:val="24"/>
+          <w:szCs w:val="24"/>
+          <w:shd w:val="clear" w:color="auto" w:fill="FFFFFF"/>
+        </w:rPr>
+        <w:instrText xml:space="preserve"> ADDIN EN.CITE &lt;EndNote&gt;&lt;Cite&gt;&lt;Author&gt;Rooney&lt;/Author&gt;&lt;Year&gt;2009&lt;/Year&gt;&lt;RecNum&gt;3615&lt;/RecNum&gt;&lt;DisplayText&gt;(Rooney et al., 2009)&lt;/DisplayText&gt;&lt;record&gt;&lt;rec-number&gt;3615&lt;/rec-number&gt;&lt;foreign-keys&gt;&lt;key app="EN" db-id="t959wazwe9fvvxex9wqvavdkvavff9pe0red" timestamp="1376927310"&gt;3615&lt;/key&gt;&lt;/foreign-keys&gt;&lt;ref-type name="Journal Article"&gt;17&lt;/ref-type&gt;&lt;contributors&gt;&lt;authors&gt;&lt;author&gt;Rooney,D.&lt;/author&gt;&lt;author&gt;Friese, M.&lt;/author&gt;&lt;author&gt;Fraser, J.F.&lt;/author&gt;&lt;author&gt;Dunster, K.R.&lt;/author&gt;&lt;author&gt;Schibler, A.&lt;/author&gt;&lt;/authors&gt;&lt;/contributors&gt;&lt;titles&gt;&lt;title&gt;Gravity-dependent ventilation distribution in rats measured with electrical impedance tomography&lt;/title&gt;&lt;secondary-title&gt;Physiological Measurement&lt;/secondary-title&gt;&lt;/titles&gt;&lt;periodical&gt;&lt;full-title&gt;Physiological Measurement&lt;/full-title&gt;&lt;/periodical&gt;&lt;pages&gt;1075-1085&lt;/pages&gt;&lt;volume&gt;30&lt;/volume&gt;&lt;dates&gt;&lt;year&gt;2009&lt;/year&gt;&lt;/dates&gt;&lt;urls&gt;&lt;/urls&gt;&lt;/record&gt;&lt;/Cite&gt;&lt;/EndNote&gt;</w:instrText>
+      </w:r>
+      <w:r>
+        <w:rPr>
+          <w:rFonts w:ascii="Times New Roman" w:hAnsi="Times New Roman" w:cs="Times New Roman"/>
+          <w:color w:val="FF0000"/>
+          <w:sz w:val="24"/>
+          <w:szCs w:val="24"/>
+          <w:shd w:val="clear" w:color="auto" w:fill="FFFFFF"/>
+        </w:rPr>
+        <w:fldChar w:fldCharType="separate"/>
+      </w:r>
+      <w:r>
+        <w:rPr>
+          <w:rFonts w:ascii="Times New Roman" w:hAnsi="Times New Roman" w:cs="Times New Roman"/>
+          <w:noProof/>
+          <w:color w:val="FF0000"/>
+          <w:sz w:val="24"/>
+          <w:szCs w:val="24"/>
+          <w:shd w:val="clear" w:color="auto" w:fill="FFFFFF"/>
+        </w:rPr>
+        <w:t>(Rooney et al., 2009)</w:t>
+      </w:r>
+      <w:r>
+        <w:rPr>
+          <w:rFonts w:ascii="Times New Roman" w:hAnsi="Times New Roman" w:cs="Times New Roman"/>
+          <w:color w:val="FF0000"/>
+          <w:sz w:val="24"/>
+          <w:szCs w:val="24"/>
+          <w:shd w:val="clear" w:color="auto" w:fill="FFFFFF"/>
+        </w:rPr>
+        <w:fldChar w:fldCharType="end"/>
+      </w:r>
+      <w:r>
+        <w:rPr>
+          <w:rFonts w:ascii="Times New Roman" w:hAnsi="Times New Roman" w:cs="Times New Roman"/>
+          <w:color w:val="FF0000"/>
+          <w:sz w:val="24"/>
+          <w:szCs w:val="24"/>
+          <w:shd w:val="clear" w:color="auto" w:fill="FFFFFF"/>
+        </w:rPr>
+        <w:t xml:space="preserve"> </w:t>
+      </w:r>
+      <w:r>
+        <w:rPr>
+          <w:rFonts w:ascii="Times New Roman" w:hAnsi="Times New Roman" w:cs="Times New Roman"/>
+          <w:color w:val="FF0000"/>
+          <w:sz w:val="24"/>
+          <w:szCs w:val="24"/>
+          <w:shd w:val="clear" w:color="auto" w:fill="FFFFFF"/>
+        </w:rPr>
+        <w:t xml:space="preserve">showed that gravity had little impact on regional filling of the lungs of small rodents </w:t>
+      </w:r>
+      <w:r>
+        <w:rPr>
+          <w:rFonts w:ascii="Times New Roman" w:hAnsi="Times New Roman" w:cs="Times New Roman"/>
+          <w:color w:val="FF0000"/>
+          <w:sz w:val="24"/>
+          <w:szCs w:val="24"/>
+          <w:shd w:val="clear" w:color="auto" w:fill="FFFFFF"/>
+        </w:rPr>
+        <w:t>and</w:t>
+      </w:r>
+      <w:r>
+        <w:rPr>
+          <w:rFonts w:ascii="Times New Roman" w:hAnsi="Times New Roman" w:cs="Times New Roman"/>
+          <w:color w:val="FF0000"/>
+          <w:sz w:val="24"/>
+          <w:szCs w:val="24"/>
+          <w:shd w:val="clear" w:color="auto" w:fill="FFFFFF"/>
+        </w:rPr>
+        <w:t xml:space="preserve"> that regional filling characteristics were mainly dependent on anatomy</w:t>
+      </w:r>
+      <w:r>
+        <w:rPr>
+          <w:rFonts w:ascii="Times New Roman" w:hAnsi="Times New Roman" w:cs="Times New Roman"/>
+          <w:color w:val="FF0000"/>
+          <w:sz w:val="24"/>
+          <w:szCs w:val="24"/>
+          <w:shd w:val="clear" w:color="auto" w:fill="FFFFFF"/>
+        </w:rPr>
+        <w:t>.</w:t>
+      </w:r>
+      <w:r>
+        <w:rPr>
+          <w:rFonts w:ascii="Times New Roman" w:hAnsi="Times New Roman" w:cs="Times New Roman"/>
+          <w:color w:val="FF0000"/>
+          <w:sz w:val="24"/>
+          <w:szCs w:val="24"/>
+          <w:shd w:val="clear" w:color="auto" w:fill="FFFFFF"/>
+        </w:rPr>
+        <w:t xml:space="preserve"> </w:t>
+      </w:r>
+    </w:p>
+    <w:p>
+      <w:pPr>
+        <w:spacing w:line="480" w:lineRule="auto"/>
+        <w:ind w:left="720" w:right="720"/>
+        <w:jc w:val="both"/>
+        <w:rPr>
+          <w:rFonts w:ascii="Times New Roman" w:hAnsi="Times New Roman" w:cs="Times New Roman"/>
+          <w:b/>
+          <w:color w:val="000000"/>
+          <w:sz w:val="24"/>
+          <w:szCs w:val="24"/>
+          <w:shd w:val="clear" w:color="auto" w:fill="FFFFFF"/>
+        </w:rPr>
+      </w:pPr>
+    </w:p>
+    <w:p>
+      <w:pPr>
+        <w:spacing w:line="480" w:lineRule="auto"/>
+        <w:ind w:left="720" w:right="720"/>
+        <w:jc w:val="both"/>
+        <w:rPr>
+          <w:rFonts w:ascii="Times New Roman" w:hAnsi="Times New Roman" w:cs="Times New Roman"/>
+          <w:color w:val="000000"/>
+          <w:sz w:val="24"/>
+          <w:szCs w:val="24"/>
+          <w:shd w:val="clear" w:color="auto" w:fill="FFFFFF"/>
+        </w:rPr>
+      </w:pPr>
+      <w:r>
+        <w:rPr>
+          <w:rFonts w:ascii="Times New Roman" w:hAnsi="Times New Roman" w:cs="Times New Roman"/>
+          <w:noProof/>
+          <w:color w:val="000000"/>
+          <w:sz w:val="24"/>
+          <w:szCs w:val="24"/>
+          <w:shd w:val="clear" w:color="auto" w:fill="FFFFFF"/>
+        </w:rPr>
+        <w:lastRenderedPageBreak/>
+        <w:drawing>
+          <wp:anchor distT="0" distB="0" distL="114300" distR="114300" simplePos="0" relativeHeight="251684864" behindDoc="0" locked="0" layoutInCell="1" allowOverlap="1" wp14:anchorId="179A3428" wp14:editId="32A033E5">
+            <wp:simplePos x="0" y="0"/>
+            <wp:positionH relativeFrom="margin">
+              <wp:align>center</wp:align>
+            </wp:positionH>
+            <wp:positionV relativeFrom="paragraph">
+              <wp:posOffset>3143250</wp:posOffset>
+            </wp:positionV>
+            <wp:extent cx="4293235" cy="3108960"/>
+            <wp:effectExtent l="0" t="0" r="0" b="0"/>
+            <wp:wrapSquare wrapText="bothSides"/>
+            <wp:docPr id="4" name="Picture 4"/>
+            <wp:cNvGraphicFramePr>
+              <a:graphicFrameLocks xmlns:a="http://schemas.openxmlformats.org/drawingml/2006/main" noChangeAspect="1"/>
+            </wp:cNvGraphicFramePr>
+            <a:graphic xmlns:a="http://schemas.openxmlformats.org/drawingml/2006/main">
+              <a:graphicData uri="http://schemas.openxmlformats.org/drawingml/2006/picture">
+                <pic:pic xmlns:pic="http://schemas.openxmlformats.org/drawingml/2006/picture">
+                  <pic:nvPicPr>
+                    <pic:cNvPr id="4" name="Darquenne_Fig2B.pdf"/>
+                    <pic:cNvPicPr/>
+                  </pic:nvPicPr>
+                  <pic:blipFill>
+                    <a:blip r:embed="rId12" cstate="print">
                       <a:extLst>
                         <a:ext uri="{28A0092B-C50C-407E-A947-70E740481C1C}">
                           <a14:useLocalDpi xmlns:a14="http://schemas.microsoft.com/office/drawing/2010/main" val="0"/>
@@ -14071,7 +15383,7 @@
                   <pic:spPr>
                     <a:xfrm>
                       <a:off x="0" y="0"/>
-                      <a:ext cx="5943600" cy="2600325"/>
+                      <a:ext cx="4293235" cy="3108960"/>
                     </a:xfrm>
                     <a:prstGeom prst="rect">
                       <a:avLst/>
@@ -14089,398 +15401,6 @@
           </wp:anchor>
         </w:drawing>
       </w:r>
-    </w:p>
-    <w:p>
-      <w:pPr>
-        <w:spacing w:before="240" w:after="0" w:line="480" w:lineRule="auto"/>
-        <w:ind w:left="720" w:right="720"/>
-        <w:jc w:val="both"/>
-        <w:rPr>
-          <w:rFonts w:ascii="Times New Roman" w:hAnsi="Times New Roman" w:cs="Times New Roman"/>
-          <w:color w:val="000000"/>
-          <w:sz w:val="24"/>
-          <w:szCs w:val="24"/>
-          <w:shd w:val="clear" w:color="auto" w:fill="FFFFFF"/>
-        </w:rPr>
-      </w:pPr>
-      <w:r>
-        <w:rPr>
-          <w:rFonts w:ascii="Times New Roman" w:hAnsi="Times New Roman" w:cs="Times New Roman"/>
-          <w:b/>
-          <w:color w:val="000000"/>
-          <w:sz w:val="24"/>
-          <w:szCs w:val="24"/>
-          <w:shd w:val="clear" w:color="auto" w:fill="FFFFFF"/>
-        </w:rPr>
-        <w:t xml:space="preserve">Figure </w:t>
-      </w:r>
-      <w:r>
-        <w:rPr>
-          <w:rFonts w:ascii="Times New Roman" w:hAnsi="Times New Roman" w:cs="Times New Roman"/>
-          <w:b/>
-          <w:color w:val="FF0000"/>
-          <w:sz w:val="24"/>
-          <w:szCs w:val="24"/>
-          <w:shd w:val="clear" w:color="auto" w:fill="FFFFFF"/>
-        </w:rPr>
-        <w:t>2</w:t>
-      </w:r>
-      <w:r>
-        <w:rPr>
-          <w:rFonts w:ascii="Times New Roman" w:hAnsi="Times New Roman" w:cs="Times New Roman"/>
-          <w:b/>
-          <w:color w:val="000000"/>
-          <w:sz w:val="24"/>
-          <w:szCs w:val="24"/>
-          <w:shd w:val="clear" w:color="auto" w:fill="FFFFFF"/>
-        </w:rPr>
-        <w:t xml:space="preserve">. </w:t>
-      </w:r>
-      <w:r>
-        <w:rPr>
-          <w:rFonts w:ascii="Times New Roman" w:hAnsi="Times New Roman" w:cs="Times New Roman"/>
-          <w:color w:val="000000"/>
-          <w:sz w:val="24"/>
-          <w:szCs w:val="24"/>
-          <w:shd w:val="clear" w:color="auto" w:fill="FFFFFF"/>
-        </w:rPr>
-        <w:t xml:space="preserve"> </w:t>
-      </w:r>
-      <w:r>
-        <w:rPr>
-          <w:rFonts w:ascii="Times New Roman" w:hAnsi="Times New Roman" w:cs="Times New Roman"/>
-          <w:color w:val="000000"/>
-          <w:sz w:val="24"/>
-          <w:szCs w:val="24"/>
-          <w:shd w:val="clear" w:color="auto" w:fill="FFFFFF"/>
-        </w:rPr>
-        <w:t xml:space="preserve">Individual </w:t>
-      </w:r>
-      <w:r>
-        <w:rPr>
-          <w:rFonts w:ascii="Times New Roman" w:hAnsi="Times New Roman" w:cs="Times New Roman"/>
-          <w:bCs/>
-          <w:i/>
-          <w:color w:val="000000"/>
-          <w:sz w:val="24"/>
-          <w:szCs w:val="24"/>
-          <w:shd w:val="clear" w:color="auto" w:fill="FFFFFF"/>
-        </w:rPr>
-        <w:t>DV</w:t>
-      </w:r>
-      <w:r>
-        <w:rPr>
-          <w:rFonts w:ascii="Times New Roman" w:hAnsi="Times New Roman" w:cs="Times New Roman"/>
-          <w:bCs/>
-          <w:color w:val="000000"/>
-          <w:sz w:val="24"/>
-          <w:szCs w:val="24"/>
-          <w:shd w:val="clear" w:color="auto" w:fill="FFFFFF"/>
-        </w:rPr>
-        <w:t xml:space="preserve"> ratio for each lobe of the mouse lung. A: 0.5 µm </w:t>
-      </w:r>
-      <w:r>
-        <w:rPr>
-          <w:rFonts w:ascii="Times New Roman" w:hAnsi="Times New Roman" w:cs="Times New Roman"/>
-          <w:bCs/>
-          <w:color w:val="000000"/>
-          <w:sz w:val="24"/>
-          <w:szCs w:val="24"/>
-          <w:shd w:val="clear" w:color="auto" w:fill="FFFFFF"/>
-        </w:rPr>
-        <w:t>(</w:t>
-      </w:r>
-      <w:r>
-        <w:rPr>
-          <w:rFonts w:ascii="Times New Roman" w:hAnsi="Times New Roman" w:cs="Times New Roman"/>
-          <w:bCs/>
-          <w:color w:val="000000"/>
-          <w:sz w:val="24"/>
-          <w:szCs w:val="24"/>
-          <w:shd w:val="clear" w:color="auto" w:fill="FFFFFF"/>
-        </w:rPr>
-        <w:t>N=3</w:t>
-      </w:r>
-      <w:r>
-        <w:rPr>
-          <w:rFonts w:ascii="Times New Roman" w:hAnsi="Times New Roman" w:cs="Times New Roman"/>
-          <w:bCs/>
-          <w:color w:val="000000"/>
-          <w:sz w:val="24"/>
-          <w:szCs w:val="24"/>
-          <w:shd w:val="clear" w:color="auto" w:fill="FFFFFF"/>
-        </w:rPr>
-        <w:t>)</w:t>
-      </w:r>
-      <w:r>
-        <w:rPr>
-          <w:rFonts w:ascii="Times New Roman" w:hAnsi="Times New Roman" w:cs="Times New Roman"/>
-          <w:bCs/>
-          <w:color w:val="000000"/>
-          <w:sz w:val="24"/>
-          <w:szCs w:val="24"/>
-          <w:shd w:val="clear" w:color="auto" w:fill="FFFFFF"/>
-        </w:rPr>
-        <w:t>. B: 1 µm</w:t>
-      </w:r>
-      <w:r>
-        <w:rPr>
-          <w:rFonts w:ascii="Times New Roman" w:hAnsi="Times New Roman" w:cs="Times New Roman"/>
-          <w:bCs/>
-          <w:color w:val="000000"/>
-          <w:sz w:val="24"/>
-          <w:szCs w:val="24"/>
-          <w:shd w:val="clear" w:color="auto" w:fill="FFFFFF"/>
-        </w:rPr>
-        <w:t xml:space="preserve"> (</w:t>
-      </w:r>
-      <w:r>
-        <w:rPr>
-          <w:rFonts w:ascii="Times New Roman" w:hAnsi="Times New Roman" w:cs="Times New Roman"/>
-          <w:bCs/>
-          <w:color w:val="000000"/>
-          <w:sz w:val="24"/>
-          <w:szCs w:val="24"/>
-          <w:shd w:val="clear" w:color="auto" w:fill="FFFFFF"/>
-        </w:rPr>
-        <w:t>N=16</w:t>
-      </w:r>
-      <w:r>
-        <w:rPr>
-          <w:rFonts w:ascii="Times New Roman" w:hAnsi="Times New Roman" w:cs="Times New Roman"/>
-          <w:bCs/>
-          <w:color w:val="000000"/>
-          <w:sz w:val="24"/>
-          <w:szCs w:val="24"/>
-          <w:shd w:val="clear" w:color="auto" w:fill="FFFFFF"/>
-        </w:rPr>
-        <w:t>)</w:t>
-      </w:r>
-      <w:r>
-        <w:rPr>
-          <w:rFonts w:ascii="Times New Roman" w:hAnsi="Times New Roman" w:cs="Times New Roman"/>
-          <w:bCs/>
-          <w:color w:val="000000"/>
-          <w:sz w:val="24"/>
-          <w:szCs w:val="24"/>
-          <w:shd w:val="clear" w:color="auto" w:fill="FFFFFF"/>
-        </w:rPr>
-        <w:t xml:space="preserve">. C: 2 µm </w:t>
-      </w:r>
-      <w:r>
-        <w:rPr>
-          <w:rFonts w:ascii="Times New Roman" w:hAnsi="Times New Roman" w:cs="Times New Roman"/>
-          <w:bCs/>
-          <w:color w:val="000000"/>
-          <w:sz w:val="24"/>
-          <w:szCs w:val="24"/>
-          <w:shd w:val="clear" w:color="auto" w:fill="FFFFFF"/>
-        </w:rPr>
-        <w:t>(</w:t>
-      </w:r>
-      <w:r>
-        <w:rPr>
-          <w:rFonts w:ascii="Times New Roman" w:hAnsi="Times New Roman" w:cs="Times New Roman"/>
-          <w:bCs/>
-          <w:color w:val="000000"/>
-          <w:sz w:val="24"/>
-          <w:szCs w:val="24"/>
-          <w:shd w:val="clear" w:color="auto" w:fill="FFFFFF"/>
-        </w:rPr>
-        <w:t>N=14</w:t>
-      </w:r>
-      <w:r>
-        <w:rPr>
-          <w:rFonts w:ascii="Times New Roman" w:hAnsi="Times New Roman" w:cs="Times New Roman"/>
-          <w:bCs/>
-          <w:color w:val="000000"/>
-          <w:sz w:val="24"/>
-          <w:szCs w:val="24"/>
-          <w:shd w:val="clear" w:color="auto" w:fill="FFFFFF"/>
-        </w:rPr>
-        <w:t>)</w:t>
-      </w:r>
-      <w:r>
-        <w:rPr>
-          <w:rFonts w:ascii="Times New Roman" w:hAnsi="Times New Roman" w:cs="Times New Roman"/>
-          <w:bCs/>
-          <w:color w:val="000000"/>
-          <w:sz w:val="24"/>
-          <w:szCs w:val="24"/>
-          <w:shd w:val="clear" w:color="auto" w:fill="FFFFFF"/>
-        </w:rPr>
-        <w:t xml:space="preserve">. </w:t>
-      </w:r>
-      <w:r>
-        <w:rPr>
-          <w:rFonts w:ascii="Times New Roman" w:hAnsi="Times New Roman" w:cs="Times New Roman"/>
-          <w:bCs/>
-          <w:color w:val="000000"/>
-          <w:sz w:val="24"/>
-          <w:szCs w:val="24"/>
-          <w:shd w:val="clear" w:color="auto" w:fill="FFFFFF"/>
-        </w:rPr>
-        <w:t>R.: right.</w:t>
-      </w:r>
-    </w:p>
-    <w:p>
-      <w:pPr>
-        <w:spacing w:line="480" w:lineRule="auto"/>
-        <w:ind w:left="720"/>
-        <w:jc w:val="both"/>
-        <w:rPr>
-          <w:rFonts w:ascii="Times New Roman" w:hAnsi="Times New Roman" w:cs="Times New Roman"/>
-          <w:color w:val="000000"/>
-          <w:sz w:val="24"/>
-          <w:szCs w:val="24"/>
-          <w:shd w:val="clear" w:color="auto" w:fill="FFFFFF"/>
-        </w:rPr>
-      </w:pPr>
-    </w:p>
-    <w:p>
-      <w:pPr>
-        <w:spacing w:line="480" w:lineRule="auto"/>
-        <w:jc w:val="both"/>
-        <w:rPr>
-          <w:rFonts w:ascii="Times New Roman" w:hAnsi="Times New Roman" w:cs="Times New Roman"/>
-          <w:color w:val="000000"/>
-          <w:sz w:val="24"/>
-          <w:szCs w:val="24"/>
-          <w:shd w:val="clear" w:color="auto" w:fill="FFFFFF"/>
-        </w:rPr>
-      </w:pPr>
-      <w:r>
-        <w:rPr>
-          <w:rFonts w:ascii="Times New Roman" w:hAnsi="Times New Roman" w:cs="Times New Roman"/>
-          <w:color w:val="000000"/>
-          <w:sz w:val="24"/>
-          <w:szCs w:val="24"/>
-          <w:shd w:val="clear" w:color="auto" w:fill="FFFFFF"/>
-        </w:rPr>
-        <w:t xml:space="preserve">Data </w:t>
-      </w:r>
-      <w:r>
-        <w:rPr>
-          <w:rFonts w:ascii="Times New Roman" w:hAnsi="Times New Roman" w:cs="Times New Roman"/>
-          <w:color w:val="FF0000"/>
-          <w:sz w:val="24"/>
-          <w:szCs w:val="24"/>
-          <w:shd w:val="clear" w:color="auto" w:fill="FFFFFF"/>
-        </w:rPr>
-        <w:t>shown</w:t>
-      </w:r>
-      <w:bookmarkStart w:id="0" w:name="_GoBack"/>
-      <w:bookmarkEnd w:id="0"/>
-      <w:r>
-        <w:rPr>
-          <w:rFonts w:ascii="Times New Roman" w:hAnsi="Times New Roman" w:cs="Times New Roman"/>
-          <w:color w:val="000000"/>
-          <w:sz w:val="24"/>
-          <w:szCs w:val="24"/>
-          <w:shd w:val="clear" w:color="auto" w:fill="FFFFFF"/>
-        </w:rPr>
-        <w:t xml:space="preserve"> in Figure </w:t>
-      </w:r>
-      <w:r>
-        <w:rPr>
-          <w:rFonts w:ascii="Times New Roman" w:hAnsi="Times New Roman" w:cs="Times New Roman"/>
-          <w:color w:val="FF0000"/>
-          <w:sz w:val="24"/>
-          <w:szCs w:val="24"/>
-          <w:shd w:val="clear" w:color="auto" w:fill="FFFFFF"/>
-        </w:rPr>
-        <w:t>2</w:t>
-      </w:r>
-      <w:r>
-        <w:rPr>
-          <w:rFonts w:ascii="Times New Roman" w:hAnsi="Times New Roman" w:cs="Times New Roman"/>
-          <w:color w:val="000000"/>
-          <w:sz w:val="24"/>
-          <w:szCs w:val="24"/>
-          <w:shd w:val="clear" w:color="auto" w:fill="FFFFFF"/>
-        </w:rPr>
-        <w:t xml:space="preserve"> and Table </w:t>
-      </w:r>
-      <w:r>
-        <w:rPr>
-          <w:rFonts w:ascii="Times New Roman" w:hAnsi="Times New Roman" w:cs="Times New Roman"/>
-          <w:color w:val="FF0000"/>
-          <w:sz w:val="24"/>
-          <w:szCs w:val="24"/>
-          <w:shd w:val="clear" w:color="auto" w:fill="FFFFFF"/>
-        </w:rPr>
-        <w:t>3</w:t>
-      </w:r>
-      <w:r>
-        <w:rPr>
-          <w:rFonts w:ascii="Times New Roman" w:hAnsi="Times New Roman" w:cs="Times New Roman"/>
-          <w:color w:val="000000"/>
-          <w:sz w:val="24"/>
-          <w:szCs w:val="24"/>
-          <w:shd w:val="clear" w:color="auto" w:fill="FFFFFF"/>
-        </w:rPr>
-        <w:t xml:space="preserve"> compare well with previous studies in rodents</w:t>
-      </w:r>
-      <w:r>
-        <w:rPr>
-          <w:rFonts w:ascii="Times New Roman" w:hAnsi="Times New Roman" w:cs="Times New Roman"/>
-          <w:color w:val="000000"/>
-          <w:sz w:val="24"/>
-          <w:szCs w:val="24"/>
-          <w:shd w:val="clear" w:color="auto" w:fill="FFFFFF"/>
-        </w:rPr>
-        <w:t>.</w:t>
-      </w:r>
-      <w:r>
-        <w:rPr>
-          <w:rFonts w:ascii="Times New Roman" w:hAnsi="Times New Roman" w:cs="Times New Roman"/>
-          <w:color w:val="000000"/>
-          <w:sz w:val="24"/>
-          <w:szCs w:val="24"/>
-          <w:shd w:val="clear" w:color="auto" w:fill="FFFFFF"/>
-        </w:rPr>
-        <w:t xml:space="preserve"> </w:t>
-      </w:r>
-      <w:r>
-        <w:rPr>
-          <w:rFonts w:ascii="Times New Roman" w:hAnsi="Times New Roman" w:cs="Times New Roman"/>
-          <w:color w:val="000000"/>
-          <w:sz w:val="24"/>
-          <w:szCs w:val="24"/>
-          <w:shd w:val="clear" w:color="auto" w:fill="FFFFFF"/>
-        </w:rPr>
-        <w:t xml:space="preserve">Brain and colleagues </w:t>
-      </w:r>
-      <w:r>
-        <w:rPr>
-          <w:rFonts w:ascii="Times New Roman" w:hAnsi="Times New Roman" w:cs="Times New Roman"/>
-          <w:color w:val="000000"/>
-          <w:sz w:val="24"/>
-          <w:szCs w:val="24"/>
-          <w:shd w:val="clear" w:color="auto" w:fill="FFFFFF"/>
-        </w:rPr>
-        <w:fldChar w:fldCharType="begin"/>
-      </w:r>
-      <w:r>
-        <w:rPr>
-          <w:rFonts w:ascii="Times New Roman" w:hAnsi="Times New Roman" w:cs="Times New Roman"/>
-          <w:color w:val="000000"/>
-          <w:sz w:val="24"/>
-          <w:szCs w:val="24"/>
-          <w:shd w:val="clear" w:color="auto" w:fill="FFFFFF"/>
-        </w:rPr>
-        <w:instrText xml:space="preserve"> ADDIN EN.CITE &lt;EndNote&gt;&lt;Cite&gt;&lt;Author&gt;Brain&lt;/Author&gt;&lt;Year&gt;1976&lt;/Year&gt;&lt;RecNum&gt;1614&lt;/RecNum&gt;&lt;DisplayText&gt;(Brain, Knudson, Sorokin, &amp;amp; Davis, 1976)&lt;/DisplayText&gt;&lt;record&gt;&lt;rec-number&gt;1614&lt;/rec-number&gt;&lt;foreign-keys&gt;&lt;key app="EN" db-id="t959wazwe9fvvxex9wqvavdkvavff9pe0red" timestamp="1288637578"&gt;1614&lt;/key&gt;&lt;/foreign-keys&gt;&lt;ref-type name="Journal Article"&gt;17&lt;/ref-type&gt;&lt;contributors&gt;&lt;authors&gt;&lt;author&gt;Brain, J. D.&lt;/author&gt;&lt;author&gt;Knudson, D. E.&lt;/author&gt;&lt;author&gt;Sorokin, S. P.&lt;/author&gt;&lt;author&gt;Davis, M. A.&lt;/author&gt;&lt;/authors&gt;&lt;/contributors&gt;&lt;titles&gt;&lt;title&gt;Pulmonary distribution of particles given by intratracheal instillation or by aerosol inhalation&lt;/title&gt;&lt;secondary-title&gt;Environmental Research&lt;/secondary-title&gt;&lt;/titles&gt;&lt;periodical&gt;&lt;full-title&gt;Environmental Research&lt;/full-title&gt;&lt;/periodical&gt;&lt;pages&gt;13-33&lt;/pages&gt;&lt;volume&gt;11&lt;/volume&gt;&lt;reprint-edition&gt;IN FILE&lt;/reprint-edition&gt;&lt;keywords&gt;&lt;keyword&gt;aerosol inhalation&lt;/keyword&gt;&lt;keyword&gt;distribution&lt;/keyword&gt;&lt;keyword&gt;inhalation&lt;/keyword&gt;&lt;keyword&gt;PULMONARY&lt;/keyword&gt;&lt;/keywords&gt;&lt;dates&gt;&lt;year&gt;1976&lt;/year&gt;&lt;/dates&gt;&lt;urls&gt;&lt;/urls&gt;&lt;/record&gt;&lt;/Cite&gt;&lt;/EndNote&gt;</w:instrText>
-      </w:r>
-      <w:r>
-        <w:rPr>
-          <w:rFonts w:ascii="Times New Roman" w:hAnsi="Times New Roman" w:cs="Times New Roman"/>
-          <w:color w:val="000000"/>
-          <w:sz w:val="24"/>
-          <w:szCs w:val="24"/>
-          <w:shd w:val="clear" w:color="auto" w:fill="FFFFFF"/>
-        </w:rPr>
-        <w:fldChar w:fldCharType="separate"/>
-      </w:r>
       <w:r>
         <w:rPr>
           <w:rFonts w:ascii="Times New Roman" w:hAnsi="Times New Roman" w:cs="Times New Roman"/>
@@ -14490,1037 +15410,19 @@
           <w:szCs w:val="24"/>
           <w:shd w:val="clear" w:color="auto" w:fill="FFFFFF"/>
         </w:rPr>
-        <w:t>(Brain, Knudson, Sorokin, &amp; Davis, 1976)</w:t>
-      </w:r>
-      <w:r>
-        <w:rPr>
-          <w:rFonts w:ascii="Times New Roman" w:hAnsi="Times New Roman" w:cs="Times New Roman"/>
-          <w:color w:val="000000"/>
-          <w:sz w:val="24"/>
-          <w:szCs w:val="24"/>
-          <w:shd w:val="clear" w:color="auto" w:fill="FFFFFF"/>
-        </w:rPr>
-        <w:fldChar w:fldCharType="end"/>
-      </w:r>
-      <w:r>
-        <w:rPr>
-          <w:rFonts w:ascii="Times New Roman" w:hAnsi="Times New Roman" w:cs="Times New Roman"/>
-          <w:color w:val="000000"/>
-          <w:sz w:val="24"/>
-          <w:szCs w:val="24"/>
-          <w:shd w:val="clear" w:color="auto" w:fill="FFFFFF"/>
-        </w:rPr>
-        <w:t xml:space="preserve"> </w:t>
-      </w:r>
-      <w:r>
-        <w:rPr>
-          <w:rFonts w:ascii="Times New Roman" w:hAnsi="Times New Roman" w:cs="Times New Roman"/>
-          <w:color w:val="000000"/>
-          <w:sz w:val="24"/>
-          <w:szCs w:val="24"/>
-          <w:shd w:val="clear" w:color="auto" w:fill="FFFFFF"/>
-        </w:rPr>
-        <w:t>delivered aerosol (MMAD=1.6 µm) to both Syrian golden hamsters and Sprague Dawley rats in animal exposure chambers and determined t</w:t>
-      </w:r>
-      <w:r>
-        <w:rPr>
-          <w:rFonts w:ascii="Times New Roman" w:hAnsi="Times New Roman" w:cs="Times New Roman"/>
-          <w:color w:val="000000"/>
-          <w:sz w:val="24"/>
-          <w:szCs w:val="24"/>
-          <w:shd w:val="clear" w:color="auto" w:fill="FFFFFF"/>
-        </w:rPr>
-        <w:t>he distribution of deposited particles through the evenness index (EI) defined as the ratio between normalized lobar deposition and normalized lobe weight</w:t>
-      </w:r>
-      <w:r>
-        <w:rPr>
-          <w:rFonts w:ascii="Times New Roman" w:hAnsi="Times New Roman" w:cs="Times New Roman"/>
-          <w:color w:val="000000"/>
-          <w:sz w:val="24"/>
-          <w:szCs w:val="24"/>
-          <w:shd w:val="clear" w:color="auto" w:fill="FFFFFF"/>
-        </w:rPr>
-        <w:t xml:space="preserve"> (Figure </w:t>
-      </w:r>
-      <w:r>
-        <w:rPr>
-          <w:rFonts w:ascii="Times New Roman" w:hAnsi="Times New Roman" w:cs="Times New Roman"/>
-          <w:color w:val="FF0000"/>
-          <w:sz w:val="24"/>
-          <w:szCs w:val="24"/>
-          <w:shd w:val="clear" w:color="auto" w:fill="FFFFFF"/>
-        </w:rPr>
-        <w:t>3</w:t>
-      </w:r>
-      <w:r>
-        <w:rPr>
-          <w:rFonts w:ascii="Times New Roman" w:hAnsi="Times New Roman" w:cs="Times New Roman"/>
-          <w:color w:val="000000"/>
-          <w:sz w:val="24"/>
-          <w:szCs w:val="24"/>
-          <w:shd w:val="clear" w:color="auto" w:fill="FFFFFF"/>
-        </w:rPr>
-        <w:t>A)</w:t>
-      </w:r>
-      <w:r>
-        <w:rPr>
-          <w:rFonts w:ascii="Times New Roman" w:hAnsi="Times New Roman" w:cs="Times New Roman"/>
-          <w:color w:val="000000"/>
-          <w:sz w:val="24"/>
-          <w:szCs w:val="24"/>
-          <w:shd w:val="clear" w:color="auto" w:fill="FFFFFF"/>
-        </w:rPr>
-        <w:t xml:space="preserve">. In both species, the EI was larger than one in the cranial lobe (EI = 1.42 in hamsters and EI = 1.51 in rats) while EI in the left lobe was close to one (EI = 0.98 in hamsters and EI=1 in rats). In rats, they also </w:t>
-      </w:r>
-      <w:r>
-        <w:rPr>
-          <w:rFonts w:ascii="Times New Roman" w:hAnsi="Times New Roman" w:cs="Times New Roman"/>
-          <w:color w:val="000000"/>
-          <w:sz w:val="24"/>
-          <w:szCs w:val="24"/>
-          <w:shd w:val="clear" w:color="auto" w:fill="FFFFFF"/>
-        </w:rPr>
-        <w:t>observed</w:t>
-      </w:r>
-      <w:r>
-        <w:rPr>
-          <w:rFonts w:ascii="Times New Roman" w:hAnsi="Times New Roman" w:cs="Times New Roman"/>
-          <w:color w:val="000000"/>
-          <w:sz w:val="24"/>
-          <w:szCs w:val="24"/>
-          <w:shd w:val="clear" w:color="auto" w:fill="FFFFFF"/>
-        </w:rPr>
-        <w:t xml:space="preserve"> an EI </w:t>
-      </w:r>
-      <w:r>
-        <w:rPr>
-          <w:rFonts w:ascii="Times New Roman" w:hAnsi="Times New Roman" w:cs="Times New Roman"/>
-          <w:color w:val="000000"/>
-          <w:sz w:val="24"/>
-          <w:szCs w:val="24"/>
-          <w:shd w:val="clear" w:color="auto" w:fill="FFFFFF"/>
-        </w:rPr>
-        <w:t>&lt;</w:t>
-      </w:r>
-      <w:r>
-        <w:rPr>
-          <w:rFonts w:ascii="Times New Roman" w:hAnsi="Times New Roman" w:cs="Times New Roman"/>
-          <w:color w:val="000000"/>
-          <w:sz w:val="24"/>
-          <w:szCs w:val="24"/>
-          <w:shd w:val="clear" w:color="auto" w:fill="FFFFFF"/>
-        </w:rPr>
-        <w:t xml:space="preserve"> 1 in the right middle, right accessory and right caudal lobes. </w:t>
-      </w:r>
-      <w:r>
-        <w:rPr>
-          <w:rFonts w:ascii="Times New Roman" w:hAnsi="Times New Roman" w:cs="Times New Roman"/>
-          <w:color w:val="000000"/>
-          <w:sz w:val="24"/>
-          <w:szCs w:val="24"/>
-          <w:shd w:val="clear" w:color="auto" w:fill="FFFFFF"/>
-        </w:rPr>
-        <w:t xml:space="preserve">Morgan et al. </w:t>
-      </w:r>
-      <w:r>
-        <w:rPr>
-          <w:rFonts w:ascii="Times New Roman" w:hAnsi="Times New Roman" w:cs="Times New Roman"/>
-          <w:color w:val="000000"/>
-          <w:sz w:val="24"/>
-          <w:szCs w:val="24"/>
-          <w:shd w:val="clear" w:color="auto" w:fill="FFFFFF"/>
-        </w:rPr>
-        <w:fldChar w:fldCharType="begin"/>
-      </w:r>
-      <w:r>
-        <w:rPr>
-          <w:rFonts w:ascii="Times New Roman" w:hAnsi="Times New Roman" w:cs="Times New Roman"/>
-          <w:color w:val="000000"/>
-          <w:sz w:val="24"/>
-          <w:szCs w:val="24"/>
-          <w:shd w:val="clear" w:color="auto" w:fill="FFFFFF"/>
-        </w:rPr>
-        <w:instrText xml:space="preserve"> ADDIN EN.CITE &lt;EndNote&gt;&lt;Cite&gt;&lt;Author&gt;Morgan&lt;/Author&gt;&lt;Year&gt;1983&lt;/Year&gt;&lt;RecNum&gt;3871&lt;/RecNum&gt;&lt;DisplayText&gt;(Morgan et al., 1983)&lt;/DisplayText&gt;&lt;record&gt;&lt;rec-number&gt;3871&lt;/rec-number&gt;&lt;foreign-keys&gt;&lt;key app="EN" db-id="t959wazwe9fvvxex9wqvavdkvavff9pe0red" timestamp="1588549388"&gt;3871&lt;/key&gt;&lt;/foreign-keys&gt;&lt;ref-type name="Journal Article"&gt;17&lt;/ref-type&gt;&lt;contributors&gt;&lt;authors&gt;&lt;author&gt;Morgan, A.&lt;/author&gt;&lt;author&gt;Black, A.&lt;/author&gt;&lt;author&gt;Moores, S.R.&lt;/author&gt;&lt;author&gt;Pritchard, J.N.&lt;/author&gt;&lt;author&gt;Walsh, M.&lt;/author&gt;&lt;author&gt;Lambert, B.E.&lt;/author&gt;&lt;/authors&gt;&lt;/contributors&gt;&lt;titles&gt;&lt;title&gt;Alveolar Deposition of Sized Particles of 239 PuO2 in the Mouse&lt;/title&gt;&lt;secondary-title&gt;Radiation Research&lt;/secondary-title&gt;&lt;/titles&gt;&lt;periodical&gt;&lt;full-title&gt;Radiation Research&lt;/full-title&gt;&lt;/periodical&gt;&lt;pages&gt;85-92&lt;/pages&gt;&lt;volume&gt;93&lt;/volume&gt;&lt;dates&gt;&lt;year&gt;1983&lt;/year&gt;&lt;/dates&gt;&lt;urls&gt;&lt;/urls&gt;&lt;/record&gt;&lt;/Cite&gt;&lt;/EndNote&gt;</w:instrText>
-      </w:r>
-      <w:r>
-        <w:rPr>
-          <w:rFonts w:ascii="Times New Roman" w:hAnsi="Times New Roman" w:cs="Times New Roman"/>
-          <w:color w:val="000000"/>
-          <w:sz w:val="24"/>
-          <w:szCs w:val="24"/>
-          <w:shd w:val="clear" w:color="auto" w:fill="FFFFFF"/>
-        </w:rPr>
-        <w:fldChar w:fldCharType="separate"/>
-      </w:r>
-      <w:r>
-        <w:rPr>
-          <w:rFonts w:ascii="Times New Roman" w:hAnsi="Times New Roman" w:cs="Times New Roman"/>
-          <w:noProof/>
-          <w:color w:val="000000"/>
-          <w:sz w:val="24"/>
-          <w:szCs w:val="24"/>
-          <w:shd w:val="clear" w:color="auto" w:fill="FFFFFF"/>
-        </w:rPr>
-        <w:t>(Morgan et al., 1983)</w:t>
-      </w:r>
-      <w:r>
-        <w:rPr>
-          <w:rFonts w:ascii="Times New Roman" w:hAnsi="Times New Roman" w:cs="Times New Roman"/>
-          <w:color w:val="000000"/>
-          <w:sz w:val="24"/>
-          <w:szCs w:val="24"/>
-          <w:shd w:val="clear" w:color="auto" w:fill="FFFFFF"/>
-        </w:rPr>
-        <w:fldChar w:fldCharType="end"/>
-      </w:r>
-      <w:r>
-        <w:rPr>
-          <w:rFonts w:ascii="Times New Roman" w:hAnsi="Times New Roman" w:cs="Times New Roman"/>
-          <w:color w:val="000000"/>
-          <w:sz w:val="24"/>
-          <w:szCs w:val="24"/>
-          <w:shd w:val="clear" w:color="auto" w:fill="FFFFFF"/>
-        </w:rPr>
-        <w:t xml:space="preserve"> exposed SAS/4 mice to </w:t>
-      </w:r>
-      <w:r>
-        <w:rPr>
-          <w:rFonts w:ascii="Times New Roman" w:hAnsi="Times New Roman" w:cs="Times New Roman"/>
-          <w:color w:val="000000"/>
-          <w:sz w:val="24"/>
-          <w:szCs w:val="24"/>
-          <w:shd w:val="clear" w:color="auto" w:fill="FFFFFF"/>
-          <w:vertAlign w:val="superscript"/>
-        </w:rPr>
-        <w:t>239</w:t>
-      </w:r>
-      <w:r>
-        <w:rPr>
-          <w:rFonts w:ascii="Times New Roman" w:hAnsi="Times New Roman" w:cs="Times New Roman"/>
-          <w:color w:val="000000"/>
-          <w:sz w:val="24"/>
-          <w:szCs w:val="24"/>
-          <w:shd w:val="clear" w:color="auto" w:fill="FFFFFF"/>
-        </w:rPr>
-        <w:t>PuO</w:t>
-      </w:r>
-      <w:r>
-        <w:rPr>
-          <w:rFonts w:ascii="Times New Roman" w:hAnsi="Times New Roman" w:cs="Times New Roman"/>
-          <w:color w:val="000000"/>
-          <w:sz w:val="24"/>
-          <w:szCs w:val="24"/>
-          <w:shd w:val="clear" w:color="auto" w:fill="FFFFFF"/>
-          <w:vertAlign w:val="subscript"/>
-        </w:rPr>
-        <w:t>2</w:t>
-      </w:r>
-      <w:r>
-        <w:rPr>
-          <w:rFonts w:ascii="Times New Roman" w:hAnsi="Times New Roman" w:cs="Times New Roman"/>
-          <w:color w:val="000000"/>
-          <w:sz w:val="24"/>
-          <w:szCs w:val="24"/>
-          <w:shd w:val="clear" w:color="auto" w:fill="FFFFFF"/>
-        </w:rPr>
-        <w:t xml:space="preserve"> particles with a median aerodynamic diameter of 0.8, 1.5 and 2.2 µm. They observed </w:t>
-      </w:r>
-      <w:r>
-        <w:rPr>
-          <w:rFonts w:ascii="Times New Roman" w:hAnsi="Times New Roman" w:cs="Times New Roman"/>
-          <w:color w:val="000000"/>
-          <w:sz w:val="24"/>
-          <w:szCs w:val="24"/>
-          <w:shd w:val="clear" w:color="auto" w:fill="FFFFFF"/>
-        </w:rPr>
-        <w:t>EI</w:t>
-      </w:r>
-      <w:r>
-        <w:rPr>
-          <w:rFonts w:ascii="Times New Roman" w:hAnsi="Times New Roman" w:cs="Times New Roman"/>
-          <w:color w:val="000000"/>
-          <w:sz w:val="24"/>
-          <w:szCs w:val="24"/>
-          <w:shd w:val="clear" w:color="auto" w:fill="FFFFFF"/>
-        </w:rPr>
-        <w:t xml:space="preserve"> larger than 1 in the cranial lobe and EI &lt; 1 in the caudal and accessory lobe, with deviations from one increasing with increasing particle sizes, in agreement with data from </w:t>
-      </w:r>
-      <w:r>
-        <w:rPr>
-          <w:rFonts w:ascii="Times New Roman" w:hAnsi="Times New Roman" w:cs="Times New Roman"/>
-          <w:color w:val="000000"/>
-          <w:sz w:val="24"/>
-          <w:szCs w:val="24"/>
-          <w:shd w:val="clear" w:color="auto" w:fill="FFFFFF"/>
-        </w:rPr>
-        <w:lastRenderedPageBreak/>
-        <w:t xml:space="preserve">this study (Table </w:t>
-      </w:r>
-      <w:r>
-        <w:rPr>
-          <w:rFonts w:ascii="Times New Roman" w:hAnsi="Times New Roman" w:cs="Times New Roman"/>
-          <w:color w:val="FF0000"/>
-          <w:sz w:val="24"/>
-          <w:szCs w:val="24"/>
-          <w:shd w:val="clear" w:color="auto" w:fill="FFFFFF"/>
-        </w:rPr>
-        <w:t>2</w:t>
-      </w:r>
-      <w:r>
-        <w:rPr>
-          <w:rFonts w:ascii="Times New Roman" w:hAnsi="Times New Roman" w:cs="Times New Roman"/>
-          <w:color w:val="000000"/>
-          <w:sz w:val="24"/>
-          <w:szCs w:val="24"/>
-          <w:shd w:val="clear" w:color="auto" w:fill="FFFFFF"/>
-        </w:rPr>
-        <w:t>). Finally, i</w:t>
-      </w:r>
-      <w:r>
-        <w:rPr>
-          <w:rFonts w:ascii="Times New Roman" w:hAnsi="Times New Roman" w:cs="Times New Roman"/>
-          <w:color w:val="000000"/>
-          <w:sz w:val="24"/>
-          <w:szCs w:val="24"/>
-          <w:shd w:val="clear" w:color="auto" w:fill="FFFFFF"/>
-        </w:rPr>
-        <w:t xml:space="preserve">n a more recent study, Yang and colleagues </w:t>
-      </w:r>
-      <w:r>
-        <w:rPr>
-          <w:rFonts w:ascii="Times New Roman" w:hAnsi="Times New Roman" w:cs="Times New Roman"/>
-          <w:color w:val="000000"/>
-          <w:sz w:val="24"/>
-          <w:szCs w:val="24"/>
-          <w:shd w:val="clear" w:color="auto" w:fill="FFFFFF"/>
-        </w:rPr>
-        <w:fldChar w:fldCharType="begin"/>
-      </w:r>
-      <w:r>
-        <w:rPr>
-          <w:rFonts w:ascii="Times New Roman" w:hAnsi="Times New Roman" w:cs="Times New Roman"/>
-          <w:color w:val="000000"/>
-          <w:sz w:val="24"/>
-          <w:szCs w:val="24"/>
-          <w:shd w:val="clear" w:color="auto" w:fill="FFFFFF"/>
-        </w:rPr>
-        <w:instrText xml:space="preserve"> ADDIN EN.CITE &lt;EndNote&gt;&lt;Cite&gt;&lt;Author&gt;Yang&lt;/Author&gt;&lt;Year&gt;2019&lt;/Year&gt;&lt;RecNum&gt;3872&lt;/RecNum&gt;&lt;DisplayText&gt;(Yang et al., 2019)&lt;/DisplayText&gt;&lt;record&gt;&lt;rec-number&gt;3872&lt;/rec-number&gt;&lt;foreign-keys&gt;&lt;key app="EN" db-id="t959wazwe9fvvxex9wqvavdkvavff9pe0red" timestamp="1588549646"&gt;3872&lt;/key&gt;&lt;/foreign-keys&gt;&lt;ref-type name="Journal Article"&gt;17&lt;/ref-type&gt;&lt;contributors&gt;&lt;authors&gt;&lt;author&gt;Yang, L.&lt;/author&gt;&lt;author&gt;Feuchtinger, A.&lt;/author&gt;&lt;author&gt;Moller, W.&lt;/author&gt;&lt;author&gt;DIng, Y.&lt;/author&gt;&lt;author&gt;Kutschke, D.&lt;/author&gt;&lt;author&gt;Moller, G.&lt;/author&gt;&lt;author&gt;Schittny, J.C.&lt;/author&gt;&lt;author&gt;Burgstaller, G.&lt;/author&gt;&lt;author&gt;Hofmann, W.&lt;/author&gt;&lt;author&gt;Stoeger, T.&lt;/author&gt;&lt;author&gt;Razansky, D.&lt;/author&gt;&lt;author&gt;Walch, A&lt;/author&gt;&lt;author&gt;Schmid, O.&lt;/author&gt;&lt;/authors&gt;&lt;/contributors&gt;&lt;titles&gt;&lt;title&gt;Three-Dimensional Quantitative Co-Mapping of Pulmonary Morphology and Nanoparticle Distribution with Cellular Resolution in Nondissected Murine Lungs&lt;/title&gt;&lt;secondary-title&gt;ACS Nano&lt;/secondary-title&gt;&lt;/titles&gt;&lt;periodical&gt;&lt;full-title&gt;ACS Nano&lt;/full-title&gt;&lt;/periodical&gt;&lt;pages&gt;1029-1041&lt;/pages&gt;&lt;volume&gt;13&lt;/volume&gt;&lt;dates&gt;&lt;year&gt;2019&lt;/year&gt;&lt;/dates&gt;&lt;urls&gt;&lt;/urls&gt;&lt;/record&gt;&lt;/Cite&gt;&lt;/EndNote&gt;</w:instrText>
-      </w:r>
-      <w:r>
-        <w:rPr>
-          <w:rFonts w:ascii="Times New Roman" w:hAnsi="Times New Roman" w:cs="Times New Roman"/>
-          <w:color w:val="000000"/>
-          <w:sz w:val="24"/>
-          <w:szCs w:val="24"/>
-          <w:shd w:val="clear" w:color="auto" w:fill="FFFFFF"/>
-        </w:rPr>
-        <w:fldChar w:fldCharType="separate"/>
-      </w:r>
-      <w:r>
-        <w:rPr>
-          <w:rFonts w:ascii="Times New Roman" w:hAnsi="Times New Roman" w:cs="Times New Roman"/>
-          <w:noProof/>
-          <w:color w:val="000000"/>
-          <w:sz w:val="24"/>
-          <w:szCs w:val="24"/>
-          <w:shd w:val="clear" w:color="auto" w:fill="FFFFFF"/>
-        </w:rPr>
-        <w:t>(Yang et al., 2019)</w:t>
-      </w:r>
-      <w:r>
-        <w:rPr>
-          <w:rFonts w:ascii="Times New Roman" w:hAnsi="Times New Roman" w:cs="Times New Roman"/>
-          <w:color w:val="000000"/>
-          <w:sz w:val="24"/>
-          <w:szCs w:val="24"/>
-          <w:shd w:val="clear" w:color="auto" w:fill="FFFFFF"/>
-        </w:rPr>
-        <w:fldChar w:fldCharType="end"/>
-      </w:r>
-      <w:r>
-        <w:rPr>
-          <w:rFonts w:ascii="Times New Roman" w:hAnsi="Times New Roman" w:cs="Times New Roman"/>
-          <w:color w:val="000000"/>
-          <w:sz w:val="24"/>
-          <w:szCs w:val="24"/>
-          <w:shd w:val="clear" w:color="auto" w:fill="FFFFFF"/>
-        </w:rPr>
-        <w:t xml:space="preserve"> delivered </w:t>
-      </w:r>
-      <w:r>
-        <w:rPr>
-          <w:rFonts w:ascii="Times New Roman" w:hAnsi="Times New Roman" w:cs="Times New Roman"/>
-          <w:color w:val="000000"/>
-          <w:sz w:val="24"/>
-          <w:szCs w:val="24"/>
-          <w:shd w:val="clear" w:color="auto" w:fill="FFFFFF"/>
-        </w:rPr>
-        <w:t>a liquid aerosol with a volume median diameter of 3.5 µm</w:t>
-      </w:r>
-      <w:r>
-        <w:rPr>
-          <w:rFonts w:ascii="Times New Roman" w:hAnsi="Times New Roman" w:cs="Times New Roman"/>
-          <w:color w:val="000000"/>
-          <w:sz w:val="24"/>
-          <w:szCs w:val="24"/>
-          <w:shd w:val="clear" w:color="auto" w:fill="FFFFFF"/>
-        </w:rPr>
-        <w:t xml:space="preserve"> </w:t>
-      </w:r>
-      <w:r>
-        <w:rPr>
-          <w:rFonts w:ascii="Times New Roman" w:hAnsi="Times New Roman" w:cs="Times New Roman"/>
-          <w:color w:val="000000"/>
-          <w:sz w:val="24"/>
-          <w:szCs w:val="24"/>
-          <w:shd w:val="clear" w:color="auto" w:fill="FFFFFF"/>
-        </w:rPr>
-        <w:t xml:space="preserve">by mechanical ventilation </w:t>
-      </w:r>
-      <w:r>
-        <w:rPr>
-          <w:rFonts w:ascii="Times New Roman" w:hAnsi="Times New Roman" w:cs="Times New Roman"/>
-          <w:color w:val="000000"/>
-          <w:sz w:val="24"/>
-          <w:szCs w:val="24"/>
-          <w:shd w:val="clear" w:color="auto" w:fill="FFFFFF"/>
-        </w:rPr>
-        <w:t>to</w:t>
-      </w:r>
-      <w:r>
-        <w:rPr>
-          <w:rFonts w:ascii="Times New Roman" w:hAnsi="Times New Roman" w:cs="Times New Roman"/>
-          <w:color w:val="000000"/>
-          <w:sz w:val="24"/>
-          <w:szCs w:val="24"/>
-          <w:shd w:val="clear" w:color="auto" w:fill="FFFFFF"/>
-        </w:rPr>
-        <w:t xml:space="preserve"> C57J/6 mice.</w:t>
-      </w:r>
-      <w:r>
-        <w:rPr>
-          <w:rFonts w:ascii="Times New Roman" w:hAnsi="Times New Roman" w:cs="Times New Roman"/>
-          <w:color w:val="000000"/>
-          <w:sz w:val="24"/>
-          <w:szCs w:val="24"/>
-          <w:shd w:val="clear" w:color="auto" w:fill="FFFFFF"/>
-        </w:rPr>
-        <w:t xml:space="preserve"> Even though the particle size was larger than those used in this study, the </w:t>
-      </w:r>
-      <w:r>
-        <w:rPr>
-          <w:rFonts w:ascii="Times New Roman" w:hAnsi="Times New Roman" w:cs="Times New Roman"/>
-          <w:i/>
-          <w:color w:val="000000"/>
-          <w:sz w:val="24"/>
-          <w:szCs w:val="24"/>
-          <w:shd w:val="clear" w:color="auto" w:fill="FFFFFF"/>
-        </w:rPr>
-        <w:t>DV</w:t>
-      </w:r>
-      <w:r>
-        <w:rPr>
-          <w:rFonts w:ascii="Times New Roman" w:hAnsi="Times New Roman" w:cs="Times New Roman"/>
-          <w:color w:val="000000"/>
-          <w:sz w:val="24"/>
-          <w:szCs w:val="24"/>
-          <w:shd w:val="clear" w:color="auto" w:fill="FFFFFF"/>
-        </w:rPr>
-        <w:t xml:space="preserve"> ratio in each lobe show similar behavior as those observed in the C57J/6 mice included in this study</w:t>
-      </w:r>
-      <w:r>
-        <w:rPr>
-          <w:rFonts w:ascii="Times New Roman" w:hAnsi="Times New Roman" w:cs="Times New Roman"/>
-          <w:color w:val="000000"/>
-          <w:sz w:val="24"/>
-          <w:szCs w:val="24"/>
-          <w:shd w:val="clear" w:color="auto" w:fill="FFFFFF"/>
-        </w:rPr>
-        <w:t xml:space="preserve"> (Figure </w:t>
-      </w:r>
-      <w:r>
-        <w:rPr>
-          <w:rFonts w:ascii="Times New Roman" w:hAnsi="Times New Roman" w:cs="Times New Roman"/>
-          <w:color w:val="FF0000"/>
-          <w:sz w:val="24"/>
-          <w:szCs w:val="24"/>
-          <w:shd w:val="clear" w:color="auto" w:fill="FFFFFF"/>
-        </w:rPr>
-        <w:t>3</w:t>
-      </w:r>
-      <w:r>
-        <w:rPr>
-          <w:rFonts w:ascii="Times New Roman" w:hAnsi="Times New Roman" w:cs="Times New Roman"/>
-          <w:color w:val="000000"/>
-          <w:sz w:val="24"/>
-          <w:szCs w:val="24"/>
-          <w:shd w:val="clear" w:color="auto" w:fill="FFFFFF"/>
-        </w:rPr>
-        <w:t>B</w:t>
-      </w:r>
-      <w:r>
-        <w:rPr>
-          <w:rFonts w:ascii="Times New Roman" w:hAnsi="Times New Roman" w:cs="Times New Roman"/>
-          <w:color w:val="000000"/>
-          <w:sz w:val="24"/>
-          <w:szCs w:val="24"/>
-          <w:shd w:val="clear" w:color="auto" w:fill="FFFFFF"/>
-        </w:rPr>
-        <w:t>)</w:t>
-      </w:r>
-      <w:r>
-        <w:rPr>
-          <w:rFonts w:ascii="Times New Roman" w:hAnsi="Times New Roman" w:cs="Times New Roman"/>
-          <w:color w:val="000000"/>
-          <w:sz w:val="24"/>
-          <w:szCs w:val="24"/>
-          <w:shd w:val="clear" w:color="auto" w:fill="FFFFFF"/>
-        </w:rPr>
-        <w:t>.</w:t>
-      </w:r>
-      <w:r>
-        <w:rPr>
-          <w:rFonts w:ascii="Times New Roman" w:hAnsi="Times New Roman" w:cs="Times New Roman"/>
-          <w:color w:val="000000"/>
-          <w:sz w:val="24"/>
-          <w:szCs w:val="24"/>
-          <w:shd w:val="clear" w:color="auto" w:fill="FFFFFF"/>
-        </w:rPr>
-        <w:t xml:space="preserve"> </w:t>
-      </w:r>
-    </w:p>
-    <w:p>
-      <w:pPr>
-        <w:spacing w:line="480" w:lineRule="auto"/>
-        <w:jc w:val="both"/>
-        <w:rPr>
-          <w:rFonts w:ascii="Times New Roman" w:hAnsi="Times New Roman" w:cs="Times New Roman"/>
-          <w:color w:val="000000"/>
-          <w:sz w:val="24"/>
-          <w:szCs w:val="24"/>
-          <w:shd w:val="clear" w:color="auto" w:fill="FFFFFF"/>
-        </w:rPr>
-      </w:pPr>
-    </w:p>
-    <w:p>
-      <w:pPr>
-        <w:spacing w:line="480" w:lineRule="auto"/>
-        <w:jc w:val="both"/>
-        <w:rPr>
-          <w:rFonts w:ascii="Times New Roman" w:hAnsi="Times New Roman" w:cs="Times New Roman"/>
-          <w:color w:val="000000"/>
-          <w:sz w:val="24"/>
-          <w:szCs w:val="24"/>
-          <w:shd w:val="clear" w:color="auto" w:fill="FFFFFF"/>
-        </w:rPr>
-      </w:pPr>
-      <w:r>
-        <w:rPr>
-          <w:rFonts w:ascii="Times New Roman" w:hAnsi="Times New Roman" w:cs="Times New Roman"/>
-          <w:color w:val="000000"/>
-          <w:sz w:val="24"/>
-          <w:szCs w:val="24"/>
-          <w:shd w:val="clear" w:color="auto" w:fill="FFFFFF"/>
-        </w:rPr>
-        <w:t xml:space="preserve">The distribution of deposited particles in the lung is closely linked to the distribution of inhaled air among the different regions of the lungs </w:t>
-      </w:r>
-      <w:r>
-        <w:rPr>
-          <w:rFonts w:ascii="Times New Roman" w:hAnsi="Times New Roman" w:cs="Times New Roman"/>
-          <w:color w:val="000000"/>
-          <w:sz w:val="24"/>
-          <w:szCs w:val="24"/>
-          <w:shd w:val="clear" w:color="auto" w:fill="FFFFFF"/>
-        </w:rPr>
-        <w:fldChar w:fldCharType="begin"/>
-      </w:r>
-      <w:r>
-        <w:rPr>
-          <w:rFonts w:ascii="Times New Roman" w:hAnsi="Times New Roman" w:cs="Times New Roman"/>
-          <w:color w:val="000000"/>
-          <w:sz w:val="24"/>
-          <w:szCs w:val="24"/>
-          <w:shd w:val="clear" w:color="auto" w:fill="FFFFFF"/>
-        </w:rPr>
-        <w:instrText xml:space="preserve"> ADDIN EN.CITE &lt;EndNote&gt;&lt;Cite&gt;&lt;Author&gt;Bennett&lt;/Author&gt;&lt;Year&gt;2002&lt;/Year&gt;&lt;RecNum&gt;3873&lt;/RecNum&gt;&lt;DisplayText&gt;(Bennett et al., 2002; Moller, Meyer, Scheuch, Kreyling, &amp;amp; Bennett, 2009)&lt;/DisplayText&gt;&lt;record&gt;&lt;rec-number&gt;3873&lt;/rec-number&gt;&lt;foreign-keys&gt;&lt;key app="EN" db-id="t959wazwe9fvvxex9wqvavdkvavff9pe0red" timestamp="1588550582"&gt;3873&lt;/key&gt;&lt;/foreign-keys&gt;&lt;ref-type name="Journal Article"&gt;17&lt;/ref-type&gt;&lt;contributors&gt;&lt;authors&gt;&lt;author&gt;Bennett, W. D.&lt;/author&gt;&lt;author&gt;Brown, J. S.&lt;/author&gt;&lt;author&gt;Zeman, K. L.&lt;/author&gt;&lt;author&gt;Hu, S. C.&lt;/author&gt;&lt;author&gt;Scheuch, G.&lt;/author&gt;&lt;author&gt;Sommerer, K.&lt;/author&gt;&lt;/authors&gt;&lt;/contributors&gt;&lt;titles&gt;&lt;title&gt;Targeting delivery of aerosols to different lung regions&lt;/title&gt;&lt;secondary-title&gt;J Aerosol Med&lt;/secondary-title&gt;&lt;/titles&gt;&lt;periodical&gt;&lt;full-title&gt;J Aerosol Med&lt;/full-title&gt;&lt;/periodical&gt;&lt;pages&gt;179-188&lt;/pages&gt;&lt;volume&gt;15&lt;/volume&gt;&lt;dates&gt;&lt;year&gt;2002&lt;/year&gt;&lt;/dates&gt;&lt;urls&gt;&lt;/urls&gt;&lt;/record&gt;&lt;/Cite&gt;&lt;Cite&gt;&lt;Author&gt;Moller&lt;/Author&gt;&lt;Year&gt;2009&lt;/Year&gt;&lt;RecNum&gt;3874&lt;/RecNum&gt;&lt;record&gt;&lt;rec-number&gt;3874&lt;/rec-number&gt;&lt;foreign-keys&gt;&lt;key app="EN" db-id="t959wazwe9fvvxex9wqvavdkvavff9pe0red" timestamp="1588550739"&gt;3874&lt;/key&gt;&lt;/foreign-keys&gt;&lt;ref-type name="Journal Article"&gt;17&lt;/ref-type&gt;&lt;contributors&gt;&lt;authors&gt;&lt;author&gt;Moller, W.&lt;/author&gt;&lt;author&gt;Meyer, G.&lt;/author&gt;&lt;author&gt;Scheuch, G.&lt;/author&gt;&lt;author&gt;Kreyling, W. G.&lt;/author&gt;&lt;author&gt;Bennett, W. D.&lt;/author&gt;&lt;/authors&gt;&lt;/contributors&gt;&lt;titles&gt;&lt;title&gt;Left-to-right asymmetry of aerosol deposition after shallow bolus inhalation depends on lung ventilation&lt;/title&gt;&lt;secondary-title&gt;J Aerosol Med Pulm Drug Deliv&lt;/secondary-title&gt;&lt;/titles&gt;&lt;periodical&gt;&lt;full-title&gt;J Aerosol Med Pulm Drug Deliv&lt;/full-title&gt;&lt;/periodical&gt;&lt;pages&gt;333-339&lt;/pages&gt;&lt;volume&gt;22&lt;/volume&gt;&lt;dates&gt;&lt;year&gt;2009&lt;/year&gt;&lt;/dates&gt;&lt;urls&gt;&lt;/urls&gt;&lt;/record&gt;&lt;/Cite&gt;&lt;/EndNote&gt;</w:instrText>
-      </w:r>
-      <w:r>
-        <w:rPr>
-          <w:rFonts w:ascii="Times New Roman" w:hAnsi="Times New Roman" w:cs="Times New Roman"/>
-          <w:color w:val="000000"/>
-          <w:sz w:val="24"/>
-          <w:szCs w:val="24"/>
-          <w:shd w:val="clear" w:color="auto" w:fill="FFFFFF"/>
-        </w:rPr>
-        <w:fldChar w:fldCharType="separate"/>
-      </w:r>
-      <w:r>
-        <w:rPr>
-          <w:rFonts w:ascii="Times New Roman" w:hAnsi="Times New Roman" w:cs="Times New Roman"/>
-          <w:noProof/>
-          <w:color w:val="000000"/>
-          <w:sz w:val="24"/>
-          <w:szCs w:val="24"/>
-          <w:shd w:val="clear" w:color="auto" w:fill="FFFFFF"/>
-        </w:rPr>
-        <w:t>(Bennett et al., 2002; Moller, Meyer, Scheuch, Kreyling, &amp; Bennett, 2009)</w:t>
-      </w:r>
-      <w:r>
-        <w:rPr>
-          <w:rFonts w:ascii="Times New Roman" w:hAnsi="Times New Roman" w:cs="Times New Roman"/>
-          <w:color w:val="000000"/>
-          <w:sz w:val="24"/>
-          <w:szCs w:val="24"/>
-          <w:shd w:val="clear" w:color="auto" w:fill="FFFFFF"/>
-        </w:rPr>
-        <w:fldChar w:fldCharType="end"/>
-      </w:r>
-      <w:r>
-        <w:rPr>
-          <w:rFonts w:ascii="Times New Roman" w:hAnsi="Times New Roman" w:cs="Times New Roman"/>
-          <w:color w:val="000000"/>
-          <w:sz w:val="24"/>
-          <w:szCs w:val="24"/>
-          <w:shd w:val="clear" w:color="auto" w:fill="FFFFFF"/>
-        </w:rPr>
-        <w:t xml:space="preserve">. In humans </w:t>
-      </w:r>
-      <w:r>
-        <w:rPr>
-          <w:rFonts w:ascii="Times New Roman" w:hAnsi="Times New Roman" w:cs="Times New Roman"/>
-          <w:color w:val="000000"/>
-          <w:sz w:val="24"/>
-          <w:szCs w:val="24"/>
-          <w:shd w:val="clear" w:color="auto" w:fill="FFFFFF"/>
-        </w:rPr>
-        <w:fldChar w:fldCharType="begin"/>
-      </w:r>
-      <w:r>
-        <w:rPr>
-          <w:rFonts w:ascii="Times New Roman" w:hAnsi="Times New Roman" w:cs="Times New Roman"/>
-          <w:color w:val="000000"/>
-          <w:sz w:val="24"/>
-          <w:szCs w:val="24"/>
-          <w:shd w:val="clear" w:color="auto" w:fill="FFFFFF"/>
-        </w:rPr>
-        <w:instrText xml:space="preserve"> ADDIN EN.CITE &lt;EndNote&gt;&lt;Cite&gt;&lt;Author&gt;Milic-Emili&lt;/Author&gt;&lt;Year&gt;1966&lt;/Year&gt;&lt;RecNum&gt;2636&lt;/RecNum&gt;&lt;DisplayText&gt;(Milic-Emili, Henderson, Dolovich, Trop, &amp;amp; Kaneko, 1966)&lt;/DisplayText&gt;&lt;record&gt;&lt;rec-number&gt;2636&lt;/rec-number&gt;&lt;foreign-keys&gt;&lt;key app="EN" db-id="t959wazwe9fvvxex9wqvavdkvavff9pe0red" timestamp="1288637592"&gt;2636&lt;/key&gt;&lt;/foreign-keys&gt;&lt;ref-type name="Journal Article"&gt;17&lt;/ref-type&gt;&lt;contributors&gt;&lt;authors&gt;&lt;author&gt;Milic-Emili, J.&lt;/author&gt;&lt;author&gt;Henderson, J. A. M.&lt;/author&gt;&lt;author&gt;Dolovich, M. B.&lt;/author&gt;&lt;author&gt;Trop, D.&lt;/author&gt;&lt;author&gt;Kaneko, K.&lt;/author&gt;&lt;/authors&gt;&lt;/contributors&gt;&lt;titles&gt;&lt;title&gt;Regional distribution of inspired gas in the lung&lt;/title&gt;&lt;secondary-title&gt;Journal of Applied Physiology&lt;/secondary-title&gt;&lt;/titles&gt;&lt;periodical&gt;&lt;full-title&gt;Journal of Applied Physiology&lt;/full-title&gt;&lt;/periodical&gt;&lt;pages&gt;749-759&lt;/pages&gt;&lt;volume&gt;21&lt;/volume&gt;&lt;reprint-edition&gt;NOT IN FILE&lt;/reprint-edition&gt;&lt;keywords&gt;&lt;keyword&gt;distribution&lt;/keyword&gt;&lt;keyword&gt;GAS&lt;/keyword&gt;&lt;keyword&gt;lung&lt;/keyword&gt;&lt;keyword&gt;REGIONAL DISTRIBUTION&lt;/keyword&gt;&lt;/keywords&gt;&lt;dates&gt;&lt;year&gt;1966&lt;/year&gt;&lt;/dates&gt;&lt;urls&gt;&lt;/urls&gt;&lt;/record&gt;&lt;/Cite&gt;&lt;/EndNote&gt;</w:instrText>
-      </w:r>
-      <w:r>
-        <w:rPr>
-          <w:rFonts w:ascii="Times New Roman" w:hAnsi="Times New Roman" w:cs="Times New Roman"/>
-          <w:color w:val="000000"/>
-          <w:sz w:val="24"/>
-          <w:szCs w:val="24"/>
-          <w:shd w:val="clear" w:color="auto" w:fill="FFFFFF"/>
-        </w:rPr>
-        <w:fldChar w:fldCharType="separate"/>
-      </w:r>
-      <w:r>
-        <w:rPr>
-          <w:rFonts w:ascii="Times New Roman" w:hAnsi="Times New Roman" w:cs="Times New Roman"/>
-          <w:noProof/>
-          <w:color w:val="000000"/>
-          <w:sz w:val="24"/>
-          <w:szCs w:val="24"/>
-          <w:shd w:val="clear" w:color="auto" w:fill="FFFFFF"/>
-        </w:rPr>
-        <w:t>(Milic-Emili, Henderson, Dolovich, Trop, &amp; Kaneko, 1966)</w:t>
-      </w:r>
-      <w:r>
-        <w:rPr>
-          <w:rFonts w:ascii="Times New Roman" w:hAnsi="Times New Roman" w:cs="Times New Roman"/>
-          <w:color w:val="000000"/>
-          <w:sz w:val="24"/>
-          <w:szCs w:val="24"/>
-          <w:shd w:val="clear" w:color="auto" w:fill="FFFFFF"/>
-        </w:rPr>
-        <w:fldChar w:fldCharType="end"/>
-      </w:r>
-      <w:r>
-        <w:rPr>
-          <w:rFonts w:ascii="Times New Roman" w:hAnsi="Times New Roman" w:cs="Times New Roman"/>
-          <w:color w:val="000000"/>
-          <w:sz w:val="24"/>
-          <w:szCs w:val="24"/>
-          <w:shd w:val="clear" w:color="auto" w:fill="FFFFFF"/>
-        </w:rPr>
-        <w:t xml:space="preserve"> and large animals such as horses </w:t>
-      </w:r>
-      <w:r>
-        <w:rPr>
-          <w:rFonts w:ascii="Times New Roman" w:hAnsi="Times New Roman" w:cs="Times New Roman"/>
-          <w:color w:val="000000"/>
-          <w:sz w:val="24"/>
-          <w:szCs w:val="24"/>
-          <w:shd w:val="clear" w:color="auto" w:fill="FFFFFF"/>
-        </w:rPr>
-        <w:fldChar w:fldCharType="begin"/>
-      </w:r>
-      <w:r>
-        <w:rPr>
-          <w:rFonts w:ascii="Times New Roman" w:hAnsi="Times New Roman" w:cs="Times New Roman"/>
-          <w:color w:val="000000"/>
-          <w:sz w:val="24"/>
-          <w:szCs w:val="24"/>
-          <w:shd w:val="clear" w:color="auto" w:fill="FFFFFF"/>
-        </w:rPr>
-        <w:instrText xml:space="preserve"> ADDIN EN.CITE &lt;EndNote&gt;&lt;Cite&gt;&lt;Author&gt;Amis&lt;/Author&gt;&lt;Year&gt;1984&lt;/Year&gt;&lt;RecNum&gt;3875&lt;/RecNum&gt;&lt;DisplayText&gt;(Amis, Pascoe, &amp;amp; Hornof, 1984)&lt;/DisplayText&gt;&lt;record&gt;&lt;rec-number&gt;3875&lt;/rec-number&gt;&lt;foreign-keys&gt;&lt;key app="EN" db-id="t959wazwe9fvvxex9wqvavdkvavff9pe0red" timestamp="1588550918"&gt;3875&lt;/key&gt;&lt;/foreign-keys&gt;&lt;ref-type name="Journal Article"&gt;17&lt;/ref-type&gt;&lt;contributors&gt;&lt;authors&gt;&lt;author&gt;Amis, T. C.&lt;/author&gt;&lt;author&gt;Pascoe, J.R.&lt;/author&gt;&lt;author&gt;Hornof, W.&lt;/author&gt;&lt;/authors&gt;&lt;/contributors&gt;&lt;titles&gt;&lt;title&gt;Topographic distribution of pulmonary ventilation and perfusion in the horse&lt;/title&gt;&lt;secondary-title&gt;Am J Vet  Res&lt;/secondary-title&gt;&lt;/titles&gt;&lt;periodical&gt;&lt;full-title&gt;Am J Vet  Res&lt;/full-title&gt;&lt;/periodical&gt;&lt;pages&gt;1597-1601&lt;/pages&gt;&lt;volume&gt;45&lt;/volume&gt;&lt;dates&gt;&lt;year&gt;1984&lt;/year&gt;&lt;/dates&gt;&lt;urls&gt;&lt;/urls&gt;&lt;/record&gt;&lt;/Cite&gt;&lt;/EndNote&gt;</w:instrText>
-      </w:r>
-      <w:r>
-        <w:rPr>
-          <w:rFonts w:ascii="Times New Roman" w:hAnsi="Times New Roman" w:cs="Times New Roman"/>
-          <w:color w:val="000000"/>
-          <w:sz w:val="24"/>
-          <w:szCs w:val="24"/>
-          <w:shd w:val="clear" w:color="auto" w:fill="FFFFFF"/>
-        </w:rPr>
-        <w:fldChar w:fldCharType="separate"/>
-      </w:r>
-      <w:r>
-        <w:rPr>
-          <w:rFonts w:ascii="Times New Roman" w:hAnsi="Times New Roman" w:cs="Times New Roman"/>
-          <w:noProof/>
-          <w:color w:val="000000"/>
-          <w:sz w:val="24"/>
-          <w:szCs w:val="24"/>
-          <w:shd w:val="clear" w:color="auto" w:fill="FFFFFF"/>
-        </w:rPr>
-        <w:t>(Amis, Pascoe, &amp; Hornof, 1984)</w:t>
-      </w:r>
-      <w:r>
-        <w:rPr>
-          <w:rFonts w:ascii="Times New Roman" w:hAnsi="Times New Roman" w:cs="Times New Roman"/>
-          <w:color w:val="000000"/>
-          <w:sz w:val="24"/>
-          <w:szCs w:val="24"/>
-          <w:shd w:val="clear" w:color="auto" w:fill="FFFFFF"/>
-        </w:rPr>
-        <w:fldChar w:fldCharType="end"/>
-      </w:r>
-      <w:r>
-        <w:rPr>
-          <w:rFonts w:ascii="Times New Roman" w:hAnsi="Times New Roman" w:cs="Times New Roman"/>
-          <w:color w:val="000000"/>
-          <w:sz w:val="24"/>
-          <w:szCs w:val="24"/>
-          <w:shd w:val="clear" w:color="auto" w:fill="FFFFFF"/>
-        </w:rPr>
-        <w:t xml:space="preserve">, the dependent lung region gets proportionally a larger fraction of a tidal breath than the nondependent lung regions.  In contrast, in small animals such as the rat, the non-dependent lung region has been reported to be better ventilated than the dependent lung region </w:t>
-      </w:r>
-      <w:r>
-        <w:rPr>
-          <w:rFonts w:ascii="Times New Roman" w:hAnsi="Times New Roman" w:cs="Times New Roman"/>
-          <w:color w:val="000000"/>
-          <w:sz w:val="24"/>
-          <w:szCs w:val="24"/>
-          <w:shd w:val="clear" w:color="auto" w:fill="FFFFFF"/>
-        </w:rPr>
-        <w:fldChar w:fldCharType="begin"/>
-      </w:r>
-      <w:r>
-        <w:rPr>
-          <w:rFonts w:ascii="Times New Roman" w:hAnsi="Times New Roman" w:cs="Times New Roman"/>
-          <w:color w:val="000000"/>
-          <w:sz w:val="24"/>
-          <w:szCs w:val="24"/>
-          <w:shd w:val="clear" w:color="auto" w:fill="FFFFFF"/>
-        </w:rPr>
-        <w:instrText xml:space="preserve"> ADDIN EN.CITE &lt;EndNote&gt;&lt;Cite&gt;&lt;Author&gt;Rooney&lt;/Author&gt;&lt;Year&gt;2009&lt;/Year&gt;&lt;RecNum&gt;3615&lt;/RecNum&gt;&lt;DisplayText&gt;(Rooney, Friese, Fraser, Dunster, &amp;amp; Schibler, 2009)&lt;/DisplayText&gt;&lt;record&gt;&lt;rec-number&gt;3615&lt;/rec-number&gt;&lt;foreign-keys&gt;&lt;key app="EN" db-id="t959wazwe9fvvxex9wqvavdkvavff9pe0red" timestamp="1376927310"&gt;3615&lt;/key&gt;&lt;/foreign-keys&gt;&lt;ref-type name="Journal Article"&gt;17&lt;/ref-type&gt;&lt;contributors&gt;&lt;authors&gt;&lt;author&gt;Rooney,D.&lt;/author&gt;&lt;author&gt;Friese, M.&lt;/author&gt;&lt;author&gt;Fraser, J.F.&lt;/author&gt;&lt;author&gt;Dunster, K.R.&lt;/author&gt;&lt;author&gt;Schibler, A.&lt;/author&gt;&lt;/authors&gt;&lt;/contributors&gt;&lt;titles&gt;&lt;title&gt;Gravity-dependent ventilation distribution in rats measured with electrical impedance tomography&lt;/title&gt;&lt;secondary-title&gt;Physiological Measurement&lt;/secondary-title&gt;&lt;/titles&gt;&lt;periodical&gt;&lt;full-title&gt;Physiological Measurement&lt;/full-title&gt;&lt;/periodical&gt;&lt;pages&gt;1075-1085&lt;/pages&gt;&lt;volume&gt;30&lt;/volume&gt;&lt;dates&gt;&lt;year&gt;2009&lt;/year&gt;&lt;/dates&gt;&lt;urls&gt;&lt;/urls&gt;&lt;/record&gt;&lt;/Cite&gt;&lt;/EndNote&gt;</w:instrText>
-      </w:r>
-      <w:r>
-        <w:rPr>
-          <w:rFonts w:ascii="Times New Roman" w:hAnsi="Times New Roman" w:cs="Times New Roman"/>
-          <w:color w:val="000000"/>
-          <w:sz w:val="24"/>
-          <w:szCs w:val="24"/>
-          <w:shd w:val="clear" w:color="auto" w:fill="FFFFFF"/>
-        </w:rPr>
-        <w:fldChar w:fldCharType="separate"/>
-      </w:r>
-      <w:r>
-        <w:rPr>
-          <w:rFonts w:ascii="Times New Roman" w:hAnsi="Times New Roman" w:cs="Times New Roman"/>
-          <w:noProof/>
-          <w:color w:val="000000"/>
-          <w:sz w:val="24"/>
-          <w:szCs w:val="24"/>
-          <w:shd w:val="clear" w:color="auto" w:fill="FFFFFF"/>
-        </w:rPr>
-        <w:t>(Rooney, Friese, Fraser, Dunster, &amp; Schibler, 2009)</w:t>
-      </w:r>
-      <w:r>
-        <w:rPr>
-          <w:rFonts w:ascii="Times New Roman" w:hAnsi="Times New Roman" w:cs="Times New Roman"/>
-          <w:color w:val="000000"/>
-          <w:sz w:val="24"/>
-          <w:szCs w:val="24"/>
-          <w:shd w:val="clear" w:color="auto" w:fill="FFFFFF"/>
-        </w:rPr>
-        <w:fldChar w:fldCharType="end"/>
-      </w:r>
-      <w:r>
-        <w:rPr>
-          <w:rFonts w:ascii="Times New Roman" w:hAnsi="Times New Roman" w:cs="Times New Roman"/>
-          <w:color w:val="000000"/>
-          <w:sz w:val="24"/>
-          <w:szCs w:val="24"/>
-          <w:shd w:val="clear" w:color="auto" w:fill="FFFFFF"/>
-        </w:rPr>
-        <w:t xml:space="preserve">. </w:t>
-      </w:r>
-      <w:r>
-        <w:rPr>
-          <w:rFonts w:ascii="Times New Roman" w:hAnsi="Times New Roman" w:cs="Times New Roman"/>
-          <w:color w:val="000000"/>
-          <w:sz w:val="24"/>
-          <w:szCs w:val="24"/>
-          <w:shd w:val="clear" w:color="auto" w:fill="FFFFFF"/>
-        </w:rPr>
-        <w:t>T</w:t>
-      </w:r>
-      <w:r>
-        <w:rPr>
-          <w:rFonts w:ascii="Times New Roman" w:hAnsi="Times New Roman" w:cs="Times New Roman"/>
-          <w:color w:val="000000"/>
-          <w:sz w:val="24"/>
-          <w:szCs w:val="24"/>
-          <w:shd w:val="clear" w:color="auto" w:fill="FFFFFF"/>
-        </w:rPr>
-        <w:t>his may explain the higher relative deposition in the non-dependent (cranial) than in the dependent lobes of the right lung (accessory and caudal) of rodents.</w:t>
-      </w:r>
-      <w:r>
-        <w:rPr>
-          <w:rFonts w:ascii="Times New Roman" w:hAnsi="Times New Roman" w:cs="Times New Roman"/>
-          <w:color w:val="000000"/>
-          <w:sz w:val="24"/>
-          <w:szCs w:val="24"/>
-          <w:shd w:val="clear" w:color="auto" w:fill="FFFFFF"/>
-        </w:rPr>
-        <w:t xml:space="preserve"> </w:t>
-      </w:r>
-      <w:r>
-        <w:rPr>
-          <w:rFonts w:ascii="Times New Roman" w:hAnsi="Times New Roman" w:cs="Times New Roman"/>
-          <w:color w:val="FF0000"/>
-          <w:sz w:val="24"/>
-          <w:szCs w:val="24"/>
-          <w:shd w:val="clear" w:color="auto" w:fill="FFFFFF"/>
-        </w:rPr>
-        <w:t>It should be noted that b</w:t>
-      </w:r>
-      <w:r>
-        <w:rPr>
-          <w:rFonts w:ascii="Times New Roman" w:hAnsi="Times New Roman" w:cs="Times New Roman"/>
-          <w:color w:val="FF0000"/>
-          <w:sz w:val="24"/>
-          <w:szCs w:val="24"/>
-          <w:shd w:val="clear" w:color="auto" w:fill="FFFFFF"/>
-        </w:rPr>
-        <w:t>ecause of the size of the mouse lung, gravity is unlikely to play a significant role in the ventilation distribution among the lobes</w:t>
-      </w:r>
-      <w:r>
-        <w:rPr>
-          <w:rFonts w:ascii="Times New Roman" w:hAnsi="Times New Roman" w:cs="Times New Roman"/>
-          <w:color w:val="FF0000"/>
-          <w:sz w:val="24"/>
-          <w:szCs w:val="24"/>
-          <w:shd w:val="clear" w:color="auto" w:fill="FFFFFF"/>
-        </w:rPr>
-        <w:t xml:space="preserve">. Indeed, </w:t>
-      </w:r>
-      <w:r>
-        <w:rPr>
-          <w:rFonts w:ascii="Times New Roman" w:hAnsi="Times New Roman" w:cs="Times New Roman"/>
-          <w:color w:val="FF0000"/>
-          <w:sz w:val="24"/>
-          <w:szCs w:val="24"/>
-          <w:shd w:val="clear" w:color="auto" w:fill="FFFFFF"/>
-        </w:rPr>
-        <w:t>Rooney et al</w:t>
-      </w:r>
-      <w:r>
-        <w:rPr>
-          <w:rFonts w:ascii="Times New Roman" w:hAnsi="Times New Roman" w:cs="Times New Roman"/>
-          <w:color w:val="FF0000"/>
-          <w:sz w:val="24"/>
-          <w:szCs w:val="24"/>
-          <w:shd w:val="clear" w:color="auto" w:fill="FFFFFF"/>
-        </w:rPr>
-        <w:t>.</w:t>
-      </w:r>
-      <w:r>
-        <w:rPr>
-          <w:rFonts w:ascii="Times New Roman" w:hAnsi="Times New Roman" w:cs="Times New Roman"/>
-          <w:color w:val="FF0000"/>
-          <w:sz w:val="24"/>
-          <w:szCs w:val="24"/>
-          <w:shd w:val="clear" w:color="auto" w:fill="FFFFFF"/>
-        </w:rPr>
-        <w:t xml:space="preserve"> </w:t>
-      </w:r>
-      <w:r>
-        <w:rPr>
-          <w:rFonts w:ascii="Times New Roman" w:hAnsi="Times New Roman" w:cs="Times New Roman"/>
-          <w:color w:val="FF0000"/>
-          <w:sz w:val="24"/>
-          <w:szCs w:val="24"/>
-          <w:shd w:val="clear" w:color="auto" w:fill="FFFFFF"/>
-        </w:rPr>
-        <w:fldChar w:fldCharType="begin"/>
-      </w:r>
-      <w:r>
-        <w:rPr>
-          <w:rFonts w:ascii="Times New Roman" w:hAnsi="Times New Roman" w:cs="Times New Roman"/>
-          <w:color w:val="FF0000"/>
-          <w:sz w:val="24"/>
-          <w:szCs w:val="24"/>
-          <w:shd w:val="clear" w:color="auto" w:fill="FFFFFF"/>
-        </w:rPr>
-        <w:instrText xml:space="preserve"> ADDIN EN.CITE &lt;EndNote&gt;&lt;Cite&gt;&lt;Author&gt;Rooney&lt;/Author&gt;&lt;Year&gt;2009&lt;/Year&gt;&lt;RecNum&gt;3615&lt;/RecNum&gt;&lt;DisplayText&gt;(Rooney et al., 2009)&lt;/DisplayText&gt;&lt;record&gt;&lt;rec-number&gt;3615&lt;/rec-number&gt;&lt;foreign-keys&gt;&lt;key app="EN" db-id="t959wazwe9fvvxex9wqvavdkvavff9pe0red" timestamp="1376927310"&gt;3615&lt;/key&gt;&lt;/foreign-keys&gt;&lt;ref-type name="Journal Article"&gt;17&lt;/ref-type&gt;&lt;contributors&gt;&lt;authors&gt;&lt;author&gt;Rooney,D.&lt;/author&gt;&lt;author&gt;Friese, M.&lt;/author&gt;&lt;author&gt;Fraser, J.F.&lt;/author&gt;&lt;author&gt;Dunster, K.R.&lt;/author&gt;&lt;author&gt;Schibler, A.&lt;/author&gt;&lt;/authors&gt;&lt;/contributors&gt;&lt;titles&gt;&lt;title&gt;Gravity-dependent ventilation distribution in rats measured with electrical impedance tomography&lt;/title&gt;&lt;secondary-title&gt;Physiological Measurement&lt;/secondary-title&gt;&lt;/titles&gt;&lt;periodical&gt;&lt;full-title&gt;Physiological Measurement&lt;/full-title&gt;&lt;/periodical&gt;&lt;pages&gt;1075-1085&lt;/pages&gt;&lt;volume&gt;30&lt;/volume&gt;&lt;dates&gt;&lt;year&gt;2009&lt;/year&gt;&lt;/dates&gt;&lt;urls&gt;&lt;/urls&gt;&lt;/record&gt;&lt;/Cite&gt;&lt;/EndNote&gt;</w:instrText>
-      </w:r>
-      <w:r>
-        <w:rPr>
-          <w:rFonts w:ascii="Times New Roman" w:hAnsi="Times New Roman" w:cs="Times New Roman"/>
-          <w:color w:val="FF0000"/>
-          <w:sz w:val="24"/>
-          <w:szCs w:val="24"/>
-          <w:shd w:val="clear" w:color="auto" w:fill="FFFFFF"/>
-        </w:rPr>
-        <w:fldChar w:fldCharType="separate"/>
-      </w:r>
-      <w:r>
-        <w:rPr>
-          <w:rFonts w:ascii="Times New Roman" w:hAnsi="Times New Roman" w:cs="Times New Roman"/>
-          <w:noProof/>
-          <w:color w:val="FF0000"/>
-          <w:sz w:val="24"/>
-          <w:szCs w:val="24"/>
-          <w:shd w:val="clear" w:color="auto" w:fill="FFFFFF"/>
-        </w:rPr>
-        <w:t>(Rooney et al., 2009)</w:t>
-      </w:r>
-      <w:r>
-        <w:rPr>
-          <w:rFonts w:ascii="Times New Roman" w:hAnsi="Times New Roman" w:cs="Times New Roman"/>
-          <w:color w:val="FF0000"/>
-          <w:sz w:val="24"/>
-          <w:szCs w:val="24"/>
-          <w:shd w:val="clear" w:color="auto" w:fill="FFFFFF"/>
-        </w:rPr>
-        <w:fldChar w:fldCharType="end"/>
-      </w:r>
-      <w:r>
-        <w:rPr>
-          <w:rFonts w:ascii="Times New Roman" w:hAnsi="Times New Roman" w:cs="Times New Roman"/>
-          <w:color w:val="FF0000"/>
-          <w:sz w:val="24"/>
-          <w:szCs w:val="24"/>
-          <w:shd w:val="clear" w:color="auto" w:fill="FFFFFF"/>
-        </w:rPr>
-        <w:t xml:space="preserve"> </w:t>
-      </w:r>
-      <w:r>
-        <w:rPr>
-          <w:rFonts w:ascii="Times New Roman" w:hAnsi="Times New Roman" w:cs="Times New Roman"/>
-          <w:color w:val="FF0000"/>
-          <w:sz w:val="24"/>
-          <w:szCs w:val="24"/>
-          <w:shd w:val="clear" w:color="auto" w:fill="FFFFFF"/>
-        </w:rPr>
-        <w:t xml:space="preserve">showed that gravity had little impact on regional filling of the lungs of small rodents </w:t>
-      </w:r>
-      <w:r>
-        <w:rPr>
-          <w:rFonts w:ascii="Times New Roman" w:hAnsi="Times New Roman" w:cs="Times New Roman"/>
-          <w:color w:val="FF0000"/>
-          <w:sz w:val="24"/>
-          <w:szCs w:val="24"/>
-          <w:shd w:val="clear" w:color="auto" w:fill="FFFFFF"/>
-        </w:rPr>
-        <w:t>and</w:t>
-      </w:r>
-      <w:r>
-        <w:rPr>
-          <w:rFonts w:ascii="Times New Roman" w:hAnsi="Times New Roman" w:cs="Times New Roman"/>
-          <w:color w:val="FF0000"/>
-          <w:sz w:val="24"/>
-          <w:szCs w:val="24"/>
-          <w:shd w:val="clear" w:color="auto" w:fill="FFFFFF"/>
-        </w:rPr>
-        <w:t xml:space="preserve"> that regional filling characteristics were mainly dependent on anatomy</w:t>
-      </w:r>
-      <w:r>
-        <w:rPr>
-          <w:rFonts w:ascii="Times New Roman" w:hAnsi="Times New Roman" w:cs="Times New Roman"/>
-          <w:color w:val="FF0000"/>
-          <w:sz w:val="24"/>
-          <w:szCs w:val="24"/>
-          <w:shd w:val="clear" w:color="auto" w:fill="FFFFFF"/>
-        </w:rPr>
-        <w:t>.</w:t>
-      </w:r>
-      <w:r>
-        <w:rPr>
-          <w:rFonts w:ascii="Times New Roman" w:hAnsi="Times New Roman" w:cs="Times New Roman"/>
-          <w:color w:val="FF0000"/>
-          <w:sz w:val="24"/>
-          <w:szCs w:val="24"/>
-          <w:shd w:val="clear" w:color="auto" w:fill="FFFFFF"/>
-        </w:rPr>
-        <w:t xml:space="preserve"> </w:t>
-      </w:r>
-    </w:p>
-    <w:p>
-      <w:pPr>
-        <w:spacing w:line="480" w:lineRule="auto"/>
-        <w:ind w:left="720" w:right="720"/>
-        <w:jc w:val="both"/>
-        <w:rPr>
-          <w:rFonts w:ascii="Times New Roman" w:hAnsi="Times New Roman" w:cs="Times New Roman"/>
-          <w:b/>
-          <w:color w:val="000000"/>
-          <w:sz w:val="24"/>
-          <w:szCs w:val="24"/>
-          <w:shd w:val="clear" w:color="auto" w:fill="FFFFFF"/>
-        </w:rPr>
-      </w:pPr>
-    </w:p>
-    <w:p>
-      <w:pPr>
-        <w:spacing w:line="480" w:lineRule="auto"/>
-        <w:ind w:left="720" w:right="720"/>
-        <w:jc w:val="both"/>
-        <w:rPr>
-          <w:rFonts w:ascii="Times New Roman" w:hAnsi="Times New Roman" w:cs="Times New Roman"/>
-          <w:color w:val="000000"/>
-          <w:sz w:val="24"/>
-          <w:szCs w:val="24"/>
-          <w:shd w:val="clear" w:color="auto" w:fill="FFFFFF"/>
-        </w:rPr>
-      </w:pPr>
-      <w:r>
-        <w:rPr>
-          <w:rFonts w:ascii="Times New Roman" w:hAnsi="Times New Roman" w:cs="Times New Roman"/>
-          <w:noProof/>
-          <w:color w:val="000000"/>
-          <w:sz w:val="24"/>
-          <w:szCs w:val="24"/>
-          <w:shd w:val="clear" w:color="auto" w:fill="FFFFFF"/>
-        </w:rPr>
-        <w:lastRenderedPageBreak/>
         <w:drawing>
-          <wp:anchor distT="0" distB="0" distL="114300" distR="114300" simplePos="0" relativeHeight="251684864" behindDoc="0" locked="0" layoutInCell="1" allowOverlap="1" wp14:anchorId="179A3428" wp14:editId="6E1C74C0">
+          <wp:anchor distT="0" distB="0" distL="114300" distR="114300" simplePos="0" relativeHeight="251681792" behindDoc="0" locked="0" layoutInCell="1" allowOverlap="1" wp14:anchorId="7AEBB298" wp14:editId="3BF381F9">
             <wp:simplePos x="0" y="0"/>
-            <wp:positionH relativeFrom="column">
-              <wp:posOffset>339725</wp:posOffset>
+            <wp:positionH relativeFrom="margin">
+              <wp:align>center</wp:align>
             </wp:positionH>
             <wp:positionV relativeFrom="paragraph">
-              <wp:posOffset>3147060</wp:posOffset>
+              <wp:posOffset>0</wp:posOffset>
             </wp:positionV>
-            <wp:extent cx="5181600" cy="3108960"/>
-            <wp:effectExtent l="0" t="0" r="0" b="2540"/>
-            <wp:wrapSquare wrapText="bothSides"/>
-            <wp:docPr id="4" name="Picture 4"/>
+            <wp:extent cx="4229100" cy="3108960"/>
+            <wp:effectExtent l="0" t="0" r="0" b="0"/>
+            <wp:wrapTopAndBottom/>
+            <wp:docPr id="2" name="Picture 2"/>
             <wp:cNvGraphicFramePr>
               <a:graphicFrameLocks xmlns:a="http://schemas.openxmlformats.org/drawingml/2006/main" noChangeAspect="1"/>
             </wp:cNvGraphicFramePr>
@@ -15528,11 +15430,254 @@
               <a:graphicData uri="http://schemas.openxmlformats.org/drawingml/2006/picture">
                 <pic:pic xmlns:pic="http://schemas.openxmlformats.org/drawingml/2006/picture">
                   <pic:nvPicPr>
-                    <pic:cNvPr id="4" name="Darquenne_Fig2B.pdf"/>
+                    <pic:cNvPr id="2" name="Darquenne_Fig2Asm.pdf"/>
+                    <pic:cNvPicPr/>
+                  </pic:nvPicPr>
+                  <pic:blipFill rotWithShape="1">
+                    <a:blip r:embed="rId13" cstate="print">
+                      <a:extLst>
+                        <a:ext uri="{28A0092B-C50C-407E-A947-70E740481C1C}">
+                          <a14:useLocalDpi xmlns:a14="http://schemas.microsoft.com/office/drawing/2010/main" val="0"/>
+                        </a:ext>
+                      </a:extLst>
+                    </a:blip>
+                    <a:srcRect l="1987"/>
+                    <a:stretch/>
+                  </pic:blipFill>
+                  <pic:spPr bwMode="auto">
+                    <a:xfrm>
+                      <a:off x="0" y="0"/>
+                      <a:ext cx="4229100" cy="3108960"/>
+                    </a:xfrm>
+                    <a:prstGeom prst="rect">
+                      <a:avLst/>
+                    </a:prstGeom>
+                    <a:ln>
+                      <a:noFill/>
+                    </a:ln>
+                    <a:extLst>
+                      <a:ext uri="{53640926-AAD7-44D8-BBD7-CCE9431645EC}">
+                        <a14:shadowObscured xmlns:a14="http://schemas.microsoft.com/office/drawing/2010/main"/>
+                      </a:ext>
+                    </a:extLst>
+                  </pic:spPr>
+                </pic:pic>
+              </a:graphicData>
+            </a:graphic>
+            <wp14:sizeRelH relativeFrom="page">
+              <wp14:pctWidth>0</wp14:pctWidth>
+            </wp14:sizeRelH>
+            <wp14:sizeRelV relativeFrom="page">
+              <wp14:pctHeight>0</wp14:pctHeight>
+            </wp14:sizeRelV>
+          </wp:anchor>
+        </w:drawing>
+      </w:r>
+      <w:r>
+        <w:rPr>
+          <w:rFonts w:ascii="Times New Roman" w:hAnsi="Times New Roman" w:cs="Times New Roman"/>
+          <w:b/>
+          <w:color w:val="000000"/>
+          <w:sz w:val="24"/>
+          <w:szCs w:val="24"/>
+          <w:shd w:val="clear" w:color="auto" w:fill="FFFFFF"/>
+        </w:rPr>
+        <w:t xml:space="preserve">Figure </w:t>
+      </w:r>
+      <w:r>
+        <w:rPr>
+          <w:rFonts w:ascii="Times New Roman" w:hAnsi="Times New Roman" w:cs="Times New Roman"/>
+          <w:b/>
+          <w:color w:val="FF0000"/>
+          <w:sz w:val="24"/>
+          <w:szCs w:val="24"/>
+          <w:shd w:val="clear" w:color="auto" w:fill="FFFFFF"/>
+        </w:rPr>
+        <w:t>3</w:t>
+      </w:r>
+      <w:r>
+        <w:rPr>
+          <w:rFonts w:ascii="Times New Roman" w:hAnsi="Times New Roman" w:cs="Times New Roman"/>
+          <w:b/>
+          <w:color w:val="000000"/>
+          <w:sz w:val="24"/>
+          <w:szCs w:val="24"/>
+          <w:shd w:val="clear" w:color="auto" w:fill="FFFFFF"/>
+        </w:rPr>
+        <w:t xml:space="preserve">. </w:t>
+      </w:r>
+      <w:r>
+        <w:rPr>
+          <w:rFonts w:ascii="Times New Roman" w:hAnsi="Times New Roman" w:cs="Times New Roman"/>
+          <w:i/>
+          <w:color w:val="000000"/>
+          <w:sz w:val="24"/>
+          <w:szCs w:val="24"/>
+          <w:shd w:val="clear" w:color="auto" w:fill="FFFFFF"/>
+        </w:rPr>
+        <w:t>DV</w:t>
+      </w:r>
+      <w:r>
+        <w:rPr>
+          <w:rFonts w:ascii="Times New Roman" w:hAnsi="Times New Roman" w:cs="Times New Roman"/>
+          <w:color w:val="000000"/>
+          <w:sz w:val="24"/>
+          <w:szCs w:val="24"/>
+          <w:shd w:val="clear" w:color="auto" w:fill="FFFFFF"/>
+        </w:rPr>
+        <w:t xml:space="preserve"> ratio </w:t>
+      </w:r>
+      <w:r>
+        <w:rPr>
+          <w:rFonts w:ascii="Times New Roman" w:hAnsi="Times New Roman" w:cs="Times New Roman"/>
+          <w:color w:val="000000"/>
+          <w:sz w:val="24"/>
+          <w:szCs w:val="24"/>
+          <w:shd w:val="clear" w:color="auto" w:fill="FFFFFF"/>
+        </w:rPr>
+        <w:t>in each lobe of the lung</w:t>
+      </w:r>
+      <w:r>
+        <w:rPr>
+          <w:rFonts w:ascii="Times New Roman" w:hAnsi="Times New Roman" w:cs="Times New Roman"/>
+          <w:color w:val="000000"/>
+          <w:sz w:val="24"/>
+          <w:szCs w:val="24"/>
+          <w:shd w:val="clear" w:color="auto" w:fill="FFFFFF"/>
+        </w:rPr>
+        <w:t>. A: comparison with previous studies in rodents (Hamster, mice and rats). B: effect of particle (</w:t>
+      </w:r>
+      <w:r>
+        <w:rPr>
+          <w:rFonts w:ascii="Times New Roman" w:hAnsi="Times New Roman" w:cs="Times New Roman"/>
+          <w:color w:val="FF0000"/>
+          <w:sz w:val="24"/>
+          <w:szCs w:val="24"/>
+          <w:shd w:val="clear" w:color="auto" w:fill="FFFFFF"/>
+        </w:rPr>
+        <w:t xml:space="preserve">C57BL/6 </w:t>
+      </w:r>
+      <w:r>
+        <w:rPr>
+          <w:rFonts w:ascii="Times New Roman" w:hAnsi="Times New Roman" w:cs="Times New Roman"/>
+          <w:color w:val="000000"/>
+          <w:sz w:val="24"/>
+          <w:szCs w:val="24"/>
+          <w:shd w:val="clear" w:color="auto" w:fill="FFFFFF"/>
+        </w:rPr>
+        <w:t xml:space="preserve">mice only). </w:t>
+      </w:r>
+      <w:r>
+        <w:rPr>
+          <w:rFonts w:ascii="Times New Roman" w:hAnsi="Times New Roman" w:cs="Times New Roman"/>
+          <w:color w:val="000000"/>
+          <w:sz w:val="24"/>
+          <w:szCs w:val="24"/>
+          <w:shd w:val="clear" w:color="auto" w:fill="FFFFFF"/>
+        </w:rPr>
+        <w:t>R.: right.</w:t>
+      </w:r>
+    </w:p>
+    <w:p>
+      <w:pPr>
+        <w:spacing w:line="480" w:lineRule="auto"/>
+        <w:rPr>
+          <w:rFonts w:ascii="Times New Roman" w:hAnsi="Times New Roman" w:cs="Times New Roman"/>
+          <w:i/>
+          <w:color w:val="000000"/>
+          <w:sz w:val="24"/>
+          <w:szCs w:val="24"/>
+          <w:shd w:val="clear" w:color="auto" w:fill="FFFFFF"/>
+        </w:rPr>
+      </w:pPr>
+    </w:p>
+    <w:p>
+      <w:pPr>
+        <w:spacing w:line="480" w:lineRule="auto"/>
+        <w:rPr>
+          <w:rFonts w:ascii="Times New Roman" w:hAnsi="Times New Roman" w:cs="Times New Roman"/>
+          <w:i/>
+          <w:color w:val="000000"/>
+          <w:sz w:val="24"/>
+          <w:szCs w:val="24"/>
+          <w:shd w:val="clear" w:color="auto" w:fill="FFFFFF"/>
+        </w:rPr>
+      </w:pPr>
+    </w:p>
+    <w:p>
+      <w:pPr>
+        <w:spacing w:line="480" w:lineRule="auto"/>
+        <w:rPr>
+          <w:rFonts w:ascii="Times New Roman" w:hAnsi="Times New Roman" w:cs="Times New Roman"/>
+          <w:i/>
+          <w:color w:val="000000"/>
+          <w:sz w:val="24"/>
+          <w:szCs w:val="24"/>
+          <w:shd w:val="clear" w:color="auto" w:fill="FFFFFF"/>
+        </w:rPr>
+      </w:pPr>
+      <w:r>
+        <w:rPr>
+          <w:rFonts w:ascii="Times New Roman" w:hAnsi="Times New Roman" w:cs="Times New Roman"/>
+          <w:i/>
+          <w:color w:val="000000"/>
+          <w:sz w:val="24"/>
+          <w:szCs w:val="24"/>
+          <w:shd w:val="clear" w:color="auto" w:fill="FFFFFF"/>
+        </w:rPr>
+        <w:lastRenderedPageBreak/>
+        <w:t>3.1 Near-acini deposition:</w:t>
+      </w:r>
+    </w:p>
+    <w:p>
+      <w:pPr>
+        <w:autoSpaceDE w:val="0"/>
+        <w:autoSpaceDN w:val="0"/>
+        <w:adjustRightInd w:val="0"/>
+        <w:spacing w:after="0" w:line="480" w:lineRule="auto"/>
+        <w:jc w:val="both"/>
+        <w:rPr>
+          <w:rFonts w:ascii="Times New Roman" w:hAnsi="Times New Roman" w:cs="Times New Roman"/>
+          <w:color w:val="000000"/>
+          <w:sz w:val="24"/>
+          <w:szCs w:val="24"/>
+          <w:shd w:val="clear" w:color="auto" w:fill="FFFFFF"/>
+        </w:rPr>
+      </w:pPr>
+      <w:r>
+        <w:rPr>
+          <w:rFonts w:ascii="Times New Roman" w:hAnsi="Times New Roman" w:cs="Times New Roman"/>
+          <w:noProof/>
+          <w:color w:val="000000"/>
+          <w:sz w:val="24"/>
+          <w:szCs w:val="24"/>
+          <w:shd w:val="clear" w:color="auto" w:fill="FFFFFF"/>
+        </w:rPr>
+        <w:drawing>
+          <wp:anchor distT="0" distB="0" distL="114300" distR="114300" simplePos="0" relativeHeight="251679744" behindDoc="0" locked="0" layoutInCell="1" allowOverlap="1" wp14:anchorId="53B714D9" wp14:editId="0DED570E">
+            <wp:simplePos x="0" y="0"/>
+            <wp:positionH relativeFrom="column">
+              <wp:posOffset>9525</wp:posOffset>
+            </wp:positionH>
+            <wp:positionV relativeFrom="paragraph">
+              <wp:posOffset>1929765</wp:posOffset>
+            </wp:positionV>
+            <wp:extent cx="5943600" cy="2226310"/>
+            <wp:effectExtent l="0" t="0" r="0" b="2540"/>
+            <wp:wrapTopAndBottom/>
+            <wp:docPr id="21" name="Picture 21"/>
+            <wp:cNvGraphicFramePr>
+              <a:graphicFrameLocks xmlns:a="http://schemas.openxmlformats.org/drawingml/2006/main" noChangeAspect="1"/>
+            </wp:cNvGraphicFramePr>
+            <a:graphic xmlns:a="http://schemas.openxmlformats.org/drawingml/2006/main">
+              <a:graphicData uri="http://schemas.openxmlformats.org/drawingml/2006/picture">
+                <pic:pic xmlns:pic="http://schemas.openxmlformats.org/drawingml/2006/picture">
+                  <pic:nvPicPr>
+                    <pic:cNvPr id="21" name="Darquenne_Fig3.pdf"/>
                     <pic:cNvPicPr/>
                   </pic:nvPicPr>
                   <pic:blipFill>
-                    <a:blip r:embed="rId12">
+                    <a:blip r:embed="rId14" cstate="print">
                       <a:extLst>
                         <a:ext uri="{28A0092B-C50C-407E-A947-70E740481C1C}">
                           <a14:useLocalDpi xmlns:a14="http://schemas.microsoft.com/office/drawing/2010/main" val="0"/>
@@ -15546,7 +15691,7 @@
                   <pic:spPr>
                     <a:xfrm>
                       <a:off x="0" y="0"/>
-                      <a:ext cx="5181600" cy="3108960"/>
+                      <a:ext cx="5943600" cy="2226310"/>
                     </a:xfrm>
                     <a:prstGeom prst="rect">
                       <a:avLst/>
@@ -15567,6 +15712,415 @@
       <w:r>
         <w:rPr>
           <w:rFonts w:ascii="Times New Roman" w:hAnsi="Times New Roman" w:cs="Times New Roman"/>
+          <w:color w:val="000000"/>
+          <w:sz w:val="24"/>
+          <w:szCs w:val="24"/>
+          <w:shd w:val="clear" w:color="auto" w:fill="FFFFFF"/>
+        </w:rPr>
+        <w:t>The shape of the distribution</w:t>
+      </w:r>
+      <w:r>
+        <w:rPr>
+          <w:rFonts w:ascii="Times New Roman" w:hAnsi="Times New Roman" w:cs="Times New Roman"/>
+          <w:color w:val="000000"/>
+          <w:sz w:val="24"/>
+          <w:szCs w:val="24"/>
+          <w:shd w:val="clear" w:color="auto" w:fill="FFFFFF"/>
+        </w:rPr>
+        <w:t xml:space="preserve"> </w:t>
+      </w:r>
+      <w:r>
+        <w:rPr>
+          <w:rFonts w:ascii="Times New Roman" w:hAnsi="Times New Roman" w:cs="Times New Roman"/>
+          <w:color w:val="000000"/>
+          <w:sz w:val="24"/>
+          <w:szCs w:val="24"/>
+          <w:shd w:val="clear" w:color="auto" w:fill="FFFFFF"/>
+        </w:rPr>
+        <w:t>of</w:t>
+      </w:r>
+      <w:r>
+        <w:rPr>
+          <w:rFonts w:ascii="Times New Roman" w:hAnsi="Times New Roman" w:cs="Times New Roman"/>
+          <w:color w:val="000000"/>
+          <w:sz w:val="24"/>
+          <w:szCs w:val="24"/>
+          <w:shd w:val="clear" w:color="auto" w:fill="FFFFFF"/>
+        </w:rPr>
+        <w:t xml:space="preserve"> near-acini deposition </w:t>
+      </w:r>
+      <w:r>
+        <w:rPr>
+          <w:rFonts w:ascii="Times New Roman" w:hAnsi="Times New Roman" w:cs="Times New Roman"/>
+          <w:color w:val="000000"/>
+          <w:sz w:val="24"/>
+          <w:szCs w:val="24"/>
+          <w:shd w:val="clear" w:color="auto" w:fill="FFFFFF"/>
+        </w:rPr>
+        <w:t>was also affected by particle size. Mice exposed to small aerosol particles (0.5 µm) tend</w:t>
+      </w:r>
+      <w:r>
+        <w:rPr>
+          <w:rFonts w:ascii="Times New Roman" w:hAnsi="Times New Roman" w:cs="Times New Roman"/>
+          <w:color w:val="000000"/>
+          <w:sz w:val="24"/>
+          <w:szCs w:val="24"/>
+          <w:shd w:val="clear" w:color="auto" w:fill="FFFFFF"/>
+        </w:rPr>
+        <w:t>ed</w:t>
+      </w:r>
+      <w:r>
+        <w:rPr>
+          <w:rFonts w:ascii="Times New Roman" w:hAnsi="Times New Roman" w:cs="Times New Roman"/>
+          <w:color w:val="000000"/>
+          <w:sz w:val="24"/>
+          <w:szCs w:val="24"/>
+          <w:shd w:val="clear" w:color="auto" w:fill="FFFFFF"/>
+        </w:rPr>
+        <w:t xml:space="preserve"> to have a narrow, i.e. homogeneous, distribution (Figure </w:t>
+      </w:r>
+      <w:r>
+        <w:rPr>
+          <w:rFonts w:ascii="Times New Roman" w:hAnsi="Times New Roman" w:cs="Times New Roman"/>
+          <w:color w:val="FF0000"/>
+          <w:sz w:val="24"/>
+          <w:szCs w:val="24"/>
+          <w:shd w:val="clear" w:color="auto" w:fill="FFFFFF"/>
+        </w:rPr>
+        <w:t>4</w:t>
+      </w:r>
+      <w:r>
+        <w:rPr>
+          <w:rFonts w:ascii="Times New Roman" w:hAnsi="Times New Roman" w:cs="Times New Roman"/>
+          <w:color w:val="000000"/>
+          <w:sz w:val="24"/>
+          <w:szCs w:val="24"/>
+          <w:shd w:val="clear" w:color="auto" w:fill="FFFFFF"/>
+        </w:rPr>
+        <w:t>A</w:t>
+      </w:r>
+      <w:r>
+        <w:rPr>
+          <w:rFonts w:ascii="Times New Roman" w:hAnsi="Times New Roman" w:cs="Times New Roman"/>
+          <w:color w:val="000000"/>
+          <w:sz w:val="24"/>
+          <w:szCs w:val="24"/>
+          <w:shd w:val="clear" w:color="auto" w:fill="FFFFFF"/>
+        </w:rPr>
+        <w:t>). On the contrary, for mice exposed to larger aerosol particles (1 and 2 µm), the distribution of near-acini deposition tend</w:t>
+      </w:r>
+      <w:r>
+        <w:rPr>
+          <w:rFonts w:ascii="Times New Roman" w:hAnsi="Times New Roman" w:cs="Times New Roman"/>
+          <w:color w:val="000000"/>
+          <w:sz w:val="24"/>
+          <w:szCs w:val="24"/>
+          <w:shd w:val="clear" w:color="auto" w:fill="FFFFFF"/>
+        </w:rPr>
+        <w:t>ed</w:t>
+      </w:r>
+      <w:r>
+        <w:rPr>
+          <w:rFonts w:ascii="Times New Roman" w:hAnsi="Times New Roman" w:cs="Times New Roman"/>
+          <w:color w:val="000000"/>
+          <w:sz w:val="24"/>
+          <w:szCs w:val="24"/>
+          <w:shd w:val="clear" w:color="auto" w:fill="FFFFFF"/>
+        </w:rPr>
+        <w:t xml:space="preserve"> to be wider, indicating an increase in heterogeneity of near-acini deposition with increasing particle size (Figure</w:t>
+      </w:r>
+      <w:r>
+        <w:rPr>
+          <w:rFonts w:ascii="Times New Roman" w:hAnsi="Times New Roman" w:cs="Times New Roman"/>
+          <w:color w:val="000000"/>
+          <w:sz w:val="24"/>
+          <w:szCs w:val="24"/>
+          <w:shd w:val="clear" w:color="auto" w:fill="FFFFFF"/>
+        </w:rPr>
+        <w:t>s</w:t>
+      </w:r>
+      <w:r>
+        <w:rPr>
+          <w:rFonts w:ascii="Times New Roman" w:hAnsi="Times New Roman" w:cs="Times New Roman"/>
+          <w:color w:val="000000"/>
+          <w:sz w:val="24"/>
+          <w:szCs w:val="24"/>
+          <w:shd w:val="clear" w:color="auto" w:fill="FFFFFF"/>
+        </w:rPr>
+        <w:t xml:space="preserve"> </w:t>
+      </w:r>
+      <w:r>
+        <w:rPr>
+          <w:rFonts w:ascii="Times New Roman" w:hAnsi="Times New Roman" w:cs="Times New Roman"/>
+          <w:color w:val="FF0000"/>
+          <w:sz w:val="24"/>
+          <w:szCs w:val="24"/>
+          <w:shd w:val="clear" w:color="auto" w:fill="FFFFFF"/>
+        </w:rPr>
+        <w:t>4</w:t>
+      </w:r>
+      <w:r>
+        <w:rPr>
+          <w:rFonts w:ascii="Times New Roman" w:hAnsi="Times New Roman" w:cs="Times New Roman"/>
+          <w:color w:val="000000"/>
+          <w:sz w:val="24"/>
+          <w:szCs w:val="24"/>
+          <w:shd w:val="clear" w:color="auto" w:fill="FFFFFF"/>
+        </w:rPr>
+        <w:t>B and C</w:t>
+      </w:r>
+      <w:r>
+        <w:rPr>
+          <w:rFonts w:ascii="Times New Roman" w:hAnsi="Times New Roman" w:cs="Times New Roman"/>
+          <w:color w:val="000000"/>
+          <w:sz w:val="24"/>
+          <w:szCs w:val="24"/>
+          <w:shd w:val="clear" w:color="auto" w:fill="FFFFFF"/>
+        </w:rPr>
+        <w:t>).</w:t>
+      </w:r>
+    </w:p>
+    <w:p>
+      <w:pPr>
+        <w:autoSpaceDE w:val="0"/>
+        <w:autoSpaceDN w:val="0"/>
+        <w:adjustRightInd w:val="0"/>
+        <w:spacing w:after="0" w:line="240" w:lineRule="auto"/>
+        <w:jc w:val="both"/>
+        <w:rPr>
+          <w:rFonts w:ascii="Times New Roman" w:hAnsi="Times New Roman" w:cs="Times New Roman"/>
+          <w:color w:val="000000"/>
+          <w:sz w:val="24"/>
+          <w:szCs w:val="24"/>
+          <w:shd w:val="clear" w:color="auto" w:fill="FFFFFF"/>
+        </w:rPr>
+      </w:pPr>
+    </w:p>
+    <w:p>
+      <w:pPr>
+        <w:autoSpaceDE w:val="0"/>
+        <w:autoSpaceDN w:val="0"/>
+        <w:adjustRightInd w:val="0"/>
+        <w:spacing w:after="0" w:line="480" w:lineRule="auto"/>
+        <w:ind w:left="720" w:right="720"/>
+        <w:jc w:val="both"/>
+        <w:rPr>
+          <w:rFonts w:ascii="Times New Roman" w:hAnsi="Times New Roman" w:cs="Times New Roman"/>
+          <w:color w:val="FF0000"/>
+          <w:sz w:val="24"/>
+          <w:szCs w:val="24"/>
+          <w:shd w:val="clear" w:color="auto" w:fill="FFFFFF"/>
+        </w:rPr>
+      </w:pPr>
+      <w:r>
+        <w:rPr>
+          <w:rFonts w:ascii="Times New Roman" w:hAnsi="Times New Roman" w:cs="Times New Roman"/>
+          <w:b/>
+          <w:color w:val="000000"/>
+          <w:sz w:val="24"/>
+          <w:szCs w:val="24"/>
+          <w:shd w:val="clear" w:color="auto" w:fill="FFFFFF"/>
+        </w:rPr>
+        <w:t xml:space="preserve">Figure </w:t>
+      </w:r>
+      <w:r>
+        <w:rPr>
+          <w:rFonts w:ascii="Times New Roman" w:hAnsi="Times New Roman" w:cs="Times New Roman"/>
+          <w:b/>
+          <w:color w:val="FF0000"/>
+          <w:sz w:val="24"/>
+          <w:szCs w:val="24"/>
+          <w:shd w:val="clear" w:color="auto" w:fill="FFFFFF"/>
+        </w:rPr>
+        <w:t>4</w:t>
+      </w:r>
+      <w:r>
+        <w:rPr>
+          <w:rFonts w:ascii="Times New Roman" w:hAnsi="Times New Roman" w:cs="Times New Roman"/>
+          <w:b/>
+          <w:color w:val="000000"/>
+          <w:sz w:val="24"/>
+          <w:szCs w:val="24"/>
+          <w:shd w:val="clear" w:color="auto" w:fill="FFFFFF"/>
+        </w:rPr>
+        <w:t xml:space="preserve">. </w:t>
+      </w:r>
+      <w:r>
+        <w:rPr>
+          <w:rFonts w:ascii="Times New Roman" w:hAnsi="Times New Roman" w:cs="Times New Roman"/>
+          <w:color w:val="000000"/>
+          <w:sz w:val="24"/>
+          <w:szCs w:val="24"/>
+          <w:shd w:val="clear" w:color="auto" w:fill="FFFFFF"/>
+        </w:rPr>
+        <w:t xml:space="preserve">Histograms of near-acini deposition </w:t>
+      </w:r>
+      <w:r>
+        <w:rPr>
+          <w:rFonts w:ascii="Times New Roman" w:hAnsi="Times New Roman" w:cs="Times New Roman"/>
+          <w:color w:val="000000"/>
+          <w:sz w:val="24"/>
+          <w:szCs w:val="24"/>
+          <w:shd w:val="clear" w:color="auto" w:fill="FFFFFF"/>
+        </w:rPr>
+        <w:t>in BALB/c mice. A: 0.5 µm. B: 1 µm. C: 2 µm</w:t>
+      </w:r>
+      <w:r>
+        <w:rPr>
+          <w:rFonts w:ascii="Times New Roman" w:hAnsi="Times New Roman" w:cs="Times New Roman"/>
+          <w:color w:val="000000"/>
+          <w:sz w:val="24"/>
+          <w:szCs w:val="24"/>
+          <w:shd w:val="clear" w:color="auto" w:fill="FFFFFF"/>
+        </w:rPr>
+        <w:t>.</w:t>
+      </w:r>
+      <w:r>
+        <w:rPr>
+          <w:rFonts w:ascii="Times New Roman" w:hAnsi="Times New Roman" w:cs="Times New Roman"/>
+          <w:color w:val="000000"/>
+          <w:sz w:val="24"/>
+          <w:szCs w:val="24"/>
+          <w:shd w:val="clear" w:color="auto" w:fill="FFFFFF"/>
+        </w:rPr>
+        <w:t xml:space="preserve"> </w:t>
+      </w:r>
+      <w:proofErr w:type="spellStart"/>
+      <w:r>
+        <w:rPr>
+          <w:rFonts w:ascii="Times New Roman" w:hAnsi="Times New Roman" w:cs="Times New Roman"/>
+          <w:color w:val="FF0000"/>
+          <w:sz w:val="24"/>
+          <w:szCs w:val="24"/>
+          <w:shd w:val="clear" w:color="auto" w:fill="FFFFFF"/>
+        </w:rPr>
+        <w:t>a.u</w:t>
+      </w:r>
+      <w:proofErr w:type="spellEnd"/>
+      <w:r>
+        <w:rPr>
+          <w:rFonts w:ascii="Times New Roman" w:hAnsi="Times New Roman" w:cs="Times New Roman"/>
+          <w:color w:val="FF0000"/>
+          <w:sz w:val="24"/>
+          <w:szCs w:val="24"/>
+          <w:shd w:val="clear" w:color="auto" w:fill="FFFFFF"/>
+        </w:rPr>
+        <w:t>.: arbitrary units.</w:t>
+      </w:r>
+    </w:p>
+    <w:p>
+      <w:pPr>
+        <w:autoSpaceDE w:val="0"/>
+        <w:autoSpaceDN w:val="0"/>
+        <w:adjustRightInd w:val="0"/>
+        <w:spacing w:after="0" w:line="480" w:lineRule="auto"/>
+        <w:ind w:left="720" w:right="720"/>
+        <w:rPr>
+          <w:rFonts w:ascii="Times New Roman" w:hAnsi="Times New Roman" w:cs="Times New Roman"/>
+          <w:color w:val="000000"/>
+          <w:sz w:val="24"/>
+          <w:szCs w:val="24"/>
+          <w:shd w:val="clear" w:color="auto" w:fill="FFFFFF"/>
+        </w:rPr>
+      </w:pPr>
+    </w:p>
+    <w:p>
+      <w:pPr>
+        <w:autoSpaceDE w:val="0"/>
+        <w:autoSpaceDN w:val="0"/>
+        <w:adjustRightInd w:val="0"/>
+        <w:spacing w:after="0" w:line="480" w:lineRule="auto"/>
+        <w:jc w:val="both"/>
+        <w:rPr>
+          <w:rFonts w:ascii="Times New Roman" w:hAnsi="Times New Roman" w:cs="Times New Roman"/>
+          <w:color w:val="000000"/>
+          <w:sz w:val="24"/>
+          <w:szCs w:val="24"/>
+          <w:shd w:val="clear" w:color="auto" w:fill="FFFFFF"/>
+        </w:rPr>
+      </w:pPr>
+      <w:r>
+        <w:rPr>
+          <w:rFonts w:ascii="Times New Roman" w:hAnsi="Times New Roman" w:cs="Times New Roman"/>
+          <w:color w:val="000000"/>
+          <w:sz w:val="24"/>
+          <w:szCs w:val="24"/>
+          <w:shd w:val="clear" w:color="auto" w:fill="FFFFFF"/>
+        </w:rPr>
+        <w:t>The distributions of near-acini deposition were characterized by their standard deviation (SD) and skew (</w:t>
+      </w:r>
+      <w:proofErr w:type="spellStart"/>
+      <w:r>
+        <w:rPr>
+          <w:rFonts w:ascii="Times New Roman" w:hAnsi="Times New Roman" w:cs="Times New Roman"/>
+          <w:color w:val="000000"/>
+          <w:sz w:val="24"/>
+          <w:szCs w:val="24"/>
+          <w:shd w:val="clear" w:color="auto" w:fill="FFFFFF"/>
+        </w:rPr>
+        <w:t>Sk</w:t>
+      </w:r>
+      <w:proofErr w:type="spellEnd"/>
+      <w:r>
+        <w:rPr>
+          <w:rFonts w:ascii="Times New Roman" w:hAnsi="Times New Roman" w:cs="Times New Roman"/>
+          <w:color w:val="000000"/>
+          <w:sz w:val="24"/>
+          <w:szCs w:val="24"/>
+          <w:shd w:val="clear" w:color="auto" w:fill="FFFFFF"/>
+        </w:rPr>
+        <w:t xml:space="preserve">).  Individual data for all 33 mice samples are plotted in Figure </w:t>
+      </w:r>
+      <w:r>
+        <w:rPr>
+          <w:rFonts w:ascii="Times New Roman" w:hAnsi="Times New Roman" w:cs="Times New Roman"/>
+          <w:color w:val="FF0000"/>
+          <w:sz w:val="24"/>
+          <w:szCs w:val="24"/>
+          <w:shd w:val="clear" w:color="auto" w:fill="FFFFFF"/>
+        </w:rPr>
+        <w:t>5</w:t>
+      </w:r>
+      <w:r>
+        <w:rPr>
+          <w:rFonts w:ascii="Times New Roman" w:hAnsi="Times New Roman" w:cs="Times New Roman"/>
+          <w:color w:val="000000"/>
+          <w:sz w:val="24"/>
+          <w:szCs w:val="24"/>
+          <w:shd w:val="clear" w:color="auto" w:fill="FFFFFF"/>
+        </w:rPr>
+        <w:t xml:space="preserve"> against particle size. Median, quartiles (box) and 95% intervals (vertical line) are also displayed in the figures. Both standard deviation and skew significantly increased with increasing particle size. The rather small standard deviation of near-acini deposition for 0.5 µm particles indicates a homogeneous deposition throughout the lung for these small particles. These results also suggest that the </w:t>
+      </w:r>
+      <w:r>
+        <w:rPr>
+          <w:rFonts w:ascii="Times New Roman" w:hAnsi="Times New Roman" w:cs="Times New Roman"/>
+          <w:color w:val="000000"/>
+          <w:sz w:val="24"/>
+          <w:szCs w:val="24"/>
+          <w:shd w:val="clear" w:color="auto" w:fill="FFFFFF"/>
+        </w:rPr>
+        <w:lastRenderedPageBreak/>
+        <w:t>homogenous deposition observed at the lobar level still occur at the near-acini level for this small particle size.</w:t>
+      </w:r>
+    </w:p>
+    <w:p>
+      <w:pPr>
+        <w:autoSpaceDE w:val="0"/>
+        <w:autoSpaceDN w:val="0"/>
+        <w:adjustRightInd w:val="0"/>
+        <w:spacing w:after="0" w:line="480" w:lineRule="auto"/>
+        <w:ind w:left="720" w:right="720"/>
+        <w:rPr>
+          <w:rFonts w:ascii="Times New Roman" w:hAnsi="Times New Roman" w:cs="Times New Roman"/>
+          <w:color w:val="000000"/>
+          <w:sz w:val="24"/>
+          <w:szCs w:val="24"/>
+          <w:shd w:val="clear" w:color="auto" w:fill="FFFFFF"/>
+        </w:rPr>
+      </w:pPr>
+      <w:r>
+        <w:rPr>
+          <w:rFonts w:ascii="Times New Roman" w:hAnsi="Times New Roman" w:cs="Times New Roman"/>
           <w:noProof/>
           <w:color w:val="000000"/>
           <w:sz w:val="24"/>
@@ -15574,18 +16128,18 @@
           <w:shd w:val="clear" w:color="auto" w:fill="FFFFFF"/>
         </w:rPr>
         <w:drawing>
-          <wp:anchor distT="0" distB="0" distL="114300" distR="114300" simplePos="0" relativeHeight="251681792" behindDoc="0" locked="0" layoutInCell="1" allowOverlap="1" wp14:anchorId="7AEBB298" wp14:editId="2775EBA2">
+          <wp:anchor distT="0" distB="0" distL="114300" distR="114300" simplePos="0" relativeHeight="251677696" behindDoc="0" locked="0" layoutInCell="1" allowOverlap="1" wp14:anchorId="19EDD092" wp14:editId="152E7F8A">
             <wp:simplePos x="0" y="0"/>
             <wp:positionH relativeFrom="column">
-              <wp:posOffset>363220</wp:posOffset>
+              <wp:posOffset>352425</wp:posOffset>
             </wp:positionH>
             <wp:positionV relativeFrom="paragraph">
-              <wp:posOffset>428</wp:posOffset>
+              <wp:posOffset>350520</wp:posOffset>
             </wp:positionV>
-            <wp:extent cx="5181600" cy="3108960"/>
-            <wp:effectExtent l="0" t="0" r="0" b="2540"/>
+            <wp:extent cx="5349240" cy="2460625"/>
+            <wp:effectExtent l="0" t="0" r="3810" b="0"/>
             <wp:wrapTopAndBottom/>
-            <wp:docPr id="2" name="Picture 2"/>
+            <wp:docPr id="19" name="Picture 19"/>
             <wp:cNvGraphicFramePr>
               <a:graphicFrameLocks xmlns:a="http://schemas.openxmlformats.org/drawingml/2006/main" noChangeAspect="1"/>
             </wp:cNvGraphicFramePr>
@@ -15593,11 +16147,11 @@
               <a:graphicData uri="http://schemas.openxmlformats.org/drawingml/2006/picture">
                 <pic:pic xmlns:pic="http://schemas.openxmlformats.org/drawingml/2006/picture">
                   <pic:nvPicPr>
-                    <pic:cNvPr id="2" name="Darquenne_Fig2Asm.pdf"/>
+                    <pic:cNvPr id="19" name="Darquenne_Fig4.pdf"/>
                     <pic:cNvPicPr/>
                   </pic:nvPicPr>
                   <pic:blipFill>
-                    <a:blip r:embed="rId13">
+                    <a:blip r:embed="rId15" cstate="print">
                       <a:extLst>
                         <a:ext uri="{28A0092B-C50C-407E-A947-70E740481C1C}">
                           <a14:useLocalDpi xmlns:a14="http://schemas.microsoft.com/office/drawing/2010/main" val="0"/>
@@ -15611,7 +16165,7 @@
                   <pic:spPr>
                     <a:xfrm>
                       <a:off x="0" y="0"/>
-                      <a:ext cx="5181600" cy="3108960"/>
+                      <a:ext cx="5349240" cy="2460625"/>
                     </a:xfrm>
                     <a:prstGeom prst="rect">
                       <a:avLst/>
@@ -15629,716 +16183,6 @@
           </wp:anchor>
         </w:drawing>
       </w:r>
-      <w:r>
-        <w:rPr>
-          <w:rFonts w:ascii="Times New Roman" w:hAnsi="Times New Roman" w:cs="Times New Roman"/>
-          <w:b/>
-          <w:color w:val="000000"/>
-          <w:sz w:val="24"/>
-          <w:szCs w:val="24"/>
-          <w:shd w:val="clear" w:color="auto" w:fill="FFFFFF"/>
-        </w:rPr>
-        <w:t xml:space="preserve">Figure </w:t>
-      </w:r>
-      <w:r>
-        <w:rPr>
-          <w:rFonts w:ascii="Times New Roman" w:hAnsi="Times New Roman" w:cs="Times New Roman"/>
-          <w:b/>
-          <w:color w:val="FF0000"/>
-          <w:sz w:val="24"/>
-          <w:szCs w:val="24"/>
-          <w:shd w:val="clear" w:color="auto" w:fill="FFFFFF"/>
-        </w:rPr>
-        <w:t>3</w:t>
-      </w:r>
-      <w:r>
-        <w:rPr>
-          <w:rFonts w:ascii="Times New Roman" w:hAnsi="Times New Roman" w:cs="Times New Roman"/>
-          <w:b/>
-          <w:color w:val="000000"/>
-          <w:sz w:val="24"/>
-          <w:szCs w:val="24"/>
-          <w:shd w:val="clear" w:color="auto" w:fill="FFFFFF"/>
-        </w:rPr>
-        <w:t xml:space="preserve">. </w:t>
-      </w:r>
-      <w:r>
-        <w:rPr>
-          <w:rFonts w:ascii="Times New Roman" w:hAnsi="Times New Roman" w:cs="Times New Roman"/>
-          <w:i/>
-          <w:color w:val="000000"/>
-          <w:sz w:val="24"/>
-          <w:szCs w:val="24"/>
-          <w:shd w:val="clear" w:color="auto" w:fill="FFFFFF"/>
-        </w:rPr>
-        <w:t>DV</w:t>
-      </w:r>
-      <w:r>
-        <w:rPr>
-          <w:rFonts w:ascii="Times New Roman" w:hAnsi="Times New Roman" w:cs="Times New Roman"/>
-          <w:color w:val="000000"/>
-          <w:sz w:val="24"/>
-          <w:szCs w:val="24"/>
-          <w:shd w:val="clear" w:color="auto" w:fill="FFFFFF"/>
-        </w:rPr>
-        <w:t xml:space="preserve"> ratio </w:t>
-      </w:r>
-      <w:r>
-        <w:rPr>
-          <w:rFonts w:ascii="Times New Roman" w:hAnsi="Times New Roman" w:cs="Times New Roman"/>
-          <w:color w:val="000000"/>
-          <w:sz w:val="24"/>
-          <w:szCs w:val="24"/>
-          <w:shd w:val="clear" w:color="auto" w:fill="FFFFFF"/>
-        </w:rPr>
-        <w:t>in each lobe of the lung</w:t>
-      </w:r>
-      <w:r>
-        <w:rPr>
-          <w:rFonts w:ascii="Times New Roman" w:hAnsi="Times New Roman" w:cs="Times New Roman"/>
-          <w:color w:val="000000"/>
-          <w:sz w:val="24"/>
-          <w:szCs w:val="24"/>
-          <w:shd w:val="clear" w:color="auto" w:fill="FFFFFF"/>
-        </w:rPr>
-        <w:t>. A: comparison with previous studies in rodents (Hamster, mice and rats). B: effect of particle (</w:t>
-      </w:r>
-      <w:r>
-        <w:rPr>
-          <w:rFonts w:ascii="Times New Roman" w:hAnsi="Times New Roman" w:cs="Times New Roman"/>
-          <w:color w:val="FF0000"/>
-          <w:sz w:val="24"/>
-          <w:szCs w:val="24"/>
-          <w:shd w:val="clear" w:color="auto" w:fill="FFFFFF"/>
-        </w:rPr>
-        <w:t xml:space="preserve">C57BL/6 </w:t>
-      </w:r>
-      <w:r>
-        <w:rPr>
-          <w:rFonts w:ascii="Times New Roman" w:hAnsi="Times New Roman" w:cs="Times New Roman"/>
-          <w:color w:val="000000"/>
-          <w:sz w:val="24"/>
-          <w:szCs w:val="24"/>
-          <w:shd w:val="clear" w:color="auto" w:fill="FFFFFF"/>
-        </w:rPr>
-        <w:t xml:space="preserve">mice only). </w:t>
-      </w:r>
-      <w:r>
-        <w:rPr>
-          <w:rFonts w:ascii="Times New Roman" w:hAnsi="Times New Roman" w:cs="Times New Roman"/>
-          <w:color w:val="000000"/>
-          <w:sz w:val="24"/>
-          <w:szCs w:val="24"/>
-          <w:shd w:val="clear" w:color="auto" w:fill="FFFFFF"/>
-        </w:rPr>
-        <w:t>R.: right.</w:t>
-      </w:r>
-    </w:p>
-    <w:p>
-      <w:pPr>
-        <w:spacing w:line="480" w:lineRule="auto"/>
-        <w:rPr>
-          <w:rFonts w:ascii="Times New Roman" w:hAnsi="Times New Roman" w:cs="Times New Roman"/>
-          <w:i/>
-          <w:color w:val="000000"/>
-          <w:sz w:val="24"/>
-          <w:szCs w:val="24"/>
-          <w:shd w:val="clear" w:color="auto" w:fill="FFFFFF"/>
-        </w:rPr>
-      </w:pPr>
-    </w:p>
-    <w:p>
-      <w:pPr>
-        <w:spacing w:line="480" w:lineRule="auto"/>
-        <w:rPr>
-          <w:rFonts w:ascii="Times New Roman" w:hAnsi="Times New Roman" w:cs="Times New Roman"/>
-          <w:i/>
-          <w:color w:val="000000"/>
-          <w:sz w:val="24"/>
-          <w:szCs w:val="24"/>
-          <w:shd w:val="clear" w:color="auto" w:fill="FFFFFF"/>
-        </w:rPr>
-      </w:pPr>
-    </w:p>
-    <w:p>
-      <w:pPr>
-        <w:spacing w:line="480" w:lineRule="auto"/>
-        <w:rPr>
-          <w:rFonts w:ascii="Times New Roman" w:hAnsi="Times New Roman" w:cs="Times New Roman"/>
-          <w:i/>
-          <w:color w:val="000000"/>
-          <w:sz w:val="24"/>
-          <w:szCs w:val="24"/>
-          <w:shd w:val="clear" w:color="auto" w:fill="FFFFFF"/>
-        </w:rPr>
-      </w:pPr>
-      <w:r>
-        <w:rPr>
-          <w:rFonts w:ascii="Times New Roman" w:hAnsi="Times New Roman" w:cs="Times New Roman"/>
-          <w:i/>
-          <w:color w:val="000000"/>
-          <w:sz w:val="24"/>
-          <w:szCs w:val="24"/>
-          <w:shd w:val="clear" w:color="auto" w:fill="FFFFFF"/>
-        </w:rPr>
-        <w:lastRenderedPageBreak/>
-        <w:t>3.1 Near-acini deposition:</w:t>
-      </w:r>
-    </w:p>
-    <w:p>
-      <w:pPr>
-        <w:autoSpaceDE w:val="0"/>
-        <w:autoSpaceDN w:val="0"/>
-        <w:adjustRightInd w:val="0"/>
-        <w:spacing w:after="0" w:line="480" w:lineRule="auto"/>
-        <w:jc w:val="both"/>
-        <w:rPr>
-          <w:rFonts w:ascii="Times New Roman" w:hAnsi="Times New Roman" w:cs="Times New Roman"/>
-          <w:color w:val="000000"/>
-          <w:sz w:val="24"/>
-          <w:szCs w:val="24"/>
-          <w:shd w:val="clear" w:color="auto" w:fill="FFFFFF"/>
-        </w:rPr>
-      </w:pPr>
-      <w:r>
-        <w:rPr>
-          <w:rFonts w:ascii="Times New Roman" w:hAnsi="Times New Roman" w:cs="Times New Roman"/>
-          <w:color w:val="000000"/>
-          <w:sz w:val="24"/>
-          <w:szCs w:val="24"/>
-          <w:shd w:val="clear" w:color="auto" w:fill="FFFFFF"/>
-        </w:rPr>
-        <w:t>The shape of the distribution</w:t>
-      </w:r>
-      <w:r>
-        <w:rPr>
-          <w:rFonts w:ascii="Times New Roman" w:hAnsi="Times New Roman" w:cs="Times New Roman"/>
-          <w:color w:val="000000"/>
-          <w:sz w:val="24"/>
-          <w:szCs w:val="24"/>
-          <w:shd w:val="clear" w:color="auto" w:fill="FFFFFF"/>
-        </w:rPr>
-        <w:t xml:space="preserve"> </w:t>
-      </w:r>
-      <w:r>
-        <w:rPr>
-          <w:rFonts w:ascii="Times New Roman" w:hAnsi="Times New Roman" w:cs="Times New Roman"/>
-          <w:color w:val="000000"/>
-          <w:sz w:val="24"/>
-          <w:szCs w:val="24"/>
-          <w:shd w:val="clear" w:color="auto" w:fill="FFFFFF"/>
-        </w:rPr>
-        <w:t>of</w:t>
-      </w:r>
-      <w:r>
-        <w:rPr>
-          <w:rFonts w:ascii="Times New Roman" w:hAnsi="Times New Roman" w:cs="Times New Roman"/>
-          <w:color w:val="000000"/>
-          <w:sz w:val="24"/>
-          <w:szCs w:val="24"/>
-          <w:shd w:val="clear" w:color="auto" w:fill="FFFFFF"/>
-        </w:rPr>
-        <w:t xml:space="preserve"> near-acini deposition </w:t>
-      </w:r>
-      <w:r>
-        <w:rPr>
-          <w:rFonts w:ascii="Times New Roman" w:hAnsi="Times New Roman" w:cs="Times New Roman"/>
-          <w:color w:val="000000"/>
-          <w:sz w:val="24"/>
-          <w:szCs w:val="24"/>
-          <w:shd w:val="clear" w:color="auto" w:fill="FFFFFF"/>
-        </w:rPr>
-        <w:t>was also affected by particle size. Mice exposed to small aerosol particles (0.5 µm) tend</w:t>
-      </w:r>
-      <w:r>
-        <w:rPr>
-          <w:rFonts w:ascii="Times New Roman" w:hAnsi="Times New Roman" w:cs="Times New Roman"/>
-          <w:color w:val="000000"/>
-          <w:sz w:val="24"/>
-          <w:szCs w:val="24"/>
-          <w:shd w:val="clear" w:color="auto" w:fill="FFFFFF"/>
-        </w:rPr>
-        <w:t>ed</w:t>
-      </w:r>
-      <w:r>
-        <w:rPr>
-          <w:rFonts w:ascii="Times New Roman" w:hAnsi="Times New Roman" w:cs="Times New Roman"/>
-          <w:color w:val="000000"/>
-          <w:sz w:val="24"/>
-          <w:szCs w:val="24"/>
-          <w:shd w:val="clear" w:color="auto" w:fill="FFFFFF"/>
-        </w:rPr>
-        <w:t xml:space="preserve"> to have a narrow, i.e. homogeneous, distribution (Figure </w:t>
-      </w:r>
-      <w:r>
-        <w:rPr>
-          <w:rFonts w:ascii="Times New Roman" w:hAnsi="Times New Roman" w:cs="Times New Roman"/>
-          <w:color w:val="FF0000"/>
-          <w:sz w:val="24"/>
-          <w:szCs w:val="24"/>
-          <w:shd w:val="clear" w:color="auto" w:fill="FFFFFF"/>
-        </w:rPr>
-        <w:t>4</w:t>
-      </w:r>
-      <w:r>
-        <w:rPr>
-          <w:rFonts w:ascii="Times New Roman" w:hAnsi="Times New Roman" w:cs="Times New Roman"/>
-          <w:color w:val="000000"/>
-          <w:sz w:val="24"/>
-          <w:szCs w:val="24"/>
-          <w:shd w:val="clear" w:color="auto" w:fill="FFFFFF"/>
-        </w:rPr>
-        <w:t>A</w:t>
-      </w:r>
-      <w:r>
-        <w:rPr>
-          <w:rFonts w:ascii="Times New Roman" w:hAnsi="Times New Roman" w:cs="Times New Roman"/>
-          <w:color w:val="000000"/>
-          <w:sz w:val="24"/>
-          <w:szCs w:val="24"/>
-          <w:shd w:val="clear" w:color="auto" w:fill="FFFFFF"/>
-        </w:rPr>
-        <w:t>). On the contrary, for mice exposed to larger aerosol particles (1 and 2 µm), the distribution of near-acini deposition tend</w:t>
-      </w:r>
-      <w:r>
-        <w:rPr>
-          <w:rFonts w:ascii="Times New Roman" w:hAnsi="Times New Roman" w:cs="Times New Roman"/>
-          <w:color w:val="000000"/>
-          <w:sz w:val="24"/>
-          <w:szCs w:val="24"/>
-          <w:shd w:val="clear" w:color="auto" w:fill="FFFFFF"/>
-        </w:rPr>
-        <w:t>ed</w:t>
-      </w:r>
-      <w:r>
-        <w:rPr>
-          <w:rFonts w:ascii="Times New Roman" w:hAnsi="Times New Roman" w:cs="Times New Roman"/>
-          <w:color w:val="000000"/>
-          <w:sz w:val="24"/>
-          <w:szCs w:val="24"/>
-          <w:shd w:val="clear" w:color="auto" w:fill="FFFFFF"/>
-        </w:rPr>
-        <w:t xml:space="preserve"> to be wider, indicating an increase in heterogeneity of near-acini deposition with increasing particle size (Figure</w:t>
-      </w:r>
-      <w:r>
-        <w:rPr>
-          <w:rFonts w:ascii="Times New Roman" w:hAnsi="Times New Roman" w:cs="Times New Roman"/>
-          <w:color w:val="000000"/>
-          <w:sz w:val="24"/>
-          <w:szCs w:val="24"/>
-          <w:shd w:val="clear" w:color="auto" w:fill="FFFFFF"/>
-        </w:rPr>
-        <w:t>s</w:t>
-      </w:r>
-      <w:r>
-        <w:rPr>
-          <w:rFonts w:ascii="Times New Roman" w:hAnsi="Times New Roman" w:cs="Times New Roman"/>
-          <w:color w:val="000000"/>
-          <w:sz w:val="24"/>
-          <w:szCs w:val="24"/>
-          <w:shd w:val="clear" w:color="auto" w:fill="FFFFFF"/>
-        </w:rPr>
-        <w:t xml:space="preserve"> </w:t>
-      </w:r>
-      <w:r>
-        <w:rPr>
-          <w:rFonts w:ascii="Times New Roman" w:hAnsi="Times New Roman" w:cs="Times New Roman"/>
-          <w:color w:val="FF0000"/>
-          <w:sz w:val="24"/>
-          <w:szCs w:val="24"/>
-          <w:shd w:val="clear" w:color="auto" w:fill="FFFFFF"/>
-        </w:rPr>
-        <w:t>4</w:t>
-      </w:r>
-      <w:r>
-        <w:rPr>
-          <w:rFonts w:ascii="Times New Roman" w:hAnsi="Times New Roman" w:cs="Times New Roman"/>
-          <w:color w:val="000000"/>
-          <w:sz w:val="24"/>
-          <w:szCs w:val="24"/>
-          <w:shd w:val="clear" w:color="auto" w:fill="FFFFFF"/>
-        </w:rPr>
-        <w:t>B and C</w:t>
-      </w:r>
-      <w:r>
-        <w:rPr>
-          <w:rFonts w:ascii="Times New Roman" w:hAnsi="Times New Roman" w:cs="Times New Roman"/>
-          <w:color w:val="000000"/>
-          <w:sz w:val="24"/>
-          <w:szCs w:val="24"/>
-          <w:shd w:val="clear" w:color="auto" w:fill="FFFFFF"/>
-        </w:rPr>
-        <w:t>).</w:t>
-      </w:r>
-    </w:p>
-    <w:p>
-      <w:pPr>
-        <w:autoSpaceDE w:val="0"/>
-        <w:autoSpaceDN w:val="0"/>
-        <w:adjustRightInd w:val="0"/>
-        <w:spacing w:after="0" w:line="240" w:lineRule="auto"/>
-        <w:jc w:val="both"/>
-        <w:rPr>
-          <w:rFonts w:ascii="Times New Roman" w:hAnsi="Times New Roman" w:cs="Times New Roman"/>
-          <w:color w:val="000000"/>
-          <w:sz w:val="24"/>
-          <w:szCs w:val="24"/>
-          <w:shd w:val="clear" w:color="auto" w:fill="FFFFFF"/>
-        </w:rPr>
-      </w:pPr>
-      <w:r>
-        <w:rPr>
-          <w:rFonts w:ascii="Times New Roman" w:hAnsi="Times New Roman" w:cs="Times New Roman"/>
-          <w:noProof/>
-          <w:color w:val="000000"/>
-          <w:sz w:val="24"/>
-          <w:szCs w:val="24"/>
-          <w:shd w:val="clear" w:color="auto" w:fill="FFFFFF"/>
-        </w:rPr>
-        <w:drawing>
-          <wp:anchor distT="0" distB="0" distL="114300" distR="114300" simplePos="0" relativeHeight="251679744" behindDoc="0" locked="0" layoutInCell="1" allowOverlap="1" wp14:anchorId="53B714D9" wp14:editId="4726ABF5">
-            <wp:simplePos x="0" y="0"/>
-            <wp:positionH relativeFrom="column">
-              <wp:posOffset>8678</wp:posOffset>
-            </wp:positionH>
-            <wp:positionV relativeFrom="paragraph">
-              <wp:posOffset>173143</wp:posOffset>
-            </wp:positionV>
-            <wp:extent cx="5943600" cy="2228850"/>
-            <wp:effectExtent l="0" t="0" r="0" b="6350"/>
-            <wp:wrapTopAndBottom/>
-            <wp:docPr id="21" name="Picture 21"/>
-            <wp:cNvGraphicFramePr>
-              <a:graphicFrameLocks xmlns:a="http://schemas.openxmlformats.org/drawingml/2006/main" noChangeAspect="1"/>
-            </wp:cNvGraphicFramePr>
-            <a:graphic xmlns:a="http://schemas.openxmlformats.org/drawingml/2006/main">
-              <a:graphicData uri="http://schemas.openxmlformats.org/drawingml/2006/picture">
-                <pic:pic xmlns:pic="http://schemas.openxmlformats.org/drawingml/2006/picture">
-                  <pic:nvPicPr>
-                    <pic:cNvPr id="21" name="Darquenne_Fig3.pdf"/>
-                    <pic:cNvPicPr/>
-                  </pic:nvPicPr>
-                  <pic:blipFill>
-                    <a:blip r:embed="rId14">
-                      <a:extLst>
-                        <a:ext uri="{28A0092B-C50C-407E-A947-70E740481C1C}">
-                          <a14:useLocalDpi xmlns:a14="http://schemas.microsoft.com/office/drawing/2010/main" val="0"/>
-                        </a:ext>
-                      </a:extLst>
-                    </a:blip>
-                    <a:stretch>
-                      <a:fillRect/>
-                    </a:stretch>
-                  </pic:blipFill>
-                  <pic:spPr>
-                    <a:xfrm>
-                      <a:off x="0" y="0"/>
-                      <a:ext cx="5943600" cy="2228850"/>
-                    </a:xfrm>
-                    <a:prstGeom prst="rect">
-                      <a:avLst/>
-                    </a:prstGeom>
-                  </pic:spPr>
-                </pic:pic>
-              </a:graphicData>
-            </a:graphic>
-            <wp14:sizeRelH relativeFrom="page">
-              <wp14:pctWidth>0</wp14:pctWidth>
-            </wp14:sizeRelH>
-            <wp14:sizeRelV relativeFrom="page">
-              <wp14:pctHeight>0</wp14:pctHeight>
-            </wp14:sizeRelV>
-          </wp:anchor>
-        </w:drawing>
-      </w:r>
-    </w:p>
-    <w:p>
-      <w:pPr>
-        <w:autoSpaceDE w:val="0"/>
-        <w:autoSpaceDN w:val="0"/>
-        <w:adjustRightInd w:val="0"/>
-        <w:spacing w:after="0" w:line="480" w:lineRule="auto"/>
-        <w:ind w:left="720" w:right="720"/>
-        <w:jc w:val="both"/>
-        <w:rPr>
-          <w:rFonts w:ascii="Times New Roman" w:hAnsi="Times New Roman" w:cs="Times New Roman"/>
-          <w:color w:val="FF0000"/>
-          <w:sz w:val="24"/>
-          <w:szCs w:val="24"/>
-          <w:shd w:val="clear" w:color="auto" w:fill="FFFFFF"/>
-        </w:rPr>
-      </w:pPr>
-      <w:r>
-        <w:rPr>
-          <w:rFonts w:ascii="Times New Roman" w:hAnsi="Times New Roman" w:cs="Times New Roman"/>
-          <w:b/>
-          <w:color w:val="000000"/>
-          <w:sz w:val="24"/>
-          <w:szCs w:val="24"/>
-          <w:shd w:val="clear" w:color="auto" w:fill="FFFFFF"/>
-        </w:rPr>
-        <w:t xml:space="preserve">Figure </w:t>
-      </w:r>
-      <w:r>
-        <w:rPr>
-          <w:rFonts w:ascii="Times New Roman" w:hAnsi="Times New Roman" w:cs="Times New Roman"/>
-          <w:b/>
-          <w:color w:val="FF0000"/>
-          <w:sz w:val="24"/>
-          <w:szCs w:val="24"/>
-          <w:shd w:val="clear" w:color="auto" w:fill="FFFFFF"/>
-        </w:rPr>
-        <w:t>4</w:t>
-      </w:r>
-      <w:r>
-        <w:rPr>
-          <w:rFonts w:ascii="Times New Roman" w:hAnsi="Times New Roman" w:cs="Times New Roman"/>
-          <w:b/>
-          <w:color w:val="000000"/>
-          <w:sz w:val="24"/>
-          <w:szCs w:val="24"/>
-          <w:shd w:val="clear" w:color="auto" w:fill="FFFFFF"/>
-        </w:rPr>
-        <w:t xml:space="preserve">. </w:t>
-      </w:r>
-      <w:r>
-        <w:rPr>
-          <w:rFonts w:ascii="Times New Roman" w:hAnsi="Times New Roman" w:cs="Times New Roman"/>
-          <w:color w:val="000000"/>
-          <w:sz w:val="24"/>
-          <w:szCs w:val="24"/>
-          <w:shd w:val="clear" w:color="auto" w:fill="FFFFFF"/>
-        </w:rPr>
-        <w:t xml:space="preserve">Histograms of near-acini deposition </w:t>
-      </w:r>
-      <w:r>
-        <w:rPr>
-          <w:rFonts w:ascii="Times New Roman" w:hAnsi="Times New Roman" w:cs="Times New Roman"/>
-          <w:color w:val="000000"/>
-          <w:sz w:val="24"/>
-          <w:szCs w:val="24"/>
-          <w:shd w:val="clear" w:color="auto" w:fill="FFFFFF"/>
-        </w:rPr>
-        <w:t>in BALB/c mice. A: 0.5 µm. B: 1 µm. C: 2 µm</w:t>
-      </w:r>
-      <w:r>
-        <w:rPr>
-          <w:rFonts w:ascii="Times New Roman" w:hAnsi="Times New Roman" w:cs="Times New Roman"/>
-          <w:color w:val="000000"/>
-          <w:sz w:val="24"/>
-          <w:szCs w:val="24"/>
-          <w:shd w:val="clear" w:color="auto" w:fill="FFFFFF"/>
-        </w:rPr>
-        <w:t>.</w:t>
-      </w:r>
-      <w:r>
-        <w:rPr>
-          <w:rFonts w:ascii="Times New Roman" w:hAnsi="Times New Roman" w:cs="Times New Roman"/>
-          <w:color w:val="000000"/>
-          <w:sz w:val="24"/>
-          <w:szCs w:val="24"/>
-          <w:shd w:val="clear" w:color="auto" w:fill="FFFFFF"/>
-        </w:rPr>
-        <w:t xml:space="preserve"> </w:t>
-      </w:r>
-      <w:proofErr w:type="spellStart"/>
-      <w:r>
-        <w:rPr>
-          <w:rFonts w:ascii="Times New Roman" w:hAnsi="Times New Roman" w:cs="Times New Roman"/>
-          <w:color w:val="FF0000"/>
-          <w:sz w:val="24"/>
-          <w:szCs w:val="24"/>
-          <w:shd w:val="clear" w:color="auto" w:fill="FFFFFF"/>
-        </w:rPr>
-        <w:t>a.u</w:t>
-      </w:r>
-      <w:proofErr w:type="spellEnd"/>
-      <w:r>
-        <w:rPr>
-          <w:rFonts w:ascii="Times New Roman" w:hAnsi="Times New Roman" w:cs="Times New Roman"/>
-          <w:color w:val="FF0000"/>
-          <w:sz w:val="24"/>
-          <w:szCs w:val="24"/>
-          <w:shd w:val="clear" w:color="auto" w:fill="FFFFFF"/>
-        </w:rPr>
-        <w:t>.: arbitrary units.</w:t>
-      </w:r>
-    </w:p>
-    <w:p>
-      <w:pPr>
-        <w:autoSpaceDE w:val="0"/>
-        <w:autoSpaceDN w:val="0"/>
-        <w:adjustRightInd w:val="0"/>
-        <w:spacing w:after="0" w:line="480" w:lineRule="auto"/>
-        <w:ind w:left="720" w:right="720"/>
-        <w:rPr>
-          <w:rFonts w:ascii="Times New Roman" w:hAnsi="Times New Roman" w:cs="Times New Roman"/>
-          <w:color w:val="000000"/>
-          <w:sz w:val="24"/>
-          <w:szCs w:val="24"/>
-          <w:shd w:val="clear" w:color="auto" w:fill="FFFFFF"/>
-        </w:rPr>
-      </w:pPr>
-    </w:p>
-    <w:p>
-      <w:pPr>
-        <w:autoSpaceDE w:val="0"/>
-        <w:autoSpaceDN w:val="0"/>
-        <w:adjustRightInd w:val="0"/>
-        <w:spacing w:after="0" w:line="480" w:lineRule="auto"/>
-        <w:jc w:val="both"/>
-        <w:rPr>
-          <w:rFonts w:ascii="Times New Roman" w:hAnsi="Times New Roman" w:cs="Times New Roman"/>
-          <w:color w:val="000000"/>
-          <w:sz w:val="24"/>
-          <w:szCs w:val="24"/>
-          <w:shd w:val="clear" w:color="auto" w:fill="FFFFFF"/>
-        </w:rPr>
-      </w:pPr>
-      <w:r>
-        <w:rPr>
-          <w:rFonts w:ascii="Times New Roman" w:hAnsi="Times New Roman" w:cs="Times New Roman"/>
-          <w:color w:val="000000"/>
-          <w:sz w:val="24"/>
-          <w:szCs w:val="24"/>
-          <w:shd w:val="clear" w:color="auto" w:fill="FFFFFF"/>
-        </w:rPr>
-        <w:t>The distributions of near-acini deposition were characterized by their standard deviation (SD) and skew (</w:t>
-      </w:r>
-      <w:proofErr w:type="spellStart"/>
-      <w:r>
-        <w:rPr>
-          <w:rFonts w:ascii="Times New Roman" w:hAnsi="Times New Roman" w:cs="Times New Roman"/>
-          <w:color w:val="000000"/>
-          <w:sz w:val="24"/>
-          <w:szCs w:val="24"/>
-          <w:shd w:val="clear" w:color="auto" w:fill="FFFFFF"/>
-        </w:rPr>
-        <w:t>Sk</w:t>
-      </w:r>
-      <w:proofErr w:type="spellEnd"/>
-      <w:r>
-        <w:rPr>
-          <w:rFonts w:ascii="Times New Roman" w:hAnsi="Times New Roman" w:cs="Times New Roman"/>
-          <w:color w:val="000000"/>
-          <w:sz w:val="24"/>
-          <w:szCs w:val="24"/>
-          <w:shd w:val="clear" w:color="auto" w:fill="FFFFFF"/>
-        </w:rPr>
-        <w:t xml:space="preserve">).  Individual data for all 33 mice samples are plotted in Figure </w:t>
-      </w:r>
-      <w:r>
-        <w:rPr>
-          <w:rFonts w:ascii="Times New Roman" w:hAnsi="Times New Roman" w:cs="Times New Roman"/>
-          <w:color w:val="FF0000"/>
-          <w:sz w:val="24"/>
-          <w:szCs w:val="24"/>
-          <w:shd w:val="clear" w:color="auto" w:fill="FFFFFF"/>
-        </w:rPr>
-        <w:t>5</w:t>
-      </w:r>
-      <w:r>
-        <w:rPr>
-          <w:rFonts w:ascii="Times New Roman" w:hAnsi="Times New Roman" w:cs="Times New Roman"/>
-          <w:color w:val="000000"/>
-          <w:sz w:val="24"/>
-          <w:szCs w:val="24"/>
-          <w:shd w:val="clear" w:color="auto" w:fill="FFFFFF"/>
-        </w:rPr>
-        <w:t xml:space="preserve"> against particle size. Median, quartiles (box) and 95% intervals (vertical line) are also displayed in the figures. Both standard deviation and skew significantly increased with increasing particle size. The rather small standard deviation of near-acini deposition for 0.5 µm particles indicates a homogeneous deposition throughout the lung for these small particles. These results also suggest that the </w:t>
-      </w:r>
-      <w:r>
-        <w:rPr>
-          <w:rFonts w:ascii="Times New Roman" w:hAnsi="Times New Roman" w:cs="Times New Roman"/>
-          <w:color w:val="000000"/>
-          <w:sz w:val="24"/>
-          <w:szCs w:val="24"/>
-          <w:shd w:val="clear" w:color="auto" w:fill="FFFFFF"/>
-        </w:rPr>
-        <w:lastRenderedPageBreak/>
-        <w:t>homogenous deposition observed at the lobar level still occur at the near-acini level for this small particle size.</w:t>
-      </w:r>
-    </w:p>
-    <w:p>
-      <w:pPr>
-        <w:autoSpaceDE w:val="0"/>
-        <w:autoSpaceDN w:val="0"/>
-        <w:adjustRightInd w:val="0"/>
-        <w:spacing w:after="0" w:line="480" w:lineRule="auto"/>
-        <w:ind w:left="720" w:right="720"/>
-        <w:rPr>
-          <w:rFonts w:ascii="Times New Roman" w:hAnsi="Times New Roman" w:cs="Times New Roman"/>
-          <w:color w:val="000000"/>
-          <w:sz w:val="24"/>
-          <w:szCs w:val="24"/>
-          <w:shd w:val="clear" w:color="auto" w:fill="FFFFFF"/>
-        </w:rPr>
-      </w:pPr>
-      <w:r>
-        <w:rPr>
-          <w:rFonts w:ascii="Times New Roman" w:hAnsi="Times New Roman" w:cs="Times New Roman"/>
-          <w:noProof/>
-          <w:color w:val="000000"/>
-          <w:sz w:val="24"/>
-          <w:szCs w:val="24"/>
-          <w:shd w:val="clear" w:color="auto" w:fill="FFFFFF"/>
-        </w:rPr>
-        <w:drawing>
-          <wp:anchor distT="0" distB="0" distL="114300" distR="114300" simplePos="0" relativeHeight="251677696" behindDoc="0" locked="0" layoutInCell="1" allowOverlap="1" wp14:anchorId="19EDD092" wp14:editId="39290001">
-            <wp:simplePos x="0" y="0"/>
-            <wp:positionH relativeFrom="column">
-              <wp:posOffset>349250</wp:posOffset>
-            </wp:positionH>
-            <wp:positionV relativeFrom="paragraph">
-              <wp:posOffset>347134</wp:posOffset>
-            </wp:positionV>
-            <wp:extent cx="5349240" cy="2468880"/>
-            <wp:effectExtent l="0" t="0" r="0" b="0"/>
-            <wp:wrapTopAndBottom/>
-            <wp:docPr id="19" name="Picture 19"/>
-            <wp:cNvGraphicFramePr>
-              <a:graphicFrameLocks xmlns:a="http://schemas.openxmlformats.org/drawingml/2006/main" noChangeAspect="1"/>
-            </wp:cNvGraphicFramePr>
-            <a:graphic xmlns:a="http://schemas.openxmlformats.org/drawingml/2006/main">
-              <a:graphicData uri="http://schemas.openxmlformats.org/drawingml/2006/picture">
-                <pic:pic xmlns:pic="http://schemas.openxmlformats.org/drawingml/2006/picture">
-                  <pic:nvPicPr>
-                    <pic:cNvPr id="19" name="Darquenne_Fig4.pdf"/>
-                    <pic:cNvPicPr/>
-                  </pic:nvPicPr>
-                  <pic:blipFill>
-                    <a:blip r:embed="rId15">
-                      <a:extLst>
-                        <a:ext uri="{28A0092B-C50C-407E-A947-70E740481C1C}">
-                          <a14:useLocalDpi xmlns:a14="http://schemas.microsoft.com/office/drawing/2010/main" val="0"/>
-                        </a:ext>
-                      </a:extLst>
-                    </a:blip>
-                    <a:stretch>
-                      <a:fillRect/>
-                    </a:stretch>
-                  </pic:blipFill>
-                  <pic:spPr>
-                    <a:xfrm>
-                      <a:off x="0" y="0"/>
-                      <a:ext cx="5349240" cy="2468880"/>
-                    </a:xfrm>
-                    <a:prstGeom prst="rect">
-                      <a:avLst/>
-                    </a:prstGeom>
-                  </pic:spPr>
-                </pic:pic>
-              </a:graphicData>
-            </a:graphic>
-            <wp14:sizeRelH relativeFrom="page">
-              <wp14:pctWidth>0</wp14:pctWidth>
-            </wp14:sizeRelH>
-            <wp14:sizeRelV relativeFrom="page">
-              <wp14:pctHeight>0</wp14:pctHeight>
-            </wp14:sizeRelV>
-          </wp:anchor>
-        </w:drawing>
-      </w:r>
     </w:p>
     <w:p>
       <w:pPr>
@@ -17009,27 +16853,7 @@
           <w:szCs w:val="24"/>
           <w:shd w:val="clear" w:color="auto" w:fill="FFFFFF"/>
         </w:rPr>
-        <w:t>ca</w:t>
-      </w:r>
-      <w:r>
-        <w:rPr>
-          <w:rFonts w:ascii="Times New Roman" w:hAnsi="Times New Roman" w:cs="Times New Roman"/>
-          <w:color w:val="FF0000"/>
-          <w:sz w:val="24"/>
-          <w:szCs w:val="24"/>
-          <w:shd w:val="clear" w:color="auto" w:fill="FFFFFF"/>
-        </w:rPr>
-        <w:t>udal</w:t>
-      </w:r>
-      <w:r>
-        <w:rPr>
-          <w:rFonts w:ascii="Times New Roman" w:hAnsi="Times New Roman" w:cs="Times New Roman"/>
-          <w:color w:val="FF0000"/>
-          <w:sz w:val="24"/>
-          <w:szCs w:val="24"/>
-          <w:shd w:val="clear" w:color="auto" w:fill="FFFFFF"/>
-        </w:rPr>
-        <w:t xml:space="preserve"> region</w:t>
+        <w:t>caudal region</w:t>
       </w:r>
       <w:r>
         <w:rPr>
@@ -17488,8 +17312,8 @@
         </w:rPr>
         <w:lastRenderedPageBreak/>
         <w:drawing>
-          <wp:inline distT="0" distB="0" distL="0" distR="0" wp14:anchorId="1C157BDD" wp14:editId="5A5EA671">
-            <wp:extent cx="5943600" cy="4903470"/>
+          <wp:inline distT="0" distB="0" distL="0" distR="0" wp14:anchorId="1C157BDD" wp14:editId="2098EA3A">
+            <wp:extent cx="5943600" cy="4790284"/>
             <wp:effectExtent l="0" t="0" r="0" b="0"/>
             <wp:docPr id="3" name="Picture 3"/>
             <wp:cNvGraphicFramePr>
@@ -17517,7 +17341,7 @@
                   <pic:spPr>
                     <a:xfrm>
                       <a:off x="0" y="0"/>
-                      <a:ext cx="5943600" cy="4903470"/>
+                      <a:ext cx="5943600" cy="4790284"/>
                     </a:xfrm>
                     <a:prstGeom prst="rect">
                       <a:avLst/>
@@ -19547,10 +19371,9 @@
           <w:color w:val="FF0000"/>
           <w:sz w:val="24"/>
           <w:szCs w:val="24"/>
-          <w:highlight w:val="yellow"/>
-          <w:shd w:val="clear" w:color="auto" w:fill="FFFFFF"/>
-        </w:rPr>
-        <w:t>xx</w:t>
+          <w:shd w:val="clear" w:color="auto" w:fill="FFFFFF"/>
+        </w:rPr>
+        <w:t>m01</w:t>
       </w:r>
       <w:r>
         <w:rPr>
@@ -20345,7 +20168,7 @@
 </file>
 
 <file path=word/endnotes.xml><?xml version="1.0" encoding="utf-8"?>
-<w:endnotes xmlns:wpc="http://schemas.microsoft.com/office/word/2010/wordprocessingCanvas" xmlns:cx="http://schemas.microsoft.com/office/drawing/2014/chartex" xmlns:cx1="http://schemas.microsoft.com/office/drawing/2015/9/8/chartex" xmlns:cx2="http://schemas.microsoft.com/office/drawing/2015/10/21/chartex" xmlns:cx3="http://schemas.microsoft.com/office/drawing/2016/5/9/chartex" xmlns:cx4="http://schemas.microsoft.com/office/drawing/2016/5/10/chartex" xmlns:cx5="http://schemas.microsoft.com/office/drawing/2016/5/11/chartex" xmlns:cx6="http://schemas.microsoft.com/office/drawing/2016/5/12/chartex" xmlns:cx7="http://schemas.microsoft.com/office/drawing/2016/5/13/chartex" xmlns:cx8="http://schemas.microsoft.com/office/drawing/2016/5/14/chartex" xmlns:mc="http://schemas.openxmlformats.org/markup-compatibility/2006" xmlns:aink="http://schemas.microsoft.com/office/drawing/2016/ink" xmlns:am3d="http://schemas.microsoft.com/office/drawing/2017/model3d" xmlns:o="urn:schemas-microsoft-com:office:office" xmlns:r="http://schemas.openxmlformats.org/officeDocument/2006/relationships" xmlns:m="http://schemas.openxmlformats.org/officeDocument/2006/math" xmlns:v="urn:schemas-microsoft-com:vml" xmlns:wp14="http://schemas.microsoft.com/office/word/2010/wordprocessingDrawing" xmlns:wp="http://schemas.openxmlformats.org/drawingml/2006/wordprocessingDrawing" xmlns:w10="urn:schemas-microsoft-com:office:word" xmlns:w="http://schemas.openxmlformats.org/wordprocessingml/2006/main" xmlns:w14="http://schemas.microsoft.com/office/word/2010/wordml" xmlns:w15="http://schemas.microsoft.com/office/word/2012/wordml" xmlns:w16cid="http://schemas.microsoft.com/office/word/2016/wordml/cid" xmlns:w16se="http://schemas.microsoft.com/office/word/2015/wordml/symex" xmlns:wpg="http://schemas.microsoft.com/office/word/2010/wordprocessingGroup" xmlns:wpi="http://schemas.microsoft.com/office/word/2010/wordprocessingInk" xmlns:wne="http://schemas.microsoft.com/office/word/2006/wordml" xmlns:wps="http://schemas.microsoft.com/office/word/2010/wordprocessingShape" mc:Ignorable="w14 w15 w16se w16cid wp14">
+<w:endnotes xmlns:wpc="http://schemas.microsoft.com/office/word/2010/wordprocessingCanvas" xmlns:cx="http://schemas.microsoft.com/office/drawing/2014/chartex" xmlns:cx1="http://schemas.microsoft.com/office/drawing/2015/9/8/chartex" xmlns:cx2="http://schemas.microsoft.com/office/drawing/2015/10/21/chartex" xmlns:cx3="http://schemas.microsoft.com/office/drawing/2016/5/9/chartex" xmlns:cx4="http://schemas.microsoft.com/office/drawing/2016/5/10/chartex" xmlns:cx5="http://schemas.microsoft.com/office/drawing/2016/5/11/chartex" xmlns:cx6="http://schemas.microsoft.com/office/drawing/2016/5/12/chartex" xmlns:cx7="http://schemas.microsoft.com/office/drawing/2016/5/13/chartex" xmlns:cx8="http://schemas.microsoft.com/office/drawing/2016/5/14/chartex" xmlns:mc="http://schemas.openxmlformats.org/markup-compatibility/2006" xmlns:aink="http://schemas.microsoft.com/office/drawing/2016/ink" xmlns:am3d="http://schemas.microsoft.com/office/drawing/2017/model3d" xmlns:o="urn:schemas-microsoft-com:office:office" xmlns:r="http://schemas.openxmlformats.org/officeDocument/2006/relationships" xmlns:m="http://schemas.openxmlformats.org/officeDocument/2006/math" xmlns:v="urn:schemas-microsoft-com:vml" xmlns:wp14="http://schemas.microsoft.com/office/word/2010/wordprocessingDrawing" xmlns:wp="http://schemas.openxmlformats.org/drawingml/2006/wordprocessingDrawing" xmlns:w10="urn:schemas-microsoft-com:office:word" xmlns:w="http://schemas.openxmlformats.org/wordprocessingml/2006/main" xmlns:w14="http://schemas.microsoft.com/office/word/2010/wordml" xmlns:w15="http://schemas.microsoft.com/office/word/2012/wordml" xmlns:w16cex="http://schemas.microsoft.com/office/word/2018/wordml/cex" xmlns:w16cid="http://schemas.microsoft.com/office/word/2016/wordml/cid" xmlns:w16="http://schemas.microsoft.com/office/word/2018/wordml" xmlns:w16se="http://schemas.microsoft.com/office/word/2015/wordml/symex" xmlns:wpg="http://schemas.microsoft.com/office/word/2010/wordprocessingGroup" xmlns:wpi="http://schemas.microsoft.com/office/word/2010/wordprocessingInk" xmlns:wne="http://schemas.microsoft.com/office/word/2006/wordml" xmlns:wps="http://schemas.microsoft.com/office/word/2010/wordprocessingShape" mc:Ignorable="w14 w15 w16se w16cid w16 w16cex wp14">
   <w:endnote w:type="separator" w:id="-1">
     <w:p>
       <w:pPr>
@@ -20370,7 +20193,7 @@
 </file>
 
 <file path=word/footer1.xml><?xml version="1.0" encoding="utf-8"?>
-<w:ftr xmlns:wpc="http://schemas.microsoft.com/office/word/2010/wordprocessingCanvas" xmlns:cx="http://schemas.microsoft.com/office/drawing/2014/chartex" xmlns:cx1="http://schemas.microsoft.com/office/drawing/2015/9/8/chartex" xmlns:cx2="http://schemas.microsoft.com/office/drawing/2015/10/21/chartex" xmlns:cx3="http://schemas.microsoft.com/office/drawing/2016/5/9/chartex" xmlns:cx4="http://schemas.microsoft.com/office/drawing/2016/5/10/chartex" xmlns:cx5="http://schemas.microsoft.com/office/drawing/2016/5/11/chartex" xmlns:cx6="http://schemas.microsoft.com/office/drawing/2016/5/12/chartex" xmlns:cx7="http://schemas.microsoft.com/office/drawing/2016/5/13/chartex" xmlns:cx8="http://schemas.microsoft.com/office/drawing/2016/5/14/chartex" xmlns:mc="http://schemas.openxmlformats.org/markup-compatibility/2006" xmlns:aink="http://schemas.microsoft.com/office/drawing/2016/ink" xmlns:am3d="http://schemas.microsoft.com/office/drawing/2017/model3d" xmlns:o="urn:schemas-microsoft-com:office:office" xmlns:r="http://schemas.openxmlformats.org/officeDocument/2006/relationships" xmlns:m="http://schemas.openxmlformats.org/officeDocument/2006/math" xmlns:v="urn:schemas-microsoft-com:vml" xmlns:wp14="http://schemas.microsoft.com/office/word/2010/wordprocessingDrawing" xmlns:wp="http://schemas.openxmlformats.org/drawingml/2006/wordprocessingDrawing" xmlns:w10="urn:schemas-microsoft-com:office:word" xmlns:w="http://schemas.openxmlformats.org/wordprocessingml/2006/main" xmlns:w14="http://schemas.microsoft.com/office/word/2010/wordml" xmlns:w15="http://schemas.microsoft.com/office/word/2012/wordml" xmlns:w16cid="http://schemas.microsoft.com/office/word/2016/wordml/cid" xmlns:w16se="http://schemas.microsoft.com/office/word/2015/wordml/symex" xmlns:wpg="http://schemas.microsoft.com/office/word/2010/wordprocessingGroup" xmlns:wpi="http://schemas.microsoft.com/office/word/2010/wordprocessingInk" xmlns:wne="http://schemas.microsoft.com/office/word/2006/wordml" xmlns:wps="http://schemas.microsoft.com/office/word/2010/wordprocessingShape" mc:Ignorable="w14 w15 w16se w16cid wp14">
+<w:ftr xmlns:wpc="http://schemas.microsoft.com/office/word/2010/wordprocessingCanvas" xmlns:cx="http://schemas.microsoft.com/office/drawing/2014/chartex" xmlns:cx1="http://schemas.microsoft.com/office/drawing/2015/9/8/chartex" xmlns:cx2="http://schemas.microsoft.com/office/drawing/2015/10/21/chartex" xmlns:cx3="http://schemas.microsoft.com/office/drawing/2016/5/9/chartex" xmlns:cx4="http://schemas.microsoft.com/office/drawing/2016/5/10/chartex" xmlns:cx5="http://schemas.microsoft.com/office/drawing/2016/5/11/chartex" xmlns:cx6="http://schemas.microsoft.com/office/drawing/2016/5/12/chartex" xmlns:cx7="http://schemas.microsoft.com/office/drawing/2016/5/13/chartex" xmlns:cx8="http://schemas.microsoft.com/office/drawing/2016/5/14/chartex" xmlns:mc="http://schemas.openxmlformats.org/markup-compatibility/2006" xmlns:aink="http://schemas.microsoft.com/office/drawing/2016/ink" xmlns:am3d="http://schemas.microsoft.com/office/drawing/2017/model3d" xmlns:o="urn:schemas-microsoft-com:office:office" xmlns:r="http://schemas.openxmlformats.org/officeDocument/2006/relationships" xmlns:m="http://schemas.openxmlformats.org/officeDocument/2006/math" xmlns:v="urn:schemas-microsoft-com:vml" xmlns:wp14="http://schemas.microsoft.com/office/word/2010/wordprocessingDrawing" xmlns:wp="http://schemas.openxmlformats.org/drawingml/2006/wordprocessingDrawing" xmlns:w10="urn:schemas-microsoft-com:office:word" xmlns:w="http://schemas.openxmlformats.org/wordprocessingml/2006/main" xmlns:w14="http://schemas.microsoft.com/office/word/2010/wordml" xmlns:w15="http://schemas.microsoft.com/office/word/2012/wordml" xmlns:w16cex="http://schemas.microsoft.com/office/word/2018/wordml/cex" xmlns:w16cid="http://schemas.microsoft.com/office/word/2016/wordml/cid" xmlns:w16="http://schemas.microsoft.com/office/word/2018/wordml" xmlns:w16se="http://schemas.microsoft.com/office/word/2015/wordml/symex" xmlns:wpg="http://schemas.microsoft.com/office/word/2010/wordprocessingGroup" xmlns:wpi="http://schemas.microsoft.com/office/word/2010/wordprocessingInk" xmlns:wne="http://schemas.microsoft.com/office/word/2006/wordml" xmlns:wps="http://schemas.microsoft.com/office/word/2010/wordprocessingShape" mc:Ignorable="w14 w15 w16se w16cid w16 w16cex wp14">
   <w:sdt>
     <w:sdtPr>
       <w:rPr>
@@ -20382,6 +20205,11 @@
         <w:docPartUnique/>
       </w:docPartObj>
     </w:sdtPr>
+    <w:sdtEndPr>
+      <w:rPr>
+        <w:rStyle w:val="PageNumber"/>
+      </w:rPr>
+    </w:sdtEndPr>
     <w:sdtContent>
       <w:p>
         <w:pPr>
@@ -20421,7 +20249,7 @@
 </file>
 
 <file path=word/footer2.xml><?xml version="1.0" encoding="utf-8"?>
-<w:ftr xmlns:wpc="http://schemas.microsoft.com/office/word/2010/wordprocessingCanvas" xmlns:cx="http://schemas.microsoft.com/office/drawing/2014/chartex" xmlns:cx1="http://schemas.microsoft.com/office/drawing/2015/9/8/chartex" xmlns:cx2="http://schemas.microsoft.com/office/drawing/2015/10/21/chartex" xmlns:cx3="http://schemas.microsoft.com/office/drawing/2016/5/9/chartex" xmlns:cx4="http://schemas.microsoft.com/office/drawing/2016/5/10/chartex" xmlns:cx5="http://schemas.microsoft.com/office/drawing/2016/5/11/chartex" xmlns:cx6="http://schemas.microsoft.com/office/drawing/2016/5/12/chartex" xmlns:cx7="http://schemas.microsoft.com/office/drawing/2016/5/13/chartex" xmlns:cx8="http://schemas.microsoft.com/office/drawing/2016/5/14/chartex" xmlns:mc="http://schemas.openxmlformats.org/markup-compatibility/2006" xmlns:aink="http://schemas.microsoft.com/office/drawing/2016/ink" xmlns:am3d="http://schemas.microsoft.com/office/drawing/2017/model3d" xmlns:o="urn:schemas-microsoft-com:office:office" xmlns:r="http://schemas.openxmlformats.org/officeDocument/2006/relationships" xmlns:m="http://schemas.openxmlformats.org/officeDocument/2006/math" xmlns:v="urn:schemas-microsoft-com:vml" xmlns:wp14="http://schemas.microsoft.com/office/word/2010/wordprocessingDrawing" xmlns:wp="http://schemas.openxmlformats.org/drawingml/2006/wordprocessingDrawing" xmlns:w10="urn:schemas-microsoft-com:office:word" xmlns:w="http://schemas.openxmlformats.org/wordprocessingml/2006/main" xmlns:w14="http://schemas.microsoft.com/office/word/2010/wordml" xmlns:w15="http://schemas.microsoft.com/office/word/2012/wordml" xmlns:w16cid="http://schemas.microsoft.com/office/word/2016/wordml/cid" xmlns:w16se="http://schemas.microsoft.com/office/word/2015/wordml/symex" xmlns:wpg="http://schemas.microsoft.com/office/word/2010/wordprocessingGroup" xmlns:wpi="http://schemas.microsoft.com/office/word/2010/wordprocessingInk" xmlns:wne="http://schemas.microsoft.com/office/word/2006/wordml" xmlns:wps="http://schemas.microsoft.com/office/word/2010/wordprocessingShape" mc:Ignorable="w14 w15 w16se w16cid wp14">
+<w:ftr xmlns:wpc="http://schemas.microsoft.com/office/word/2010/wordprocessingCanvas" xmlns:cx="http://schemas.microsoft.com/office/drawing/2014/chartex" xmlns:cx1="http://schemas.microsoft.com/office/drawing/2015/9/8/chartex" xmlns:cx2="http://schemas.microsoft.com/office/drawing/2015/10/21/chartex" xmlns:cx3="http://schemas.microsoft.com/office/drawing/2016/5/9/chartex" xmlns:cx4="http://schemas.microsoft.com/office/drawing/2016/5/10/chartex" xmlns:cx5="http://schemas.microsoft.com/office/drawing/2016/5/11/chartex" xmlns:cx6="http://schemas.microsoft.com/office/drawing/2016/5/12/chartex" xmlns:cx7="http://schemas.microsoft.com/office/drawing/2016/5/13/chartex" xmlns:cx8="http://schemas.microsoft.com/office/drawing/2016/5/14/chartex" xmlns:mc="http://schemas.openxmlformats.org/markup-compatibility/2006" xmlns:aink="http://schemas.microsoft.com/office/drawing/2016/ink" xmlns:am3d="http://schemas.microsoft.com/office/drawing/2017/model3d" xmlns:o="urn:schemas-microsoft-com:office:office" xmlns:r="http://schemas.openxmlformats.org/officeDocument/2006/relationships" xmlns:m="http://schemas.openxmlformats.org/officeDocument/2006/math" xmlns:v="urn:schemas-microsoft-com:vml" xmlns:wp14="http://schemas.microsoft.com/office/word/2010/wordprocessingDrawing" xmlns:wp="http://schemas.openxmlformats.org/drawingml/2006/wordprocessingDrawing" xmlns:w10="urn:schemas-microsoft-com:office:word" xmlns:w="http://schemas.openxmlformats.org/wordprocessingml/2006/main" xmlns:w14="http://schemas.microsoft.com/office/word/2010/wordml" xmlns:w15="http://schemas.microsoft.com/office/word/2012/wordml" xmlns:w16cex="http://schemas.microsoft.com/office/word/2018/wordml/cex" xmlns:w16cid="http://schemas.microsoft.com/office/word/2016/wordml/cid" xmlns:w16="http://schemas.microsoft.com/office/word/2018/wordml" xmlns:w16se="http://schemas.microsoft.com/office/word/2015/wordml/symex" xmlns:wpg="http://schemas.microsoft.com/office/word/2010/wordprocessingGroup" xmlns:wpi="http://schemas.microsoft.com/office/word/2010/wordprocessingInk" xmlns:wne="http://schemas.microsoft.com/office/word/2006/wordml" xmlns:wps="http://schemas.microsoft.com/office/word/2010/wordprocessingShape" mc:Ignorable="w14 w15 w16se w16cid w16 w16cex wp14">
   <w:sdt>
     <w:sdtPr>
       <w:rPr>
@@ -20433,6 +20261,11 @@
         <w:docPartUnique/>
       </w:docPartObj>
     </w:sdtPr>
+    <w:sdtEndPr>
+      <w:rPr>
+        <w:rStyle w:val="PageNumber"/>
+      </w:rPr>
+    </w:sdtEndPr>
     <w:sdtContent>
       <w:p>
         <w:pPr>
@@ -20485,7 +20318,7 @@
 </file>
 
 <file path=word/footnotes.xml><?xml version="1.0" encoding="utf-8"?>
-<w:footnotes xmlns:wpc="http://schemas.microsoft.com/office/word/2010/wordprocessingCanvas" xmlns:cx="http://schemas.microsoft.com/office/drawing/2014/chartex" xmlns:cx1="http://schemas.microsoft.com/office/drawing/2015/9/8/chartex" xmlns:cx2="http://schemas.microsoft.com/office/drawing/2015/10/21/chartex" xmlns:cx3="http://schemas.microsoft.com/office/drawing/2016/5/9/chartex" xmlns:cx4="http://schemas.microsoft.com/office/drawing/2016/5/10/chartex" xmlns:cx5="http://schemas.microsoft.com/office/drawing/2016/5/11/chartex" xmlns:cx6="http://schemas.microsoft.com/office/drawing/2016/5/12/chartex" xmlns:cx7="http://schemas.microsoft.com/office/drawing/2016/5/13/chartex" xmlns:cx8="http://schemas.microsoft.com/office/drawing/2016/5/14/chartex" xmlns:mc="http://schemas.openxmlformats.org/markup-compatibility/2006" xmlns:aink="http://schemas.microsoft.com/office/drawing/2016/ink" xmlns:am3d="http://schemas.microsoft.com/office/drawing/2017/model3d" xmlns:o="urn:schemas-microsoft-com:office:office" xmlns:r="http://schemas.openxmlformats.org/officeDocument/2006/relationships" xmlns:m="http://schemas.openxmlformats.org/officeDocument/2006/math" xmlns:v="urn:schemas-microsoft-com:vml" xmlns:wp14="http://schemas.microsoft.com/office/word/2010/wordprocessingDrawing" xmlns:wp="http://schemas.openxmlformats.org/drawingml/2006/wordprocessingDrawing" xmlns:w10="urn:schemas-microsoft-com:office:word" xmlns:w="http://schemas.openxmlformats.org/wordprocessingml/2006/main" xmlns:w14="http://schemas.microsoft.com/office/word/2010/wordml" xmlns:w15="http://schemas.microsoft.com/office/word/2012/wordml" xmlns:w16cid="http://schemas.microsoft.com/office/word/2016/wordml/cid" xmlns:w16se="http://schemas.microsoft.com/office/word/2015/wordml/symex" xmlns:wpg="http://schemas.microsoft.com/office/word/2010/wordprocessingGroup" xmlns:wpi="http://schemas.microsoft.com/office/word/2010/wordprocessingInk" xmlns:wne="http://schemas.microsoft.com/office/word/2006/wordml" xmlns:wps="http://schemas.microsoft.com/office/word/2010/wordprocessingShape" mc:Ignorable="w14 w15 w16se w16cid wp14">
+<w:footnotes xmlns:wpc="http://schemas.microsoft.com/office/word/2010/wordprocessingCanvas" xmlns:cx="http://schemas.microsoft.com/office/drawing/2014/chartex" xmlns:cx1="http://schemas.microsoft.com/office/drawing/2015/9/8/chartex" xmlns:cx2="http://schemas.microsoft.com/office/drawing/2015/10/21/chartex" xmlns:cx3="http://schemas.microsoft.com/office/drawing/2016/5/9/chartex" xmlns:cx4="http://schemas.microsoft.com/office/drawing/2016/5/10/chartex" xmlns:cx5="http://schemas.microsoft.com/office/drawing/2016/5/11/chartex" xmlns:cx6="http://schemas.microsoft.com/office/drawing/2016/5/12/chartex" xmlns:cx7="http://schemas.microsoft.com/office/drawing/2016/5/13/chartex" xmlns:cx8="http://schemas.microsoft.com/office/drawing/2016/5/14/chartex" xmlns:mc="http://schemas.openxmlformats.org/markup-compatibility/2006" xmlns:aink="http://schemas.microsoft.com/office/drawing/2016/ink" xmlns:am3d="http://schemas.microsoft.com/office/drawing/2017/model3d" xmlns:o="urn:schemas-microsoft-com:office:office" xmlns:r="http://schemas.openxmlformats.org/officeDocument/2006/relationships" xmlns:m="http://schemas.openxmlformats.org/officeDocument/2006/math" xmlns:v="urn:schemas-microsoft-com:vml" xmlns:wp14="http://schemas.microsoft.com/office/word/2010/wordprocessingDrawing" xmlns:wp="http://schemas.openxmlformats.org/drawingml/2006/wordprocessingDrawing" xmlns:w10="urn:schemas-microsoft-com:office:word" xmlns:w="http://schemas.openxmlformats.org/wordprocessingml/2006/main" xmlns:w14="http://schemas.microsoft.com/office/word/2010/wordml" xmlns:w15="http://schemas.microsoft.com/office/word/2012/wordml" xmlns:w16cex="http://schemas.microsoft.com/office/word/2018/wordml/cex" xmlns:w16cid="http://schemas.microsoft.com/office/word/2016/wordml/cid" xmlns:w16="http://schemas.microsoft.com/office/word/2018/wordml" xmlns:w16se="http://schemas.microsoft.com/office/word/2015/wordml/symex" xmlns:wpg="http://schemas.microsoft.com/office/word/2010/wordprocessingGroup" xmlns:wpi="http://schemas.microsoft.com/office/word/2010/wordprocessingInk" xmlns:wne="http://schemas.microsoft.com/office/word/2006/wordml" xmlns:wps="http://schemas.microsoft.com/office/word/2010/wordprocessingShape" mc:Ignorable="w14 w15 w16se w16cid w16 w16cex wp14">
   <w:footnote w:type="separator" w:id="-1">
     <w:p>
       <w:pPr>
@@ -20510,7 +20343,7 @@
 </file>
 
 <file path=word/numbering.xml><?xml version="1.0" encoding="utf-8"?>
-<w:numbering xmlns:wpc="http://schemas.microsoft.com/office/word/2010/wordprocessingCanvas" xmlns:cx="http://schemas.microsoft.com/office/drawing/2014/chartex" xmlns:cx1="http://schemas.microsoft.com/office/drawing/2015/9/8/chartex" xmlns:cx2="http://schemas.microsoft.com/office/drawing/2015/10/21/chartex" xmlns:cx3="http://schemas.microsoft.com/office/drawing/2016/5/9/chartex" xmlns:cx4="http://schemas.microsoft.com/office/drawing/2016/5/10/chartex" xmlns:cx5="http://schemas.microsoft.com/office/drawing/2016/5/11/chartex" xmlns:cx6="http://schemas.microsoft.com/office/drawing/2016/5/12/chartex" xmlns:cx7="http://schemas.microsoft.com/office/drawing/2016/5/13/chartex" xmlns:cx8="http://schemas.microsoft.com/office/drawing/2016/5/14/chartex" xmlns:mc="http://schemas.openxmlformats.org/markup-compatibility/2006" xmlns:aink="http://schemas.microsoft.com/office/drawing/2016/ink" xmlns:am3d="http://schemas.microsoft.com/office/drawing/2017/model3d" xmlns:o="urn:schemas-microsoft-com:office:office" xmlns:r="http://schemas.openxmlformats.org/officeDocument/2006/relationships" xmlns:m="http://schemas.openxmlformats.org/officeDocument/2006/math" xmlns:v="urn:schemas-microsoft-com:vml" xmlns:wp14="http://schemas.microsoft.com/office/word/2010/wordprocessingDrawing" xmlns:wp="http://schemas.openxmlformats.org/drawingml/2006/wordprocessingDrawing" xmlns:w10="urn:schemas-microsoft-com:office:word" xmlns:w="http://schemas.openxmlformats.org/wordprocessingml/2006/main" xmlns:w14="http://schemas.microsoft.com/office/word/2010/wordml" xmlns:w15="http://schemas.microsoft.com/office/word/2012/wordml" xmlns:w16cid="http://schemas.microsoft.com/office/word/2016/wordml/cid" xmlns:w16se="http://schemas.microsoft.com/office/word/2015/wordml/symex" xmlns:wpg="http://schemas.microsoft.com/office/word/2010/wordprocessingGroup" xmlns:wpi="http://schemas.microsoft.com/office/word/2010/wordprocessingInk" xmlns:wne="http://schemas.microsoft.com/office/word/2006/wordml" xmlns:wps="http://schemas.microsoft.com/office/word/2010/wordprocessingShape" mc:Ignorable="w14 w15 w16se w16cid wp14">
+<w:numbering xmlns:wpc="http://schemas.microsoft.com/office/word/2010/wordprocessingCanvas" xmlns:cx="http://schemas.microsoft.com/office/drawing/2014/chartex" xmlns:cx1="http://schemas.microsoft.com/office/drawing/2015/9/8/chartex" xmlns:cx2="http://schemas.microsoft.com/office/drawing/2015/10/21/chartex" xmlns:cx3="http://schemas.microsoft.com/office/drawing/2016/5/9/chartex" xmlns:cx4="http://schemas.microsoft.com/office/drawing/2016/5/10/chartex" xmlns:cx5="http://schemas.microsoft.com/office/drawing/2016/5/11/chartex" xmlns:cx6="http://schemas.microsoft.com/office/drawing/2016/5/12/chartex" xmlns:cx7="http://schemas.microsoft.com/office/drawing/2016/5/13/chartex" xmlns:cx8="http://schemas.microsoft.com/office/drawing/2016/5/14/chartex" xmlns:mc="http://schemas.openxmlformats.org/markup-compatibility/2006" xmlns:aink="http://schemas.microsoft.com/office/drawing/2016/ink" xmlns:am3d="http://schemas.microsoft.com/office/drawing/2017/model3d" xmlns:o="urn:schemas-microsoft-com:office:office" xmlns:r="http://schemas.openxmlformats.org/officeDocument/2006/relationships" xmlns:m="http://schemas.openxmlformats.org/officeDocument/2006/math" xmlns:v="urn:schemas-microsoft-com:vml" xmlns:wp14="http://schemas.microsoft.com/office/word/2010/wordprocessingDrawing" xmlns:wp="http://schemas.openxmlformats.org/drawingml/2006/wordprocessingDrawing" xmlns:w10="urn:schemas-microsoft-com:office:word" xmlns:w="http://schemas.openxmlformats.org/wordprocessingml/2006/main" xmlns:w14="http://schemas.microsoft.com/office/word/2010/wordml" xmlns:w15="http://schemas.microsoft.com/office/word/2012/wordml" xmlns:w16cex="http://schemas.microsoft.com/office/word/2018/wordml/cex" xmlns:w16cid="http://schemas.microsoft.com/office/word/2016/wordml/cid" xmlns:w16="http://schemas.microsoft.com/office/word/2018/wordml" xmlns:w16se="http://schemas.microsoft.com/office/word/2015/wordml/symex" xmlns:wpg="http://schemas.microsoft.com/office/word/2010/wordprocessingGroup" xmlns:wpi="http://schemas.microsoft.com/office/word/2010/wordprocessingInk" xmlns:wne="http://schemas.microsoft.com/office/word/2006/wordml" xmlns:wps="http://schemas.microsoft.com/office/word/2010/wordprocessingShape" mc:Ignorable="w14 w15 w16se w16cid w16 w16cex wp14">
   <w:abstractNum w:abstractNumId="0" w15:restartNumberingAfterBreak="0">
     <w:nsid w:val="50010CEE"/>
     <w:multiLevelType w:val="multilevel"/>
@@ -20640,7 +20473,7 @@
 </file>
 
 <file path=word/styles.xml><?xml version="1.0" encoding="utf-8"?>
-<w:styles xmlns:mc="http://schemas.openxmlformats.org/markup-compatibility/2006" xmlns:r="http://schemas.openxmlformats.org/officeDocument/2006/relationships" xmlns:w="http://schemas.openxmlformats.org/wordprocessingml/2006/main" xmlns:w14="http://schemas.microsoft.com/office/word/2010/wordml" xmlns:w15="http://schemas.microsoft.com/office/word/2012/wordml" xmlns:w16cid="http://schemas.microsoft.com/office/word/2016/wordml/cid" xmlns:w16se="http://schemas.microsoft.com/office/word/2015/wordml/symex" mc:Ignorable="w14 w15 w16se w16cid">
+<w:styles xmlns:mc="http://schemas.openxmlformats.org/markup-compatibility/2006" xmlns:r="http://schemas.openxmlformats.org/officeDocument/2006/relationships" xmlns:w="http://schemas.openxmlformats.org/wordprocessingml/2006/main" xmlns:w14="http://schemas.microsoft.com/office/word/2010/wordml" xmlns:w15="http://schemas.microsoft.com/office/word/2012/wordml" xmlns:w16cex="http://schemas.microsoft.com/office/word/2018/wordml/cex" xmlns:w16cid="http://schemas.microsoft.com/office/word/2016/wordml/cid" xmlns:w16="http://schemas.microsoft.com/office/word/2018/wordml" xmlns:w16se="http://schemas.microsoft.com/office/word/2015/wordml/symex" mc:Ignorable="w14 w15 w16se w16cid w16 w16cex">
   <w:docDefaults>
     <w:rPrDefault>
       <w:rPr>
@@ -20656,7 +20489,7 @@
       </w:pPr>
     </w:pPrDefault>
   </w:docDefaults>
-  <w:latentStyles w:defLockedState="0" w:defUIPriority="99" w:defSemiHidden="0" w:defUnhideWhenUsed="0" w:defQFormat="0" w:count="375">
+  <w:latentStyles w:defLockedState="0" w:defUIPriority="99" w:defSemiHidden="0" w:defUnhideWhenUsed="0" w:defQFormat="0" w:count="376">
     <w:lsdException w:name="Normal" w:uiPriority="0" w:qFormat="1"/>
     <w:lsdException w:name="heading 1" w:uiPriority="9" w:qFormat="1"/>
     <w:lsdException w:name="heading 2" w:semiHidden="1" w:uiPriority="9" w:unhideWhenUsed="1" w:qFormat="1"/>
@@ -20762,7 +20595,6 @@
     <w:lsdException w:name="HTML Sample" w:semiHidden="1" w:unhideWhenUsed="1"/>
     <w:lsdException w:name="HTML Typewriter" w:semiHidden="1" w:unhideWhenUsed="1"/>
     <w:lsdException w:name="HTML Variable" w:semiHidden="1" w:unhideWhenUsed="1"/>
-    <w:lsdException w:name="Normal Table" w:semiHidden="1" w:unhideWhenUsed="1"/>
     <w:lsdException w:name="annotation subject" w:semiHidden="1" w:unhideWhenUsed="1"/>
     <w:lsdException w:name="No List" w:semiHidden="1" w:unhideWhenUsed="1"/>
     <w:lsdException w:name="Outline List 1" w:semiHidden="1" w:unhideWhenUsed="1"/>
@@ -20809,10 +20641,8 @@
     <w:lsdException w:name="Table Subtle 2" w:semiHidden="1" w:unhideWhenUsed="1"/>
     <w:lsdException w:name="Table Web 1" w:semiHidden="1" w:unhideWhenUsed="1"/>
     <w:lsdException w:name="Table Web 2" w:semiHidden="1" w:unhideWhenUsed="1"/>
-    <w:lsdException w:name="Table Web 3" w:semiHidden="1" w:unhideWhenUsed="1"/>
     <w:lsdException w:name="Balloon Text" w:semiHidden="1" w:unhideWhenUsed="1"/>
     <w:lsdException w:name="Table Grid" w:uiPriority="39"/>
-    <w:lsdException w:name="Table Theme" w:semiHidden="1" w:unhideWhenUsed="1"/>
     <w:lsdException w:name="Placeholder Text" w:semiHidden="1"/>
     <w:lsdException w:name="No Spacing" w:uiPriority="1" w:qFormat="1"/>
     <w:lsdException w:name="Light Shading" w:uiPriority="60"/>
@@ -21032,6 +20862,7 @@
     <w:lsdException w:name="Smart Hyperlink" w:semiHidden="1" w:unhideWhenUsed="1"/>
     <w:lsdException w:name="Hashtag" w:semiHidden="1" w:unhideWhenUsed="1"/>
     <w:lsdException w:name="Unresolved Mention" w:semiHidden="1" w:unhideWhenUsed="1"/>
+    <w:lsdException w:name="Smart Link" w:semiHidden="1" w:unhideWhenUsed="1"/>
   </w:latentStyles>
   <w:style w:type="paragraph" w:default="1" w:styleId="Normal">
     <w:name w:val="Normal"/>
@@ -21040,6 +20871,7 @@
   <w:style w:type="character" w:default="1" w:styleId="DefaultParagraphFont">
     <w:name w:val="Default Paragraph Font"/>
     <w:uiPriority w:val="1"/>
+    <w:semiHidden/>
     <w:unhideWhenUsed/>
   </w:style>
   <w:style w:type="table" w:default="1" w:styleId="TableNormal">
